--- a/java/java_requirements.docx
+++ b/java/java_requirements.docx
@@ -1,6 +1,6 @@
 
 <file path=word/document.xml><?xml version="1.0" encoding="utf-8"?>
-<w:document xmlns:mc="http://schemas.openxmlformats.org/markup-compatibility/2006" xmlns:o="urn:schemas-microsoft-com:office:office" xmlns:r="http://schemas.openxmlformats.org/officeDocument/2006/relationships" xmlns:m="http://schemas.openxmlformats.org/officeDocument/2006/math" xmlns:v="urn:schemas-microsoft-com:vml" xmlns:wp="http://schemas.openxmlformats.org/drawingml/2006/wordprocessingDrawing" xmlns:w10="urn:schemas-microsoft-com:office:word" xmlns:w="http://schemas.openxmlformats.org/wordprocessingml/2006/main" xmlns:wne="http://schemas.microsoft.com/office/word/2006/wordml" xmlns:sl="http://schemas.openxmlformats.org/schemaLibrary/2006/main" xmlns:a="http://schemas.openxmlformats.org/drawingml/2006/main" xmlns:pic="http://schemas.openxmlformats.org/drawingml/2006/picture" xmlns:c="http://schemas.openxmlformats.org/drawingml/2006/chart" xmlns:lc="http://schemas.openxmlformats.org/drawingml/2006/lockedCanvas" xmlns:dgm="http://schemas.openxmlformats.org/drawingml/2006/diagram" xmlns:wps="http://schemas.microsoft.com/office/word/2010/wordprocessingShape" xmlns:wpg="http://schemas.microsoft.com/office/word/2010/wordprocessingGroup" xmlns:w14="http://schemas.microsoft.com/office/word/2010/wordml" xmlns:w15="http://schemas.microsoft.com/office/word/2012/wordml">
+<w:document xmlns:wpc="http://schemas.microsoft.com/office/word/2010/wordprocessingCanvas" xmlns:cx="http://schemas.microsoft.com/office/drawing/2014/chartex" xmlns:cx1="http://schemas.microsoft.com/office/drawing/2015/9/8/chartex" xmlns:cx2="http://schemas.microsoft.com/office/drawing/2015/10/21/chartex" xmlns:cx3="http://schemas.microsoft.com/office/drawing/2016/5/9/chartex" xmlns:cx4="http://schemas.microsoft.com/office/drawing/2016/5/10/chartex" xmlns:cx5="http://schemas.microsoft.com/office/drawing/2016/5/11/chartex" xmlns:cx6="http://schemas.microsoft.com/office/drawing/2016/5/12/chartex" xmlns:cx7="http://schemas.microsoft.com/office/drawing/2016/5/13/chartex" xmlns:cx8="http://schemas.microsoft.com/office/drawing/2016/5/14/chartex" xmlns:mc="http://schemas.openxmlformats.org/markup-compatibility/2006" xmlns:aink="http://schemas.microsoft.com/office/drawing/2016/ink" xmlns:am3d="http://schemas.microsoft.com/office/drawing/2017/model3d" xmlns:o="urn:schemas-microsoft-com:office:office" xmlns:oel="http://schemas.microsoft.com/office/2019/extlst" xmlns:r="http://schemas.openxmlformats.org/officeDocument/2006/relationships" xmlns:m="http://schemas.openxmlformats.org/officeDocument/2006/math" xmlns:v="urn:schemas-microsoft-com:vml" xmlns:wp14="http://schemas.microsoft.com/office/word/2010/wordprocessingDrawing" xmlns:wp="http://schemas.openxmlformats.org/drawingml/2006/wordprocessingDrawing" xmlns:w10="urn:schemas-microsoft-com:office:word" xmlns:w="http://schemas.openxmlformats.org/wordprocessingml/2006/main" xmlns:w14="http://schemas.microsoft.com/office/word/2010/wordml" xmlns:w15="http://schemas.microsoft.com/office/word/2012/wordml" xmlns:w16cex="http://schemas.microsoft.com/office/word/2018/wordml/cex" xmlns:w16cid="http://schemas.microsoft.com/office/word/2016/wordml/cid" xmlns:w16="http://schemas.microsoft.com/office/word/2018/wordml" xmlns:w16sdtdh="http://schemas.microsoft.com/office/word/2020/wordml/sdtdatahash" xmlns:w16se="http://schemas.microsoft.com/office/word/2015/wordml/symex" xmlns:wpg="http://schemas.microsoft.com/office/word/2010/wordprocessingGroup" xmlns:wpi="http://schemas.microsoft.com/office/word/2010/wordprocessingInk" xmlns:wne="http://schemas.microsoft.com/office/word/2006/wordml" xmlns:wps="http://schemas.microsoft.com/office/word/2010/wordprocessingShape" mc:Ignorable="w14 w15 w16se w16cid w16 w16cex w16sdtdh wp14">
   <w:body>
     <w:p>
       <w:pPr>
@@ -8,194 +8,195 @@
           <w:ilvl w:val="0"/>
           <w:numId w:val="4"/>
         </w:numPr>
-        <w:ind w:left="720" w:hanging="360"/>
-        <w:rPr>
-          <w:u w:val="none"/>
-        </w:rPr>
-      </w:pPr>
-      <w:r>
-        <w:rPr>
-          <w:rtl w:val="0"/>
-        </w:rPr>
-        <w:t xml:space="preserve">Classe Main</w:t>
-      </w:r>
-    </w:p>
-    <w:p>
-      <w:pPr>
-        <w:ind w:left="0" w:firstLine="0"/>
-        <w:rPr/>
-      </w:pPr>
-      <w:r>
-        <w:rPr>
-          <w:rtl w:val="0"/>
-        </w:rPr>
-        <w:tab/>
-        <w:t xml:space="preserve">METODI:</w:t>
-      </w:r>
-    </w:p>
-    <w:p>
-      <w:pPr>
-        <w:ind w:left="0" w:firstLine="0"/>
-        <w:rPr/>
-      </w:pPr>
-      <w:r>
-        <w:rPr>
-          <w:rtl w:val="0"/>
-        </w:rPr>
-        <w:tab/>
-        <w:tab/>
-        <w:t xml:space="preserve">public static void main()</w:t>
-      </w:r>
-    </w:p>
-    <w:p>
-      <w:pPr>
-        <w:ind w:left="0" w:firstLine="0"/>
-        <w:rPr/>
-      </w:pPr>
-      <w:r>
-        <w:rPr>
-          <w:rtl w:val="0"/>
-        </w:rPr>
-      </w:r>
-    </w:p>
+      </w:pPr>
+      <w:r>
+        <w:t>Classe Main</w:t>
+      </w:r>
+    </w:p>
+    <w:p>
+      <w:r>
+        <w:tab/>
+        <w:t>METODI:</w:t>
+      </w:r>
+    </w:p>
+    <w:p>
+      <w:r>
+        <w:tab/>
+      </w:r>
+      <w:r>
+        <w:tab/>
+        <w:t>public static void main()</w:t>
+      </w:r>
+    </w:p>
+    <w:p/>
     <w:p>
       <w:pPr>
         <w:numPr>
           <w:ilvl w:val="0"/>
           <w:numId w:val="4"/>
         </w:numPr>
-        <w:ind w:left="720" w:hanging="360"/>
-        <w:rPr>
-          <w:u w:val="none"/>
-        </w:rPr>
-      </w:pPr>
-      <w:r>
-        <w:rPr>
-          <w:rtl w:val="0"/>
-        </w:rPr>
-        <w:t xml:space="preserve">Classe DBConnection //classe per connettersi al database</w:t>
-      </w:r>
-    </w:p>
-    <w:p>
-      <w:pPr>
-        <w:ind w:left="0" w:firstLine="0"/>
-        <w:rPr/>
-      </w:pPr>
-      <w:r>
-        <w:rPr>
-          <w:rtl w:val="0"/>
-        </w:rPr>
-        <w:tab/>
-        <w:t xml:space="preserve">ATTRIBUTI:</w:t>
-      </w:r>
-    </w:p>
-    <w:p>
-      <w:pPr>
-        <w:ind w:left="0" w:firstLine="0"/>
-        <w:rPr/>
-      </w:pPr>
-      <w:r>
-        <w:rPr>
-          <w:rtl w:val="0"/>
-        </w:rPr>
-        <w:tab/>
-        <w:tab/>
-        <w:t xml:space="preserve">private String connectionString</w:t>
-      </w:r>
-    </w:p>
-    <w:p>
-      <w:pPr>
-        <w:ind w:left="0" w:firstLine="0"/>
-        <w:rPr/>
-      </w:pPr>
-      <w:r>
-        <w:rPr>
-          <w:rtl w:val="0"/>
-        </w:rPr>
-        <w:tab/>
-        <w:tab/>
-        <w:t xml:space="preserve">private String user</w:t>
-      </w:r>
-    </w:p>
-    <w:p>
-      <w:pPr>
-        <w:ind w:left="0" w:firstLine="0"/>
-        <w:rPr/>
-      </w:pPr>
-      <w:r>
-        <w:rPr>
-          <w:rtl w:val="0"/>
-        </w:rPr>
-        <w:tab/>
-        <w:tab/>
-        <w:t xml:space="preserve">private String password</w:t>
-      </w:r>
-    </w:p>
-    <w:p>
-      <w:pPr>
-        <w:ind w:left="0" w:firstLine="0"/>
-        <w:rPr/>
-      </w:pPr>
-      <w:r>
-        <w:rPr>
-          <w:rtl w:val="0"/>
-        </w:rPr>
-        <w:tab/>
-        <w:tab/>
-        <w:t xml:space="preserve">private object connection</w:t>
-      </w:r>
-    </w:p>
-    <w:p>
-      <w:pPr>
-        <w:ind w:left="0" w:firstLine="0"/>
-        <w:rPr/>
-      </w:pPr>
-      <w:r>
-        <w:rPr>
-          <w:rtl w:val="0"/>
-        </w:rPr>
-        <w:tab/>
-        <w:t xml:space="preserve">METODI:</w:t>
-      </w:r>
-    </w:p>
-    <w:p>
-      <w:pPr>
-        <w:ind w:left="0" w:firstLine="0"/>
-        <w:rPr/>
-      </w:pPr>
-      <w:r>
-        <w:rPr>
-          <w:rtl w:val="0"/>
-        </w:rPr>
-        <w:tab/>
-        <w:tab/>
-        <w:t xml:space="preserve">public DBConnection (connectionString, user, password) //constructor</w:t>
-      </w:r>
-    </w:p>
-    <w:p>
-      <w:pPr>
-        <w:ind w:left="0" w:firstLine="0"/>
-        <w:rPr/>
-      </w:pPr>
-      <w:r>
-        <w:rPr>
-          <w:rtl w:val="0"/>
-        </w:rPr>
-        <w:tab/>
-        <w:tab/>
-        <w:t xml:space="preserve">public object GetConnection</w:t>
-      </w:r>
-    </w:p>
-    <w:p>
-      <w:pPr>
-        <w:ind w:left="0" w:firstLine="0"/>
-        <w:rPr/>
-      </w:pPr>
-      <w:r>
-        <w:rPr>
-          <w:rtl w:val="0"/>
-        </w:rPr>
-        <w:tab/>
+      </w:pPr>
+      <w:r>
+        <w:t>Classe DBConnection //classe per connettersi al database</w:t>
+      </w:r>
+    </w:p>
+    <w:p>
+      <w:pPr>
+        <w:rPr>
+          <w:lang w:val="en-GB"/>
+        </w:rPr>
+      </w:pPr>
+      <w:r>
+        <w:tab/>
+      </w:r>
+      <w:r>
+        <w:rPr>
+          <w:lang w:val="en-GB"/>
+        </w:rPr>
+        <w:t>ATTRIBUTI:</w:t>
+      </w:r>
+    </w:p>
+    <w:p>
+      <w:pPr>
+        <w:rPr>
+          <w:lang w:val="en-GB"/>
+        </w:rPr>
+      </w:pPr>
+      <w:r>
+        <w:rPr>
+          <w:lang w:val="en-GB"/>
+        </w:rPr>
+        <w:tab/>
+      </w:r>
+      <w:r>
+        <w:rPr>
+          <w:lang w:val="en-GB"/>
+        </w:rPr>
+        <w:tab/>
+        <w:t>private String connectionString</w:t>
+      </w:r>
+    </w:p>
+    <w:p>
+      <w:pPr>
+        <w:rPr>
+          <w:lang w:val="en-GB"/>
+        </w:rPr>
+      </w:pPr>
+      <w:r>
+        <w:rPr>
+          <w:lang w:val="en-GB"/>
+        </w:rPr>
+        <w:tab/>
+      </w:r>
+      <w:r>
+        <w:rPr>
+          <w:lang w:val="en-GB"/>
+        </w:rPr>
+        <w:tab/>
+        <w:t>private String user</w:t>
+      </w:r>
+    </w:p>
+    <w:p>
+      <w:pPr>
+        <w:rPr>
+          <w:lang w:val="en-GB"/>
+        </w:rPr>
+      </w:pPr>
+      <w:r>
+        <w:rPr>
+          <w:lang w:val="en-GB"/>
+        </w:rPr>
+        <w:tab/>
+      </w:r>
+      <w:r>
+        <w:rPr>
+          <w:lang w:val="en-GB"/>
+        </w:rPr>
+        <w:tab/>
+        <w:t>private String password</w:t>
+      </w:r>
+    </w:p>
+    <w:p>
+      <w:pPr>
+        <w:rPr>
+          <w:lang w:val="en-GB"/>
+        </w:rPr>
+      </w:pPr>
+      <w:r>
+        <w:rPr>
+          <w:lang w:val="en-GB"/>
+        </w:rPr>
+        <w:tab/>
+      </w:r>
+      <w:r>
+        <w:rPr>
+          <w:lang w:val="en-GB"/>
+        </w:rPr>
+        <w:tab/>
+        <w:t>private object connection</w:t>
+      </w:r>
+    </w:p>
+    <w:p>
+      <w:pPr>
+        <w:rPr>
+          <w:lang w:val="en-GB"/>
+        </w:rPr>
+      </w:pPr>
+      <w:r>
+        <w:rPr>
+          <w:lang w:val="en-GB"/>
+        </w:rPr>
+        <w:tab/>
+        <w:t>METODI:</w:t>
+      </w:r>
+    </w:p>
+    <w:p>
+      <w:pPr>
+        <w:rPr>
+          <w:lang w:val="en-GB"/>
+        </w:rPr>
+      </w:pPr>
+      <w:r>
+        <w:rPr>
+          <w:lang w:val="en-GB"/>
+        </w:rPr>
+        <w:tab/>
+      </w:r>
+      <w:r>
+        <w:rPr>
+          <w:lang w:val="en-GB"/>
+        </w:rPr>
+        <w:tab/>
+      </w:r>
+      <w:r>
+        <w:rPr>
+          <w:lang w:val="en-GB"/>
+        </w:rPr>
+        <w:t>public DBConnection (connectionString, user, password) //constructor</w:t>
+      </w:r>
+    </w:p>
+    <w:p>
+      <w:r>
+        <w:rPr>
+          <w:lang w:val="en-GB"/>
+        </w:rPr>
+        <w:tab/>
+      </w:r>
+      <w:r>
+        <w:rPr>
+          <w:lang w:val="en-GB"/>
+        </w:rPr>
+        <w:tab/>
+      </w:r>
+      <w:r>
+        <w:t>public object GetConnection</w:t>
+      </w:r>
+    </w:p>
+    <w:p>
+      <w:r>
+        <w:tab/>
+      </w:r>
+      <w:r>
         <w:tab/>
       </w:r>
     </w:p>
@@ -205,130 +206,102 @@
           <w:ilvl w:val="0"/>
           <w:numId w:val="2"/>
         </w:numPr>
-        <w:ind w:left="720" w:hanging="360"/>
-        <w:rPr>
-          <w:u w:val="none"/>
-        </w:rPr>
-      </w:pPr>
-      <w:r>
-        <w:rPr>
-          <w:rtl w:val="0"/>
-        </w:rPr>
-        <w:t xml:space="preserve">Classe Sentence //classe della domanda</w:t>
-      </w:r>
-    </w:p>
-    <w:p>
-      <w:pPr>
-        <w:ind w:left="720" w:firstLine="0"/>
-        <w:rPr/>
-      </w:pPr>
-      <w:r>
-        <w:rPr>
-          <w:rtl w:val="0"/>
-        </w:rPr>
-        <w:t xml:space="preserve">ATTRIBUTI:</w:t>
-      </w:r>
-    </w:p>
-    <w:p>
-      <w:pPr>
-        <w:ind w:left="720" w:firstLine="0"/>
-        <w:rPr/>
-      </w:pPr>
-      <w:r>
-        <w:rPr>
-          <w:rtl w:val="0"/>
-        </w:rPr>
-        <w:tab/>
-        <w:t xml:space="preserve">private short idSentence</w:t>
-      </w:r>
-    </w:p>
-    <w:p>
-      <w:pPr>
-        <w:ind w:left="720" w:firstLine="0"/>
-        <w:rPr/>
-      </w:pPr>
-      <w:r>
-        <w:rPr>
-          <w:rtl w:val="0"/>
-        </w:rPr>
-        <w:tab/>
-        <w:t xml:space="preserve">private String sentenceStart</w:t>
-      </w:r>
-    </w:p>
-    <w:p>
-      <w:pPr>
-        <w:ind w:left="720" w:firstLine="0"/>
-        <w:rPr/>
-      </w:pPr>
-      <w:r>
-        <w:rPr>
-          <w:rtl w:val="0"/>
-        </w:rPr>
-        <w:tab/>
-        <w:t xml:space="preserve">private List &lt;Answer&gt; answers</w:t>
-      </w:r>
-    </w:p>
-    <w:p>
-      <w:pPr>
-        <w:ind w:left="720" w:firstLine="0"/>
-        <w:rPr/>
-      </w:pPr>
-      <w:r>
-        <w:rPr>
-          <w:rtl w:val="0"/>
-        </w:rPr>
-        <w:t xml:space="preserve">METODI:</w:t>
-      </w:r>
-    </w:p>
-    <w:p>
-      <w:pPr>
-        <w:ind w:left="720" w:firstLine="0"/>
-        <w:rPr/>
-      </w:pPr>
-      <w:r>
-        <w:rPr>
-          <w:rtl w:val="0"/>
-        </w:rPr>
-        <w:tab/>
-        <w:t xml:space="preserve">public Sentence (idSentence, sentenceStart)</w:t>
-      </w:r>
-    </w:p>
-    <w:p>
-      <w:pPr>
-        <w:ind w:left="720" w:firstLine="0"/>
-        <w:rPr/>
-      </w:pPr>
-      <w:r>
-        <w:rPr>
-          <w:rtl w:val="0"/>
-        </w:rPr>
-        <w:tab/>
-        <w:t xml:space="preserve">public void CreateAnswers()</w:t>
-      </w:r>
-    </w:p>
-    <w:p>
-      <w:pPr>
-        <w:ind w:left="720" w:firstLine="0"/>
-        <w:rPr/>
-      </w:pPr>
-      <w:r>
-        <w:rPr>
-          <w:rtl w:val="0"/>
-        </w:rPr>
-        <w:tab/>
-        <w:t xml:space="preserve">public Boolean IsCorrect(string userAnswer)</w:t>
-      </w:r>
-    </w:p>
-    <w:p>
-      <w:pPr>
-        <w:ind w:left="0" w:firstLine="0"/>
-        <w:rPr/>
-      </w:pPr>
-      <w:r>
-        <w:rPr>
-          <w:rtl w:val="0"/>
-        </w:rPr>
-      </w:r>
+      </w:pPr>
+      <w:r>
+        <w:t>Classe Sentence //classe della domanda</w:t>
+      </w:r>
+    </w:p>
+    <w:p>
+      <w:pPr>
+        <w:ind w:left="720"/>
+      </w:pPr>
+      <w:r>
+        <w:t>ATTRIBUTI:</w:t>
+      </w:r>
+    </w:p>
+    <w:p>
+      <w:pPr>
+        <w:ind w:left="720"/>
+      </w:pPr>
+      <w:r>
+        <w:tab/>
+        <w:t>private short idSentence</w:t>
+      </w:r>
+    </w:p>
+    <w:p>
+      <w:pPr>
+        <w:ind w:left="720"/>
+      </w:pPr>
+      <w:r>
+        <w:tab/>
+        <w:t>private String sentenceStart</w:t>
+      </w:r>
+    </w:p>
+    <w:p>
+      <w:pPr>
+        <w:ind w:left="720"/>
+      </w:pPr>
+      <w:r>
+        <w:tab/>
+        <w:t>private List &lt;Answer&gt; answers</w:t>
+      </w:r>
+    </w:p>
+    <w:p>
+      <w:pPr>
+        <w:ind w:left="720"/>
+      </w:pPr>
+      <w:r>
+        <w:t>METODI:</w:t>
+      </w:r>
+    </w:p>
+    <w:p>
+      <w:pPr>
+        <w:ind w:left="720"/>
+      </w:pPr>
+      <w:r>
+        <w:tab/>
+        <w:t>public S</w:t>
+      </w:r>
+      <w:r>
+        <w:t>entence (idSentence, sentenceStart)</w:t>
+      </w:r>
+    </w:p>
+    <w:p>
+      <w:pPr>
+        <w:ind w:left="720"/>
+      </w:pPr>
+      <w:r>
+        <w:tab/>
+        <w:t xml:space="preserve">public </w:t>
+      </w:r>
+      <w:r>
+        <w:t>Boolean</w:t>
+      </w:r>
+      <w:r>
+        <w:t xml:space="preserve"> CreateAnswers()</w:t>
+      </w:r>
+    </w:p>
+    <w:p>
+      <w:pPr>
+        <w:ind w:left="720"/>
+        <w:rPr>
+          <w:lang w:val="en-GB"/>
+        </w:rPr>
+      </w:pPr>
+      <w:r>
+        <w:rPr>
+          <w:lang w:val="en-GB"/>
+        </w:rPr>
+        <w:tab/>
+        <w:t>public Boolean IsCorrect(string userAnswer)</w:t>
+      </w:r>
+    </w:p>
+    <w:p>
+      <w:pPr>
+        <w:rPr>
+          <w:lang w:val="en-GB"/>
+        </w:rPr>
+      </w:pPr>
     </w:p>
     <w:p>
       <w:pPr>
@@ -336,104 +309,80 @@
           <w:ilvl w:val="0"/>
           <w:numId w:val="1"/>
         </w:numPr>
-        <w:ind w:left="720" w:hanging="360"/>
-        <w:rPr>
-          <w:u w:val="none"/>
-        </w:rPr>
-      </w:pPr>
-      <w:r>
-        <w:rPr>
-          <w:rtl w:val="0"/>
-        </w:rPr>
-        <w:t xml:space="preserve">Classe Answer</w:t>
-      </w:r>
-    </w:p>
-    <w:p>
-      <w:pPr>
-        <w:ind w:left="0" w:firstLine="720"/>
-        <w:rPr/>
-      </w:pPr>
-      <w:r>
-        <w:rPr>
-          <w:rtl w:val="0"/>
-        </w:rPr>
-        <w:t xml:space="preserve">ATTRIBUTI:</w:t>
-      </w:r>
-    </w:p>
-    <w:p>
-      <w:pPr>
-        <w:ind w:left="0" w:firstLine="720"/>
-        <w:rPr/>
-      </w:pPr>
-      <w:r>
-        <w:rPr>
-          <w:rtl w:val="0"/>
-        </w:rPr>
-        <w:tab/>
-        <w:t xml:space="preserve">private short idSentence</w:t>
-      </w:r>
-    </w:p>
-    <w:p>
-      <w:pPr>
-        <w:ind w:left="0" w:firstLine="720"/>
-        <w:rPr/>
-      </w:pPr>
-      <w:r>
-        <w:rPr>
-          <w:rtl w:val="0"/>
-        </w:rPr>
-        <w:tab/>
-        <w:t xml:space="preserve">private string answer</w:t>
-      </w:r>
-    </w:p>
-    <w:p>
-      <w:pPr>
-        <w:ind w:left="0" w:firstLine="720"/>
-        <w:rPr/>
-      </w:pPr>
-      <w:r>
-        <w:rPr>
-          <w:rtl w:val="0"/>
-        </w:rPr>
-        <w:tab/>
-        <w:t xml:space="preserve">private boolean isCorrect</w:t>
-      </w:r>
-    </w:p>
-    <w:p>
-      <w:pPr>
-        <w:ind w:left="0" w:firstLine="720"/>
-        <w:rPr/>
-      </w:pPr>
-      <w:r>
-        <w:rPr>
-          <w:rtl w:val="0"/>
-        </w:rPr>
-        <w:t xml:space="preserve">METODI:</w:t>
-      </w:r>
-    </w:p>
-    <w:p>
-      <w:pPr>
-        <w:ind w:left="0" w:firstLine="720"/>
-        <w:rPr/>
-      </w:pPr>
-      <w:r>
-        <w:rPr>
-          <w:rtl w:val="0"/>
-        </w:rPr>
-        <w:tab/>
-        <w:t xml:space="preserve">public Answer (idSentence, answer, isCorrect)</w:t>
-      </w:r>
-    </w:p>
-    <w:p>
-      <w:pPr>
-        <w:ind w:left="0" w:firstLine="0"/>
-        <w:rPr/>
-      </w:pPr>
-      <w:r>
-        <w:rPr>
-          <w:rtl w:val="0"/>
-        </w:rPr>
-      </w:r>
+      </w:pPr>
+      <w:r>
+        <w:t>Classe Answer</w:t>
+      </w:r>
+    </w:p>
+    <w:p>
+      <w:pPr>
+        <w:ind w:firstLine="720"/>
+      </w:pPr>
+      <w:r>
+        <w:t>ATTRIBUTI:</w:t>
+      </w:r>
+    </w:p>
+    <w:p>
+      <w:pPr>
+        <w:ind w:firstLine="720"/>
+      </w:pPr>
+      <w:r>
+        <w:tab/>
+        <w:t>private short idSentence</w:t>
+      </w:r>
+    </w:p>
+    <w:p>
+      <w:pPr>
+        <w:ind w:firstLine="720"/>
+      </w:pPr>
+      <w:r>
+        <w:tab/>
+        <w:t>private string answer</w:t>
+      </w:r>
+    </w:p>
+    <w:p>
+      <w:pPr>
+        <w:ind w:firstLine="720"/>
+      </w:pPr>
+      <w:r>
+        <w:tab/>
+        <w:t>private boolean isCorrect</w:t>
+      </w:r>
+    </w:p>
+    <w:p>
+      <w:pPr>
+        <w:ind w:firstLine="720"/>
+      </w:pPr>
+      <w:r>
+        <w:t>METODI:</w:t>
+      </w:r>
+    </w:p>
+    <w:p>
+      <w:pPr>
+        <w:ind w:firstLine="720"/>
+        <w:rPr>
+          <w:lang w:val="en-GB"/>
+        </w:rPr>
+      </w:pPr>
+      <w:r>
+        <w:rPr>
+          <w:lang w:val="en-GB"/>
+        </w:rPr>
+        <w:tab/>
+      </w:r>
+      <w:r>
+        <w:rPr>
+          <w:lang w:val="en-GB"/>
+        </w:rPr>
+        <w:t>public Answer (idSentence, answer, isCorrect)</w:t>
+      </w:r>
+    </w:p>
+    <w:p>
+      <w:pPr>
+        <w:rPr>
+          <w:lang w:val="en-GB"/>
+        </w:rPr>
+      </w:pPr>
     </w:p>
     <w:p>
       <w:pPr>
@@ -441,114 +390,125 @@
           <w:ilvl w:val="0"/>
           <w:numId w:val="3"/>
         </w:numPr>
-        <w:ind w:left="720" w:hanging="360"/>
-        <w:rPr>
-          <w:u w:val="none"/>
-        </w:rPr>
-      </w:pPr>
-      <w:r>
-        <w:rPr>
-          <w:rtl w:val="0"/>
-        </w:rPr>
-        <w:t xml:space="preserve">Classe </w:t>
-      </w:r>
-      <w:r>
-        <w:rPr>
-          <w:rtl w:val="0"/>
-        </w:rPr>
-        <w:t xml:space="preserve">SentencesContainer</w:t>
-      </w:r>
-      <w:r>
-        <w:rPr>
-          <w:rtl w:val="0"/>
-        </w:rPr>
-      </w:r>
-    </w:p>
-    <w:p>
-      <w:pPr>
-        <w:ind w:left="720" w:firstLine="0"/>
-        <w:rPr/>
-      </w:pPr>
-      <w:r>
-        <w:rPr>
-          <w:rtl w:val="0"/>
-        </w:rPr>
-        <w:t xml:space="preserve">ATTRIBUTI:</w:t>
+      </w:pPr>
+      <w:r>
+        <w:t>Classe SentencesContainer</w:t>
+      </w:r>
+    </w:p>
+    <w:p>
+      <w:pPr>
+        <w:ind w:left="720"/>
+      </w:pPr>
+      <w:r>
+        <w:t>ATTRIBUTI:</w:t>
       </w:r>
     </w:p>
     <w:p>
       <w:pPr>
         <w:ind w:left="720" w:firstLine="720"/>
-        <w:rPr/>
-      </w:pPr>
-      <w:r>
-        <w:rPr>
-          <w:rtl w:val="0"/>
-        </w:rPr>
-        <w:t xml:space="preserve">private list &lt;Sentence&gt; Sentences</w:t>
-      </w:r>
-    </w:p>
-    <w:p>
-      <w:pPr>
-        <w:ind w:left="720" w:firstLine="0"/>
-        <w:rPr/>
-      </w:pPr>
-      <w:r>
-        <w:rPr>
-          <w:rtl w:val="0"/>
-        </w:rPr>
-        <w:t xml:space="preserve">METODI:</w:t>
-      </w:r>
-    </w:p>
-    <w:p>
-      <w:pPr>
-        <w:ind w:left="720" w:firstLine="0"/>
-        <w:rPr/>
-      </w:pPr>
-      <w:r>
-        <w:rPr>
-          <w:rtl w:val="0"/>
-        </w:rPr>
-        <w:tab/>
-        <w:t xml:space="preserve">public SentenceContainer()</w:t>
-      </w:r>
-    </w:p>
-    <w:p>
-      <w:pPr>
-        <w:ind w:left="720" w:firstLine="0"/>
-        <w:rPr/>
-      </w:pPr>
-      <w:r>
-        <w:rPr>
-          <w:rtl w:val="0"/>
-        </w:rPr>
-        <w:tab/>
-        <w:t xml:space="preserve">public void ShuffleSentences()</w:t>
-      </w:r>
-    </w:p>
-    <w:p>
-      <w:pPr>
-        <w:ind w:left="0" w:firstLine="0"/>
-        <w:rPr/>
-      </w:pPr>
-      <w:r>
-        <w:rPr>
-          <w:rtl w:val="0"/>
-        </w:rPr>
+      </w:pPr>
+      <w:r>
+        <w:t>private list &lt;Sentence&gt; Sentences</w:t>
+      </w:r>
+    </w:p>
+    <w:p>
+      <w:pPr>
+        <w:ind w:left="720"/>
+      </w:pPr>
+      <w:r>
+        <w:t>METODI:</w:t>
+      </w:r>
+    </w:p>
+    <w:p>
+      <w:pPr>
+        <w:ind w:left="720"/>
+      </w:pPr>
+      <w:r>
+        <w:tab/>
+        <w:t>public SentenceContainer()</w:t>
+      </w:r>
+    </w:p>
+    <w:p>
+      <w:pPr>
+        <w:ind w:left="720"/>
+        <w:rPr>
+          <w:lang w:val="en-GB"/>
+        </w:rPr>
+      </w:pPr>
+      <w:r>
+        <w:tab/>
+      </w:r>
+      <w:r>
+        <w:rPr>
+          <w:lang w:val="en-GB"/>
+        </w:rPr>
+        <w:t xml:space="preserve">public </w:t>
+      </w:r>
+      <w:r>
+        <w:rPr>
+          <w:lang w:val="en-GB"/>
+        </w:rPr>
+        <w:t>boolean addSentence(Sentence s)</w:t>
+      </w:r>
+    </w:p>
+    <w:p>
+      <w:pPr>
+        <w:ind w:left="720"/>
+        <w:rPr>
+          <w:lang w:val="en-GB"/>
+        </w:rPr>
+      </w:pPr>
+      <w:r>
+        <w:rPr>
+          <w:lang w:val="en-GB"/>
+        </w:rPr>
+        <w:tab/>
+        <w:t xml:space="preserve">public </w:t>
+      </w:r>
+      <w:r>
+        <w:rPr>
+          <w:lang w:val="en-GB"/>
+        </w:rPr>
+        <w:t xml:space="preserve">Boolean </w:t>
+      </w:r>
+      <w:r>
+        <w:rPr>
+          <w:lang w:val="en-GB"/>
+        </w:rPr>
+        <w:t>ShuffleSentences()</w:t>
+      </w:r>
+    </w:p>
+    <w:p>
+      <w:pPr>
+        <w:ind w:left="720"/>
+        <w:rPr>
+          <w:lang w:val="en-GB"/>
+        </w:rPr>
+      </w:pPr>
+      <w:r>
+        <w:rPr>
+          <w:lang w:val="en-GB"/>
+        </w:rPr>
+        <w:tab/>
+        <w:t>public Sentence getSentence(int index)</w:t>
       </w:r>
     </w:p>
     <w:sectPr>
-      <w:pgSz w:h="16834" w:w="11909" w:orient="portrait"/>
-      <w:pgMar w:bottom="1440" w:top="1440" w:left="1440" w:right="1440" w:header="720" w:footer="720"/>
+      <w:pgSz w:w="11909" w:h="16834"/>
+      <w:pgMar w:top="1440" w:right="1440" w:bottom="1440" w:left="1440" w:header="720" w:footer="720" w:gutter="0"/>
       <w:pgNumType w:start="1"/>
+      <w:cols w:space="720"/>
     </w:sectPr>
   </w:body>
 </w:document>
 </file>
 
 <file path=word/numbering.xml><?xml version="1.0" encoding="utf-8"?>
-<w:numbering xmlns:mc="http://schemas.openxmlformats.org/markup-compatibility/2006" xmlns:o="urn:schemas-microsoft-com:office:office" xmlns:r="http://schemas.openxmlformats.org/officeDocument/2006/relationships" xmlns:m="http://schemas.openxmlformats.org/officeDocument/2006/math" xmlns:v="urn:schemas-microsoft-com:vml" xmlns:wp="http://schemas.openxmlformats.org/drawingml/2006/wordprocessingDrawing" xmlns:w10="urn:schemas-microsoft-com:office:word" xmlns:w="http://schemas.openxmlformats.org/wordprocessingml/2006/main" xmlns:wne="http://schemas.microsoft.com/office/word/2006/wordml" xmlns:sl="http://schemas.openxmlformats.org/schemaLibrary/2006/main" xmlns:a="http://schemas.openxmlformats.org/drawingml/2006/main" xmlns:pic="http://schemas.openxmlformats.org/drawingml/2006/picture" xmlns:c="http://schemas.openxmlformats.org/drawingml/2006/chart" xmlns:lc="http://schemas.openxmlformats.org/drawingml/2006/lockedCanvas" xmlns:dgm="http://schemas.openxmlformats.org/drawingml/2006/diagram" xmlns:wps="http://schemas.microsoft.com/office/word/2010/wordprocessingShape" xmlns:wpg="http://schemas.microsoft.com/office/word/2010/wordprocessingGroup" xmlns:w14="http://schemas.microsoft.com/office/word/2010/wordml" xmlns:w15="http://schemas.microsoft.com/office/word/2012/wordml">
-  <w:abstractNum w:abstractNumId="1">
+<w:numbering xmlns:wpc="http://schemas.microsoft.com/office/word/2010/wordprocessingCanvas" xmlns:cx="http://schemas.microsoft.com/office/drawing/2014/chartex" xmlns:cx1="http://schemas.microsoft.com/office/drawing/2015/9/8/chartex" xmlns:cx2="http://schemas.microsoft.com/office/drawing/2015/10/21/chartex" xmlns:cx3="http://schemas.microsoft.com/office/drawing/2016/5/9/chartex" xmlns:cx4="http://schemas.microsoft.com/office/drawing/2016/5/10/chartex" xmlns:cx5="http://schemas.microsoft.com/office/drawing/2016/5/11/chartex" xmlns:cx6="http://schemas.microsoft.com/office/drawing/2016/5/12/chartex" xmlns:cx7="http://schemas.microsoft.com/office/drawing/2016/5/13/chartex" xmlns:cx8="http://schemas.microsoft.com/office/drawing/2016/5/14/chartex" xmlns:mc="http://schemas.openxmlformats.org/markup-compatibility/2006" xmlns:aink="http://schemas.microsoft.com/office/drawing/2016/ink" xmlns:am3d="http://schemas.microsoft.com/office/drawing/2017/model3d" xmlns:o="urn:schemas-microsoft-com:office:office" xmlns:oel="http://schemas.microsoft.com/office/2019/extlst" xmlns:r="http://schemas.openxmlformats.org/officeDocument/2006/relationships" xmlns:m="http://schemas.openxmlformats.org/officeDocument/2006/math" xmlns:v="urn:schemas-microsoft-com:vml" xmlns:wp14="http://schemas.microsoft.com/office/word/2010/wordprocessingDrawing" xmlns:wp="http://schemas.openxmlformats.org/drawingml/2006/wordprocessingDrawing" xmlns:w10="urn:schemas-microsoft-com:office:word" xmlns:w="http://schemas.openxmlformats.org/wordprocessingml/2006/main" xmlns:w14="http://schemas.microsoft.com/office/word/2010/wordml" xmlns:w15="http://schemas.microsoft.com/office/word/2012/wordml" xmlns:w16cex="http://schemas.microsoft.com/office/word/2018/wordml/cex" xmlns:w16cid="http://schemas.microsoft.com/office/word/2016/wordml/cid" xmlns:w16="http://schemas.microsoft.com/office/word/2018/wordml" xmlns:w16sdtdh="http://schemas.microsoft.com/office/word/2020/wordml/sdtdatahash" xmlns:w16se="http://schemas.microsoft.com/office/word/2015/wordml/symex" xmlns:wpg="http://schemas.microsoft.com/office/word/2010/wordprocessingGroup" xmlns:wpi="http://schemas.microsoft.com/office/word/2010/wordprocessingInk" xmlns:wne="http://schemas.microsoft.com/office/word/2006/wordml" xmlns:wps="http://schemas.microsoft.com/office/word/2010/wordprocessingShape" mc:Ignorable="w14 w15 w16se w16cid w16 w16cex w16sdtdh wp14">
+  <w:abstractNum w:abstractNumId="0" w15:restartNumberingAfterBreak="0">
+    <w:nsid w:val="382D6721"/>
+    <w:multiLevelType w:val="multilevel"/>
+    <w:tmpl w:val="49B2A3B2"/>
     <w:lvl w:ilvl="0">
       <w:start w:val="1"/>
       <w:numFmt w:val="bullet"/>
@@ -658,7 +618,10 @@
       </w:rPr>
     </w:lvl>
   </w:abstractNum>
-  <w:abstractNum w:abstractNumId="2">
+  <w:abstractNum w:abstractNumId="1" w15:restartNumberingAfterBreak="0">
+    <w:nsid w:val="47BF3F23"/>
+    <w:multiLevelType w:val="multilevel"/>
+    <w:tmpl w:val="DDB89C94"/>
     <w:lvl w:ilvl="0">
       <w:start w:val="1"/>
       <w:numFmt w:val="bullet"/>
@@ -768,7 +731,10 @@
       </w:rPr>
     </w:lvl>
   </w:abstractNum>
-  <w:abstractNum w:abstractNumId="3">
+  <w:abstractNum w:abstractNumId="2" w15:restartNumberingAfterBreak="0">
+    <w:nsid w:val="4C5F2E6A"/>
+    <w:multiLevelType w:val="multilevel"/>
+    <w:tmpl w:val="A0D218C0"/>
     <w:lvl w:ilvl="0">
       <w:start w:val="1"/>
       <w:numFmt w:val="bullet"/>
@@ -878,7 +844,10 @@
       </w:rPr>
     </w:lvl>
   </w:abstractNum>
-  <w:abstractNum w:abstractNumId="4">
+  <w:abstractNum w:abstractNumId="3" w15:restartNumberingAfterBreak="0">
+    <w:nsid w:val="54F6270F"/>
+    <w:multiLevelType w:val="multilevel"/>
+    <w:tmpl w:val="459827A0"/>
     <w:lvl w:ilvl="0">
       <w:start w:val="1"/>
       <w:numFmt w:val="bullet"/>
@@ -988,30 +957,30 @@
       </w:rPr>
     </w:lvl>
   </w:abstractNum>
-  <w:num w:numId="1">
+  <w:num w:numId="1" w16cid:durableId="1174681753">
     <w:abstractNumId w:val="1"/>
   </w:num>
-  <w:num w:numId="2">
+  <w:num w:numId="2" w16cid:durableId="1109467196">
+    <w:abstractNumId w:val="0"/>
+  </w:num>
+  <w:num w:numId="3" w16cid:durableId="991756734">
     <w:abstractNumId w:val="2"/>
   </w:num>
-  <w:num w:numId="3">
+  <w:num w:numId="4" w16cid:durableId="2130510846">
     <w:abstractNumId w:val="3"/>
-  </w:num>
-  <w:num w:numId="4">
-    <w:abstractNumId w:val="4"/>
   </w:num>
 </w:numbering>
 </file>
 
 <file path=word/styles.xml><?xml version="1.0" encoding="utf-8"?>
-<w:styles xmlns:mc="http://schemas.openxmlformats.org/markup-compatibility/2006" xmlns:o="urn:schemas-microsoft-com:office:office" xmlns:r="http://schemas.openxmlformats.org/officeDocument/2006/relationships" xmlns:m="http://schemas.openxmlformats.org/officeDocument/2006/math" xmlns:v="urn:schemas-microsoft-com:vml" xmlns:wp="http://schemas.openxmlformats.org/drawingml/2006/wordprocessingDrawing" xmlns:w10="urn:schemas-microsoft-com:office:word" xmlns:w="http://schemas.openxmlformats.org/wordprocessingml/2006/main" xmlns:wne="http://schemas.microsoft.com/office/word/2006/wordml" xmlns:sl="http://schemas.openxmlformats.org/schemaLibrary/2006/main" xmlns:a="http://schemas.openxmlformats.org/drawingml/2006/main" xmlns:pic="http://schemas.openxmlformats.org/drawingml/2006/picture" xmlns:c="http://schemas.openxmlformats.org/drawingml/2006/chart" xmlns:lc="http://schemas.openxmlformats.org/drawingml/2006/lockedCanvas" xmlns:dgm="http://schemas.openxmlformats.org/drawingml/2006/diagram" xmlns:wps="http://schemas.microsoft.com/office/word/2010/wordprocessingShape" xmlns:wpg="http://schemas.microsoft.com/office/word/2010/wordprocessingGroup" xmlns:w14="http://schemas.microsoft.com/office/word/2010/wordml" xmlns:w15="http://schemas.microsoft.com/office/word/2012/wordml">
+<w:styles xmlns:mc="http://schemas.openxmlformats.org/markup-compatibility/2006" xmlns:r="http://schemas.openxmlformats.org/officeDocument/2006/relationships" xmlns:w="http://schemas.openxmlformats.org/wordprocessingml/2006/main" xmlns:w14="http://schemas.microsoft.com/office/word/2010/wordml" xmlns:w15="http://schemas.microsoft.com/office/word/2012/wordml" xmlns:w16cex="http://schemas.microsoft.com/office/word/2018/wordml/cex" xmlns:w16cid="http://schemas.microsoft.com/office/word/2016/wordml/cid" xmlns:w16="http://schemas.microsoft.com/office/word/2018/wordml" xmlns:w16sdtdh="http://schemas.microsoft.com/office/word/2020/wordml/sdtdatahash" xmlns:w16se="http://schemas.microsoft.com/office/word/2015/wordml/symex" mc:Ignorable="w14 w15 w16se w16cid w16 w16cex w16sdtdh">
   <w:docDefaults>
     <w:rPrDefault>
       <w:rPr>
-        <w:rFonts w:ascii="Arial" w:cs="Arial" w:eastAsia="Arial" w:hAnsi="Arial"/>
+        <w:rFonts w:ascii="Arial" w:eastAsia="Arial" w:hAnsi="Arial" w:cs="Arial"/>
         <w:sz w:val="22"/>
         <w:szCs w:val="22"/>
-        <w:lang w:val="it"/>
+        <w:lang w:val="it" w:eastAsia="it-IT" w:bidi="ar-SA"/>
       </w:rPr>
     </w:rPrDefault>
     <w:pPrDefault>
@@ -1020,69 +989,457 @@
       </w:pPr>
     </w:pPrDefault>
   </w:docDefaults>
-  <w:style w:type="paragraph" w:styleId="Normal" w:default="1">
-    <w:name w:val="normal"/>
+  <w:latentStyles w:defLockedState="0" w:defUIPriority="99" w:defSemiHidden="0" w:defUnhideWhenUsed="0" w:defQFormat="0" w:count="376">
+    <w:lsdException w:name="Normal" w:uiPriority="0" w:qFormat="1"/>
+    <w:lsdException w:name="heading 1" w:uiPriority="9" w:qFormat="1"/>
+    <w:lsdException w:name="heading 2" w:semiHidden="1" w:uiPriority="9" w:unhideWhenUsed="1" w:qFormat="1"/>
+    <w:lsdException w:name="heading 3" w:semiHidden="1" w:uiPriority="9" w:unhideWhenUsed="1" w:qFormat="1"/>
+    <w:lsdException w:name="heading 4" w:semiHidden="1" w:uiPriority="9" w:unhideWhenUsed="1" w:qFormat="1"/>
+    <w:lsdException w:name="heading 5" w:semiHidden="1" w:uiPriority="9" w:unhideWhenUsed="1" w:qFormat="1"/>
+    <w:lsdException w:name="heading 6" w:semiHidden="1" w:uiPriority="9" w:unhideWhenUsed="1" w:qFormat="1"/>
+    <w:lsdException w:name="heading 7" w:semiHidden="1" w:uiPriority="9" w:unhideWhenUsed="1" w:qFormat="1"/>
+    <w:lsdException w:name="heading 8" w:semiHidden="1" w:uiPriority="9" w:unhideWhenUsed="1" w:qFormat="1"/>
+    <w:lsdException w:name="heading 9" w:semiHidden="1" w:uiPriority="9" w:unhideWhenUsed="1" w:qFormat="1"/>
+    <w:lsdException w:name="index 1" w:semiHidden="1" w:unhideWhenUsed="1"/>
+    <w:lsdException w:name="index 2" w:semiHidden="1" w:unhideWhenUsed="1"/>
+    <w:lsdException w:name="index 3" w:semiHidden="1" w:unhideWhenUsed="1"/>
+    <w:lsdException w:name="index 4" w:semiHidden="1" w:unhideWhenUsed="1"/>
+    <w:lsdException w:name="index 5" w:semiHidden="1" w:unhideWhenUsed="1"/>
+    <w:lsdException w:name="index 6" w:semiHidden="1" w:unhideWhenUsed="1"/>
+    <w:lsdException w:name="index 7" w:semiHidden="1" w:unhideWhenUsed="1"/>
+    <w:lsdException w:name="index 8" w:semiHidden="1" w:unhideWhenUsed="1"/>
+    <w:lsdException w:name="index 9" w:semiHidden="1" w:unhideWhenUsed="1"/>
+    <w:lsdException w:name="toc 1" w:semiHidden="1" w:uiPriority="39" w:unhideWhenUsed="1"/>
+    <w:lsdException w:name="toc 2" w:semiHidden="1" w:uiPriority="39" w:unhideWhenUsed="1"/>
+    <w:lsdException w:name="toc 3" w:semiHidden="1" w:uiPriority="39" w:unhideWhenUsed="1"/>
+    <w:lsdException w:name="toc 4" w:semiHidden="1" w:uiPriority="39" w:unhideWhenUsed="1"/>
+    <w:lsdException w:name="toc 5" w:semiHidden="1" w:uiPriority="39" w:unhideWhenUsed="1"/>
+    <w:lsdException w:name="toc 6" w:semiHidden="1" w:uiPriority="39" w:unhideWhenUsed="1"/>
+    <w:lsdException w:name="toc 7" w:semiHidden="1" w:uiPriority="39" w:unhideWhenUsed="1"/>
+    <w:lsdException w:name="toc 8" w:semiHidden="1" w:uiPriority="39" w:unhideWhenUsed="1"/>
+    <w:lsdException w:name="toc 9" w:semiHidden="1" w:uiPriority="39" w:unhideWhenUsed="1"/>
+    <w:lsdException w:name="Normal Indent" w:semiHidden="1" w:unhideWhenUsed="1"/>
+    <w:lsdException w:name="footnote text" w:semiHidden="1" w:unhideWhenUsed="1"/>
+    <w:lsdException w:name="annotation text" w:semiHidden="1" w:unhideWhenUsed="1"/>
+    <w:lsdException w:name="header" w:semiHidden="1" w:unhideWhenUsed="1"/>
+    <w:lsdException w:name="footer" w:semiHidden="1" w:unhideWhenUsed="1"/>
+    <w:lsdException w:name="index heading" w:semiHidden="1" w:unhideWhenUsed="1"/>
+    <w:lsdException w:name="caption" w:semiHidden="1" w:uiPriority="35" w:unhideWhenUsed="1" w:qFormat="1"/>
+    <w:lsdException w:name="table of figures" w:semiHidden="1" w:unhideWhenUsed="1"/>
+    <w:lsdException w:name="envelope address" w:semiHidden="1" w:unhideWhenUsed="1"/>
+    <w:lsdException w:name="envelope return" w:semiHidden="1" w:unhideWhenUsed="1"/>
+    <w:lsdException w:name="footnote reference" w:semiHidden="1" w:unhideWhenUsed="1"/>
+    <w:lsdException w:name="annotation reference" w:semiHidden="1" w:unhideWhenUsed="1"/>
+    <w:lsdException w:name="line number" w:semiHidden="1" w:unhideWhenUsed="1"/>
+    <w:lsdException w:name="page number" w:semiHidden="1" w:unhideWhenUsed="1"/>
+    <w:lsdException w:name="endnote reference" w:semiHidden="1" w:unhideWhenUsed="1"/>
+    <w:lsdException w:name="endnote text" w:semiHidden="1" w:unhideWhenUsed="1"/>
+    <w:lsdException w:name="table of authorities" w:semiHidden="1" w:unhideWhenUsed="1"/>
+    <w:lsdException w:name="macro" w:semiHidden="1" w:unhideWhenUsed="1"/>
+    <w:lsdException w:name="toa heading" w:semiHidden="1" w:unhideWhenUsed="1"/>
+    <w:lsdException w:name="List" w:semiHidden="1" w:unhideWhenUsed="1"/>
+    <w:lsdException w:name="List Bullet" w:semiHidden="1" w:unhideWhenUsed="1"/>
+    <w:lsdException w:name="List Number" w:semiHidden="1" w:unhideWhenUsed="1"/>
+    <w:lsdException w:name="List 2" w:semiHidden="1" w:unhideWhenUsed="1"/>
+    <w:lsdException w:name="List 3" w:semiHidden="1" w:unhideWhenUsed="1"/>
+    <w:lsdException w:name="List 4" w:semiHidden="1" w:unhideWhenUsed="1"/>
+    <w:lsdException w:name="List 5" w:semiHidden="1" w:unhideWhenUsed="1"/>
+    <w:lsdException w:name="List Bullet 2" w:semiHidden="1" w:unhideWhenUsed="1"/>
+    <w:lsdException w:name="List Bullet 3" w:semiHidden="1" w:unhideWhenUsed="1"/>
+    <w:lsdException w:name="List Bullet 4" w:semiHidden="1" w:unhideWhenUsed="1"/>
+    <w:lsdException w:name="List Bullet 5" w:semiHidden="1" w:unhideWhenUsed="1"/>
+    <w:lsdException w:name="List Number 2" w:semiHidden="1" w:unhideWhenUsed="1"/>
+    <w:lsdException w:name="List Number 3" w:semiHidden="1" w:unhideWhenUsed="1"/>
+    <w:lsdException w:name="List Number 4" w:semiHidden="1" w:unhideWhenUsed="1"/>
+    <w:lsdException w:name="List Number 5" w:semiHidden="1" w:unhideWhenUsed="1"/>
+    <w:lsdException w:name="Title" w:uiPriority="10" w:qFormat="1"/>
+    <w:lsdException w:name="Closing" w:semiHidden="1" w:unhideWhenUsed="1"/>
+    <w:lsdException w:name="Signature" w:semiHidden="1" w:unhideWhenUsed="1"/>
+    <w:lsdException w:name="Default Paragraph Font" w:semiHidden="1" w:uiPriority="1" w:unhideWhenUsed="1"/>
+    <w:lsdException w:name="Body Text" w:semiHidden="1" w:unhideWhenUsed="1"/>
+    <w:lsdException w:name="Body Text Indent" w:semiHidden="1" w:unhideWhenUsed="1"/>
+    <w:lsdException w:name="List Continue" w:semiHidden="1" w:unhideWhenUsed="1"/>
+    <w:lsdException w:name="List Continue 2" w:semiHidden="1" w:unhideWhenUsed="1"/>
+    <w:lsdException w:name="List Continue 3" w:semiHidden="1" w:unhideWhenUsed="1"/>
+    <w:lsdException w:name="List Continue 4" w:semiHidden="1" w:unhideWhenUsed="1"/>
+    <w:lsdException w:name="List Continue 5" w:semiHidden="1" w:unhideWhenUsed="1"/>
+    <w:lsdException w:name="Message Header" w:semiHidden="1" w:unhideWhenUsed="1"/>
+    <w:lsdException w:name="Subtitle" w:uiPriority="11" w:qFormat="1"/>
+    <w:lsdException w:name="Salutation" w:semiHidden="1" w:unhideWhenUsed="1"/>
+    <w:lsdException w:name="Date" w:semiHidden="1" w:unhideWhenUsed="1"/>
+    <w:lsdException w:name="Body Text First Indent" w:semiHidden="1" w:unhideWhenUsed="1"/>
+    <w:lsdException w:name="Body Text First Indent 2" w:semiHidden="1" w:unhideWhenUsed="1"/>
+    <w:lsdException w:name="Note Heading" w:semiHidden="1" w:unhideWhenUsed="1"/>
+    <w:lsdException w:name="Body Text 2" w:semiHidden="1" w:unhideWhenUsed="1"/>
+    <w:lsdException w:name="Body Text 3" w:semiHidden="1" w:unhideWhenUsed="1"/>
+    <w:lsdException w:name="Body Text Indent 2" w:semiHidden="1" w:unhideWhenUsed="1"/>
+    <w:lsdException w:name="Body Text Indent 3" w:semiHidden="1" w:unhideWhenUsed="1"/>
+    <w:lsdException w:name="Block Text" w:semiHidden="1" w:unhideWhenUsed="1"/>
+    <w:lsdException w:name="Hyperlink" w:semiHidden="1" w:unhideWhenUsed="1"/>
+    <w:lsdException w:name="FollowedHyperlink" w:semiHidden="1" w:unhideWhenUsed="1"/>
+    <w:lsdException w:name="Strong" w:uiPriority="22" w:qFormat="1"/>
+    <w:lsdException w:name="Emphasis" w:uiPriority="20" w:qFormat="1"/>
+    <w:lsdException w:name="Document Map" w:semiHidden="1" w:unhideWhenUsed="1"/>
+    <w:lsdException w:name="Plain Text" w:semiHidden="1" w:unhideWhenUsed="1"/>
+    <w:lsdException w:name="E-mail Signature" w:semiHidden="1" w:unhideWhenUsed="1"/>
+    <w:lsdException w:name="HTML Top of Form" w:semiHidden="1" w:unhideWhenUsed="1"/>
+    <w:lsdException w:name="HTML Bottom of Form" w:semiHidden="1" w:unhideWhenUsed="1"/>
+    <w:lsdException w:name="Normal (Web)" w:semiHidden="1" w:unhideWhenUsed="1"/>
+    <w:lsdException w:name="HTML Acronym" w:semiHidden="1" w:unhideWhenUsed="1"/>
+    <w:lsdException w:name="HTML Address" w:semiHidden="1" w:unhideWhenUsed="1"/>
+    <w:lsdException w:name="HTML Cite" w:semiHidden="1" w:unhideWhenUsed="1"/>
+    <w:lsdException w:name="HTML Code" w:semiHidden="1" w:unhideWhenUsed="1"/>
+    <w:lsdException w:name="HTML Definition" w:semiHidden="1" w:unhideWhenUsed="1"/>
+    <w:lsdException w:name="HTML Keyboard" w:semiHidden="1" w:unhideWhenUsed="1"/>
+    <w:lsdException w:name="HTML Preformatted" w:semiHidden="1" w:unhideWhenUsed="1"/>
+    <w:lsdException w:name="HTML Sample" w:semiHidden="1" w:unhideWhenUsed="1"/>
+    <w:lsdException w:name="HTML Typewriter" w:semiHidden="1" w:unhideWhenUsed="1"/>
+    <w:lsdException w:name="HTML Variable" w:semiHidden="1" w:unhideWhenUsed="1"/>
+    <w:lsdException w:name="Normal Table" w:semiHidden="1" w:unhideWhenUsed="1"/>
+    <w:lsdException w:name="annotation subject" w:semiHidden="1" w:unhideWhenUsed="1"/>
+    <w:lsdException w:name="No List" w:semiHidden="1" w:unhideWhenUsed="1"/>
+    <w:lsdException w:name="Outline List 1" w:semiHidden="1" w:unhideWhenUsed="1"/>
+    <w:lsdException w:name="Outline List 2" w:semiHidden="1" w:unhideWhenUsed="1"/>
+    <w:lsdException w:name="Outline List 3" w:semiHidden="1" w:unhideWhenUsed="1"/>
+    <w:lsdException w:name="Table Simple 1" w:semiHidden="1" w:unhideWhenUsed="1"/>
+    <w:lsdException w:name="Table Simple 2" w:semiHidden="1" w:unhideWhenUsed="1"/>
+    <w:lsdException w:name="Table Simple 3" w:semiHidden="1" w:unhideWhenUsed="1"/>
+    <w:lsdException w:name="Table Classic 1" w:semiHidden="1" w:unhideWhenUsed="1"/>
+    <w:lsdException w:name="Table Classic 2" w:semiHidden="1" w:unhideWhenUsed="1"/>
+    <w:lsdException w:name="Table Classic 3" w:semiHidden="1" w:unhideWhenUsed="1"/>
+    <w:lsdException w:name="Table Classic 4" w:semiHidden="1" w:unhideWhenUsed="1"/>
+    <w:lsdException w:name="Table Colorful 1" w:semiHidden="1" w:unhideWhenUsed="1"/>
+    <w:lsdException w:name="Table Colorful 2" w:semiHidden="1" w:unhideWhenUsed="1"/>
+    <w:lsdException w:name="Table Colorful 3" w:semiHidden="1" w:unhideWhenUsed="1"/>
+    <w:lsdException w:name="Table Columns 1" w:semiHidden="1" w:unhideWhenUsed="1"/>
+    <w:lsdException w:name="Table Columns 2" w:semiHidden="1" w:unhideWhenUsed="1"/>
+    <w:lsdException w:name="Table Columns 3" w:semiHidden="1" w:unhideWhenUsed="1"/>
+    <w:lsdException w:name="Table Columns 4" w:semiHidden="1" w:unhideWhenUsed="1"/>
+    <w:lsdException w:name="Table Columns 5" w:semiHidden="1" w:unhideWhenUsed="1"/>
+    <w:lsdException w:name="Table Grid 1" w:semiHidden="1" w:unhideWhenUsed="1"/>
+    <w:lsdException w:name="Table Grid 2" w:semiHidden="1" w:unhideWhenUsed="1"/>
+    <w:lsdException w:name="Table Grid 3" w:semiHidden="1" w:unhideWhenUsed="1"/>
+    <w:lsdException w:name="Table Grid 4" w:semiHidden="1" w:unhideWhenUsed="1"/>
+    <w:lsdException w:name="Table Grid 5" w:semiHidden="1" w:unhideWhenUsed="1"/>
+    <w:lsdException w:name="Table Grid 6" w:semiHidden="1" w:unhideWhenUsed="1"/>
+    <w:lsdException w:name="Table Grid 7" w:semiHidden="1" w:unhideWhenUsed="1"/>
+    <w:lsdException w:name="Table Grid 8" w:semiHidden="1" w:unhideWhenUsed="1"/>
+    <w:lsdException w:name="Table List 1" w:semiHidden="1" w:unhideWhenUsed="1"/>
+    <w:lsdException w:name="Table List 2" w:semiHidden="1" w:unhideWhenUsed="1"/>
+    <w:lsdException w:name="Table List 3" w:semiHidden="1" w:unhideWhenUsed="1"/>
+    <w:lsdException w:name="Table List 4" w:semiHidden="1" w:unhideWhenUsed="1"/>
+    <w:lsdException w:name="Table List 5" w:semiHidden="1" w:unhideWhenUsed="1"/>
+    <w:lsdException w:name="Table List 6" w:semiHidden="1" w:unhideWhenUsed="1"/>
+    <w:lsdException w:name="Table List 7" w:semiHidden="1" w:unhideWhenUsed="1"/>
+    <w:lsdException w:name="Table List 8" w:semiHidden="1" w:unhideWhenUsed="1"/>
+    <w:lsdException w:name="Table 3D effects 1" w:semiHidden="1" w:unhideWhenUsed="1"/>
+    <w:lsdException w:name="Table 3D effects 2" w:semiHidden="1" w:unhideWhenUsed="1"/>
+    <w:lsdException w:name="Table 3D effects 3" w:semiHidden="1" w:unhideWhenUsed="1"/>
+    <w:lsdException w:name="Table Contemporary" w:semiHidden="1" w:unhideWhenUsed="1"/>
+    <w:lsdException w:name="Table Elegant" w:semiHidden="1" w:unhideWhenUsed="1"/>
+    <w:lsdException w:name="Table Professional" w:semiHidden="1" w:unhideWhenUsed="1"/>
+    <w:lsdException w:name="Table Subtle 1" w:semiHidden="1" w:unhideWhenUsed="1"/>
+    <w:lsdException w:name="Table Subtle 2" w:semiHidden="1" w:unhideWhenUsed="1"/>
+    <w:lsdException w:name="Table Web 1" w:semiHidden="1" w:unhideWhenUsed="1"/>
+    <w:lsdException w:name="Table Web 2" w:semiHidden="1" w:unhideWhenUsed="1"/>
+    <w:lsdException w:name="Table Web 3" w:semiHidden="1" w:unhideWhenUsed="1"/>
+    <w:lsdException w:name="Balloon Text" w:semiHidden="1" w:unhideWhenUsed="1"/>
+    <w:lsdException w:name="Table Grid" w:uiPriority="39"/>
+    <w:lsdException w:name="Table Theme" w:semiHidden="1" w:unhideWhenUsed="1"/>
+    <w:lsdException w:name="Placeholder Text" w:semiHidden="1"/>
+    <w:lsdException w:name="No Spacing" w:uiPriority="1" w:qFormat="1"/>
+    <w:lsdException w:name="Light Shading" w:uiPriority="60"/>
+    <w:lsdException w:name="Light List" w:uiPriority="61"/>
+    <w:lsdException w:name="Light Grid" w:uiPriority="62"/>
+    <w:lsdException w:name="Medium Shading 1" w:uiPriority="63"/>
+    <w:lsdException w:name="Medium Shading 2" w:uiPriority="64"/>
+    <w:lsdException w:name="Medium List 1" w:uiPriority="65"/>
+    <w:lsdException w:name="Medium List 2" w:uiPriority="66"/>
+    <w:lsdException w:name="Medium Grid 1" w:uiPriority="67"/>
+    <w:lsdException w:name="Medium Grid 2" w:uiPriority="68"/>
+    <w:lsdException w:name="Medium Grid 3" w:uiPriority="69"/>
+    <w:lsdException w:name="Dark List" w:uiPriority="70"/>
+    <w:lsdException w:name="Colorful Shading" w:uiPriority="71"/>
+    <w:lsdException w:name="Colorful List" w:uiPriority="72"/>
+    <w:lsdException w:name="Colorful Grid" w:uiPriority="73"/>
+    <w:lsdException w:name="Light Shading Accent 1" w:uiPriority="60"/>
+    <w:lsdException w:name="Light List Accent 1" w:uiPriority="61"/>
+    <w:lsdException w:name="Light Grid Accent 1" w:uiPriority="62"/>
+    <w:lsdException w:name="Medium Shading 1 Accent 1" w:uiPriority="63"/>
+    <w:lsdException w:name="Medium Shading 2 Accent 1" w:uiPriority="64"/>
+    <w:lsdException w:name="Medium List 1 Accent 1" w:uiPriority="65"/>
+    <w:lsdException w:name="Revision" w:semiHidden="1"/>
+    <w:lsdException w:name="List Paragraph" w:uiPriority="34" w:qFormat="1"/>
+    <w:lsdException w:name="Quote" w:uiPriority="29" w:qFormat="1"/>
+    <w:lsdException w:name="Intense Quote" w:uiPriority="30" w:qFormat="1"/>
+    <w:lsdException w:name="Medium List 2 Accent 1" w:uiPriority="66"/>
+    <w:lsdException w:name="Medium Grid 1 Accent 1" w:uiPriority="67"/>
+    <w:lsdException w:name="Medium Grid 2 Accent 1" w:uiPriority="68"/>
+    <w:lsdException w:name="Medium Grid 3 Accent 1" w:uiPriority="69"/>
+    <w:lsdException w:name="Dark List Accent 1" w:uiPriority="70"/>
+    <w:lsdException w:name="Colorful Shading Accent 1" w:uiPriority="71"/>
+    <w:lsdException w:name="Colorful List Accent 1" w:uiPriority="72"/>
+    <w:lsdException w:name="Colorful Grid Accent 1" w:uiPriority="73"/>
+    <w:lsdException w:name="Light Shading Accent 2" w:uiPriority="60"/>
+    <w:lsdException w:name="Light List Accent 2" w:uiPriority="61"/>
+    <w:lsdException w:name="Light Grid Accent 2" w:uiPriority="62"/>
+    <w:lsdException w:name="Medium Shading 1 Accent 2" w:uiPriority="63"/>
+    <w:lsdException w:name="Medium Shading 2 Accent 2" w:uiPriority="64"/>
+    <w:lsdException w:name="Medium List 1 Accent 2" w:uiPriority="65"/>
+    <w:lsdException w:name="Medium List 2 Accent 2" w:uiPriority="66"/>
+    <w:lsdException w:name="Medium Grid 1 Accent 2" w:uiPriority="67"/>
+    <w:lsdException w:name="Medium Grid 2 Accent 2" w:uiPriority="68"/>
+    <w:lsdException w:name="Medium Grid 3 Accent 2" w:uiPriority="69"/>
+    <w:lsdException w:name="Dark List Accent 2" w:uiPriority="70"/>
+    <w:lsdException w:name="Colorful Shading Accent 2" w:uiPriority="71"/>
+    <w:lsdException w:name="Colorful List Accent 2" w:uiPriority="72"/>
+    <w:lsdException w:name="Colorful Grid Accent 2" w:uiPriority="73"/>
+    <w:lsdException w:name="Light Shading Accent 3" w:uiPriority="60"/>
+    <w:lsdException w:name="Light List Accent 3" w:uiPriority="61"/>
+    <w:lsdException w:name="Light Grid Accent 3" w:uiPriority="62"/>
+    <w:lsdException w:name="Medium Shading 1 Accent 3" w:uiPriority="63"/>
+    <w:lsdException w:name="Medium Shading 2 Accent 3" w:uiPriority="64"/>
+    <w:lsdException w:name="Medium List 1 Accent 3" w:uiPriority="65"/>
+    <w:lsdException w:name="Medium List 2 Accent 3" w:uiPriority="66"/>
+    <w:lsdException w:name="Medium Grid 1 Accent 3" w:uiPriority="67"/>
+    <w:lsdException w:name="Medium Grid 2 Accent 3" w:uiPriority="68"/>
+    <w:lsdException w:name="Medium Grid 3 Accent 3" w:uiPriority="69"/>
+    <w:lsdException w:name="Dark List Accent 3" w:uiPriority="70"/>
+    <w:lsdException w:name="Colorful Shading Accent 3" w:uiPriority="71"/>
+    <w:lsdException w:name="Colorful List Accent 3" w:uiPriority="72"/>
+    <w:lsdException w:name="Colorful Grid Accent 3" w:uiPriority="73"/>
+    <w:lsdException w:name="Light Shading Accent 4" w:uiPriority="60"/>
+    <w:lsdException w:name="Light List Accent 4" w:uiPriority="61"/>
+    <w:lsdException w:name="Light Grid Accent 4" w:uiPriority="62"/>
+    <w:lsdException w:name="Medium Shading 1 Accent 4" w:uiPriority="63"/>
+    <w:lsdException w:name="Medium Shading 2 Accent 4" w:uiPriority="64"/>
+    <w:lsdException w:name="Medium List 1 Accent 4" w:uiPriority="65"/>
+    <w:lsdException w:name="Medium List 2 Accent 4" w:uiPriority="66"/>
+    <w:lsdException w:name="Medium Grid 1 Accent 4" w:uiPriority="67"/>
+    <w:lsdException w:name="Medium Grid 2 Accent 4" w:uiPriority="68"/>
+    <w:lsdException w:name="Medium Grid 3 Accent 4" w:uiPriority="69"/>
+    <w:lsdException w:name="Dark List Accent 4" w:uiPriority="70"/>
+    <w:lsdException w:name="Colorful Shading Accent 4" w:uiPriority="71"/>
+    <w:lsdException w:name="Colorful List Accent 4" w:uiPriority="72"/>
+    <w:lsdException w:name="Colorful Grid Accent 4" w:uiPriority="73"/>
+    <w:lsdException w:name="Light Shading Accent 5" w:uiPriority="60"/>
+    <w:lsdException w:name="Light List Accent 5" w:uiPriority="61"/>
+    <w:lsdException w:name="Light Grid Accent 5" w:uiPriority="62"/>
+    <w:lsdException w:name="Medium Shading 1 Accent 5" w:uiPriority="63"/>
+    <w:lsdException w:name="Medium Shading 2 Accent 5" w:uiPriority="64"/>
+    <w:lsdException w:name="Medium List 1 Accent 5" w:uiPriority="65"/>
+    <w:lsdException w:name="Medium List 2 Accent 5" w:uiPriority="66"/>
+    <w:lsdException w:name="Medium Grid 1 Accent 5" w:uiPriority="67"/>
+    <w:lsdException w:name="Medium Grid 2 Accent 5" w:uiPriority="68"/>
+    <w:lsdException w:name="Medium Grid 3 Accent 5" w:uiPriority="69"/>
+    <w:lsdException w:name="Dark List Accent 5" w:uiPriority="70"/>
+    <w:lsdException w:name="Colorful Shading Accent 5" w:uiPriority="71"/>
+    <w:lsdException w:name="Colorful List Accent 5" w:uiPriority="72"/>
+    <w:lsdException w:name="Colorful Grid Accent 5" w:uiPriority="73"/>
+    <w:lsdException w:name="Light Shading Accent 6" w:uiPriority="60"/>
+    <w:lsdException w:name="Light List Accent 6" w:uiPriority="61"/>
+    <w:lsdException w:name="Light Grid Accent 6" w:uiPriority="62"/>
+    <w:lsdException w:name="Medium Shading 1 Accent 6" w:uiPriority="63"/>
+    <w:lsdException w:name="Medium Shading 2 Accent 6" w:uiPriority="64"/>
+    <w:lsdException w:name="Medium List 1 Accent 6" w:uiPriority="65"/>
+    <w:lsdException w:name="Medium List 2 Accent 6" w:uiPriority="66"/>
+    <w:lsdException w:name="Medium Grid 1 Accent 6" w:uiPriority="67"/>
+    <w:lsdException w:name="Medium Grid 2 Accent 6" w:uiPriority="68"/>
+    <w:lsdException w:name="Medium Grid 3 Accent 6" w:uiPriority="69"/>
+    <w:lsdException w:name="Dark List Accent 6" w:uiPriority="70"/>
+    <w:lsdException w:name="Colorful Shading Accent 6" w:uiPriority="71"/>
+    <w:lsdException w:name="Colorful List Accent 6" w:uiPriority="72"/>
+    <w:lsdException w:name="Colorful Grid Accent 6" w:uiPriority="73"/>
+    <w:lsdException w:name="Subtle Emphasis" w:uiPriority="19" w:qFormat="1"/>
+    <w:lsdException w:name="Intense Emphasis" w:uiPriority="21" w:qFormat="1"/>
+    <w:lsdException w:name="Subtle Reference" w:uiPriority="31" w:qFormat="1"/>
+    <w:lsdException w:name="Intense Reference" w:uiPriority="32" w:qFormat="1"/>
+    <w:lsdException w:name="Book Title" w:uiPriority="33" w:qFormat="1"/>
+    <w:lsdException w:name="Bibliography" w:semiHidden="1" w:uiPriority="37" w:unhideWhenUsed="1"/>
+    <w:lsdException w:name="TOC Heading" w:semiHidden="1" w:uiPriority="39" w:unhideWhenUsed="1" w:qFormat="1"/>
+    <w:lsdException w:name="Plain Table 1" w:uiPriority="41"/>
+    <w:lsdException w:name="Plain Table 2" w:uiPriority="42"/>
+    <w:lsdException w:name="Plain Table 3" w:uiPriority="43"/>
+    <w:lsdException w:name="Plain Table 4" w:uiPriority="44"/>
+    <w:lsdException w:name="Plain Table 5" w:uiPriority="45"/>
+    <w:lsdException w:name="Grid Table Light" w:uiPriority="40"/>
+    <w:lsdException w:name="Grid Table 1 Light" w:uiPriority="46"/>
+    <w:lsdException w:name="Grid Table 2" w:uiPriority="47"/>
+    <w:lsdException w:name="Grid Table 3" w:uiPriority="48"/>
+    <w:lsdException w:name="Grid Table 4" w:uiPriority="49"/>
+    <w:lsdException w:name="Grid Table 5 Dark" w:uiPriority="50"/>
+    <w:lsdException w:name="Grid Table 6 Colorful" w:uiPriority="51"/>
+    <w:lsdException w:name="Grid Table 7 Colorful" w:uiPriority="52"/>
+    <w:lsdException w:name="Grid Table 1 Light Accent 1" w:uiPriority="46"/>
+    <w:lsdException w:name="Grid Table 2 Accent 1" w:uiPriority="47"/>
+    <w:lsdException w:name="Grid Table 3 Accent 1" w:uiPriority="48"/>
+    <w:lsdException w:name="Grid Table 4 Accent 1" w:uiPriority="49"/>
+    <w:lsdException w:name="Grid Table 5 Dark Accent 1" w:uiPriority="50"/>
+    <w:lsdException w:name="Grid Table 6 Colorful Accent 1" w:uiPriority="51"/>
+    <w:lsdException w:name="Grid Table 7 Colorful Accent 1" w:uiPriority="52"/>
+    <w:lsdException w:name="Grid Table 1 Light Accent 2" w:uiPriority="46"/>
+    <w:lsdException w:name="Grid Table 2 Accent 2" w:uiPriority="47"/>
+    <w:lsdException w:name="Grid Table 3 Accent 2" w:uiPriority="48"/>
+    <w:lsdException w:name="Grid Table 4 Accent 2" w:uiPriority="49"/>
+    <w:lsdException w:name="Grid Table 5 Dark Accent 2" w:uiPriority="50"/>
+    <w:lsdException w:name="Grid Table 6 Colorful Accent 2" w:uiPriority="51"/>
+    <w:lsdException w:name="Grid Table 7 Colorful Accent 2" w:uiPriority="52"/>
+    <w:lsdException w:name="Grid Table 1 Light Accent 3" w:uiPriority="46"/>
+    <w:lsdException w:name="Grid Table 2 Accent 3" w:uiPriority="47"/>
+    <w:lsdException w:name="Grid Table 3 Accent 3" w:uiPriority="48"/>
+    <w:lsdException w:name="Grid Table 4 Accent 3" w:uiPriority="49"/>
+    <w:lsdException w:name="Grid Table 5 Dark Accent 3" w:uiPriority="50"/>
+    <w:lsdException w:name="Grid Table 6 Colorful Accent 3" w:uiPriority="51"/>
+    <w:lsdException w:name="Grid Table 7 Colorful Accent 3" w:uiPriority="52"/>
+    <w:lsdException w:name="Grid Table 1 Light Accent 4" w:uiPriority="46"/>
+    <w:lsdException w:name="Grid Table 2 Accent 4" w:uiPriority="47"/>
+    <w:lsdException w:name="Grid Table 3 Accent 4" w:uiPriority="48"/>
+    <w:lsdException w:name="Grid Table 4 Accent 4" w:uiPriority="49"/>
+    <w:lsdException w:name="Grid Table 5 Dark Accent 4" w:uiPriority="50"/>
+    <w:lsdException w:name="Grid Table 6 Colorful Accent 4" w:uiPriority="51"/>
+    <w:lsdException w:name="Grid Table 7 Colorful Accent 4" w:uiPriority="52"/>
+    <w:lsdException w:name="Grid Table 1 Light Accent 5" w:uiPriority="46"/>
+    <w:lsdException w:name="Grid Table 2 Accent 5" w:uiPriority="47"/>
+    <w:lsdException w:name="Grid Table 3 Accent 5" w:uiPriority="48"/>
+    <w:lsdException w:name="Grid Table 4 Accent 5" w:uiPriority="49"/>
+    <w:lsdException w:name="Grid Table 5 Dark Accent 5" w:uiPriority="50"/>
+    <w:lsdException w:name="Grid Table 6 Colorful Accent 5" w:uiPriority="51"/>
+    <w:lsdException w:name="Grid Table 7 Colorful Accent 5" w:uiPriority="52"/>
+    <w:lsdException w:name="Grid Table 1 Light Accent 6" w:uiPriority="46"/>
+    <w:lsdException w:name="Grid Table 2 Accent 6" w:uiPriority="47"/>
+    <w:lsdException w:name="Grid Table 3 Accent 6" w:uiPriority="48"/>
+    <w:lsdException w:name="Grid Table 4 Accent 6" w:uiPriority="49"/>
+    <w:lsdException w:name="Grid Table 5 Dark Accent 6" w:uiPriority="50"/>
+    <w:lsdException w:name="Grid Table 6 Colorful Accent 6" w:uiPriority="51"/>
+    <w:lsdException w:name="Grid Table 7 Colorful Accent 6" w:uiPriority="52"/>
+    <w:lsdException w:name="List Table 1 Light" w:uiPriority="46"/>
+    <w:lsdException w:name="List Table 2" w:uiPriority="47"/>
+    <w:lsdException w:name="List Table 3" w:uiPriority="48"/>
+    <w:lsdException w:name="List Table 4" w:uiPriority="49"/>
+    <w:lsdException w:name="List Table 5 Dark" w:uiPriority="50"/>
+    <w:lsdException w:name="List Table 6 Colorful" w:uiPriority="51"/>
+    <w:lsdException w:name="List Table 7 Colorful" w:uiPriority="52"/>
+    <w:lsdException w:name="List Table 1 Light Accent 1" w:uiPriority="46"/>
+    <w:lsdException w:name="List Table 2 Accent 1" w:uiPriority="47"/>
+    <w:lsdException w:name="List Table 3 Accent 1" w:uiPriority="48"/>
+    <w:lsdException w:name="List Table 4 Accent 1" w:uiPriority="49"/>
+    <w:lsdException w:name="List Table 5 Dark Accent 1" w:uiPriority="50"/>
+    <w:lsdException w:name="List Table 6 Colorful Accent 1" w:uiPriority="51"/>
+    <w:lsdException w:name="List Table 7 Colorful Accent 1" w:uiPriority="52"/>
+    <w:lsdException w:name="List Table 1 Light Accent 2" w:uiPriority="46"/>
+    <w:lsdException w:name="List Table 2 Accent 2" w:uiPriority="47"/>
+    <w:lsdException w:name="List Table 3 Accent 2" w:uiPriority="48"/>
+    <w:lsdException w:name="List Table 4 Accent 2" w:uiPriority="49"/>
+    <w:lsdException w:name="List Table 5 Dark Accent 2" w:uiPriority="50"/>
+    <w:lsdException w:name="List Table 6 Colorful Accent 2" w:uiPriority="51"/>
+    <w:lsdException w:name="List Table 7 Colorful Accent 2" w:uiPriority="52"/>
+    <w:lsdException w:name="List Table 1 Light Accent 3" w:uiPriority="46"/>
+    <w:lsdException w:name="List Table 2 Accent 3" w:uiPriority="47"/>
+    <w:lsdException w:name="List Table 3 Accent 3" w:uiPriority="48"/>
+    <w:lsdException w:name="List Table 4 Accent 3" w:uiPriority="49"/>
+    <w:lsdException w:name="List Table 5 Dark Accent 3" w:uiPriority="50"/>
+    <w:lsdException w:name="List Table 6 Colorful Accent 3" w:uiPriority="51"/>
+    <w:lsdException w:name="List Table 7 Colorful Accent 3" w:uiPriority="52"/>
+    <w:lsdException w:name="List Table 1 Light Accent 4" w:uiPriority="46"/>
+    <w:lsdException w:name="List Table 2 Accent 4" w:uiPriority="47"/>
+    <w:lsdException w:name="List Table 3 Accent 4" w:uiPriority="48"/>
+    <w:lsdException w:name="List Table 4 Accent 4" w:uiPriority="49"/>
+    <w:lsdException w:name="List Table 5 Dark Accent 4" w:uiPriority="50"/>
+    <w:lsdException w:name="List Table 6 Colorful Accent 4" w:uiPriority="51"/>
+    <w:lsdException w:name="List Table 7 Colorful Accent 4" w:uiPriority="52"/>
+    <w:lsdException w:name="List Table 1 Light Accent 5" w:uiPriority="46"/>
+    <w:lsdException w:name="List Table 2 Accent 5" w:uiPriority="47"/>
+    <w:lsdException w:name="List Table 3 Accent 5" w:uiPriority="48"/>
+    <w:lsdException w:name="List Table 4 Accent 5" w:uiPriority="49"/>
+    <w:lsdException w:name="List Table 5 Dark Accent 5" w:uiPriority="50"/>
+    <w:lsdException w:name="List Table 6 Colorful Accent 5" w:uiPriority="51"/>
+    <w:lsdException w:name="List Table 7 Colorful Accent 5" w:uiPriority="52"/>
+    <w:lsdException w:name="List Table 1 Light Accent 6" w:uiPriority="46"/>
+    <w:lsdException w:name="List Table 2 Accent 6" w:uiPriority="47"/>
+    <w:lsdException w:name="List Table 3 Accent 6" w:uiPriority="48"/>
+    <w:lsdException w:name="List Table 4 Accent 6" w:uiPriority="49"/>
+    <w:lsdException w:name="List Table 5 Dark Accent 6" w:uiPriority="50"/>
+    <w:lsdException w:name="List Table 6 Colorful Accent 6" w:uiPriority="51"/>
+    <w:lsdException w:name="List Table 7 Colorful Accent 6" w:uiPriority="52"/>
+    <w:lsdException w:name="Mention" w:semiHidden="1" w:unhideWhenUsed="1"/>
+    <w:lsdException w:name="Smart Hyperlink" w:semiHidden="1" w:unhideWhenUsed="1"/>
+    <w:lsdException w:name="Hashtag" w:semiHidden="1" w:unhideWhenUsed="1"/>
+    <w:lsdException w:name="Unresolved Mention" w:semiHidden="1" w:unhideWhenUsed="1"/>
+    <w:lsdException w:name="Smart Link" w:semiHidden="1" w:unhideWhenUsed="1"/>
+  </w:latentStyles>
+  <w:style w:type="paragraph" w:default="1" w:styleId="Normale">
+    <w:name w:val="Normal"/>
+    <w:qFormat/>
   </w:style>
-  <w:style w:type="table" w:styleId="TableNormal" w:default="1">
-    <w:name w:val="Table Normal"/>
-  </w:style>
-  <w:style w:type="paragraph" w:styleId="Heading1">
+  <w:style w:type="paragraph" w:styleId="Titolo1">
     <w:name w:val="heading 1"/>
-    <w:basedOn w:val="Normal"/>
-    <w:next w:val="Normal"/>
+    <w:basedOn w:val="Normale"/>
+    <w:next w:val="Normale"/>
+    <w:uiPriority w:val="9"/>
+    <w:qFormat/>
     <w:pPr>
-      <w:keepNext w:val="1"/>
-      <w:keepLines w:val="1"/>
-      <w:pageBreakBefore w:val="0"/>
-      <w:spacing w:after="120" w:before="400" w:lineRule="auto"/>
+      <w:keepNext/>
+      <w:keepLines/>
+      <w:spacing w:before="400" w:after="120"/>
+      <w:outlineLvl w:val="0"/>
     </w:pPr>
     <w:rPr>
       <w:sz w:val="40"/>
       <w:szCs w:val="40"/>
     </w:rPr>
   </w:style>
-  <w:style w:type="paragraph" w:styleId="Heading2">
+  <w:style w:type="paragraph" w:styleId="Titolo2">
     <w:name w:val="heading 2"/>
-    <w:basedOn w:val="Normal"/>
-    <w:next w:val="Normal"/>
+    <w:basedOn w:val="Normale"/>
+    <w:next w:val="Normale"/>
+    <w:uiPriority w:val="9"/>
+    <w:semiHidden/>
+    <w:unhideWhenUsed/>
+    <w:qFormat/>
     <w:pPr>
-      <w:keepNext w:val="1"/>
-      <w:keepLines w:val="1"/>
-      <w:pageBreakBefore w:val="0"/>
-      <w:spacing w:after="120" w:before="360" w:lineRule="auto"/>
+      <w:keepNext/>
+      <w:keepLines/>
+      <w:spacing w:before="360" w:after="120"/>
+      <w:outlineLvl w:val="1"/>
     </w:pPr>
     <w:rPr>
-      <w:b w:val="0"/>
       <w:sz w:val="32"/>
       <w:szCs w:val="32"/>
     </w:rPr>
   </w:style>
-  <w:style w:type="paragraph" w:styleId="Heading3">
+  <w:style w:type="paragraph" w:styleId="Titolo3">
     <w:name w:val="heading 3"/>
-    <w:basedOn w:val="Normal"/>
-    <w:next w:val="Normal"/>
+    <w:basedOn w:val="Normale"/>
+    <w:next w:val="Normale"/>
+    <w:uiPriority w:val="9"/>
+    <w:semiHidden/>
+    <w:unhideWhenUsed/>
+    <w:qFormat/>
     <w:pPr>
-      <w:keepNext w:val="1"/>
-      <w:keepLines w:val="1"/>
-      <w:pageBreakBefore w:val="0"/>
-      <w:spacing w:after="80" w:before="320" w:lineRule="auto"/>
+      <w:keepNext/>
+      <w:keepLines/>
+      <w:spacing w:before="320" w:after="80"/>
+      <w:outlineLvl w:val="2"/>
     </w:pPr>
     <w:rPr>
-      <w:b w:val="0"/>
       <w:color w:val="434343"/>
       <w:sz w:val="28"/>
       <w:szCs w:val="28"/>
     </w:rPr>
   </w:style>
-  <w:style w:type="paragraph" w:styleId="Heading4">
+  <w:style w:type="paragraph" w:styleId="Titolo4">
     <w:name w:val="heading 4"/>
-    <w:basedOn w:val="Normal"/>
-    <w:next w:val="Normal"/>
+    <w:basedOn w:val="Normale"/>
+    <w:next w:val="Normale"/>
+    <w:uiPriority w:val="9"/>
+    <w:semiHidden/>
+    <w:unhideWhenUsed/>
+    <w:qFormat/>
     <w:pPr>
-      <w:keepNext w:val="1"/>
-      <w:keepLines w:val="1"/>
-      <w:pageBreakBefore w:val="0"/>
-      <w:spacing w:after="80" w:before="280" w:lineRule="auto"/>
+      <w:keepNext/>
+      <w:keepLines/>
+      <w:spacing w:before="280" w:after="80"/>
+      <w:outlineLvl w:val="3"/>
     </w:pPr>
     <w:rPr>
       <w:color w:val="666666"/>
@@ -1090,67 +1447,109 @@
       <w:szCs w:val="24"/>
     </w:rPr>
   </w:style>
-  <w:style w:type="paragraph" w:styleId="Heading5">
+  <w:style w:type="paragraph" w:styleId="Titolo5">
     <w:name w:val="heading 5"/>
-    <w:basedOn w:val="Normal"/>
-    <w:next w:val="Normal"/>
+    <w:basedOn w:val="Normale"/>
+    <w:next w:val="Normale"/>
+    <w:uiPriority w:val="9"/>
+    <w:semiHidden/>
+    <w:unhideWhenUsed/>
+    <w:qFormat/>
     <w:pPr>
-      <w:keepNext w:val="1"/>
-      <w:keepLines w:val="1"/>
-      <w:pageBreakBefore w:val="0"/>
-      <w:spacing w:after="80" w:before="240" w:lineRule="auto"/>
+      <w:keepNext/>
+      <w:keepLines/>
+      <w:spacing w:before="240" w:after="80"/>
+      <w:outlineLvl w:val="4"/>
     </w:pPr>
     <w:rPr>
       <w:color w:val="666666"/>
-      <w:sz w:val="22"/>
-      <w:szCs w:val="22"/>
     </w:rPr>
   </w:style>
-  <w:style w:type="paragraph" w:styleId="Heading6">
+  <w:style w:type="paragraph" w:styleId="Titolo6">
     <w:name w:val="heading 6"/>
-    <w:basedOn w:val="Normal"/>
-    <w:next w:val="Normal"/>
+    <w:basedOn w:val="Normale"/>
+    <w:next w:val="Normale"/>
+    <w:uiPriority w:val="9"/>
+    <w:semiHidden/>
+    <w:unhideWhenUsed/>
+    <w:qFormat/>
     <w:pPr>
-      <w:keepNext w:val="1"/>
-      <w:keepLines w:val="1"/>
-      <w:pageBreakBefore w:val="0"/>
-      <w:spacing w:after="80" w:before="240" w:lineRule="auto"/>
+      <w:keepNext/>
+      <w:keepLines/>
+      <w:spacing w:before="240" w:after="80"/>
+      <w:outlineLvl w:val="5"/>
     </w:pPr>
     <w:rPr>
-      <w:i w:val="1"/>
+      <w:i/>
       <w:color w:val="666666"/>
-      <w:sz w:val="22"/>
-      <w:szCs w:val="22"/>
     </w:rPr>
   </w:style>
-  <w:style w:type="paragraph" w:styleId="Title">
+  <w:style w:type="character" w:default="1" w:styleId="Carpredefinitoparagrafo">
+    <w:name w:val="Default Paragraph Font"/>
+    <w:uiPriority w:val="1"/>
+    <w:semiHidden/>
+    <w:unhideWhenUsed/>
+  </w:style>
+  <w:style w:type="table" w:default="1" w:styleId="Tabellanormale">
+    <w:name w:val="Normal Table"/>
+    <w:uiPriority w:val="99"/>
+    <w:semiHidden/>
+    <w:unhideWhenUsed/>
+    <w:tblPr>
+      <w:tblInd w:w="0" w:type="dxa"/>
+      <w:tblCellMar>
+        <w:top w:w="0" w:type="dxa"/>
+        <w:left w:w="108" w:type="dxa"/>
+        <w:bottom w:w="0" w:type="dxa"/>
+        <w:right w:w="108" w:type="dxa"/>
+      </w:tblCellMar>
+    </w:tblPr>
+  </w:style>
+  <w:style w:type="numbering" w:default="1" w:styleId="Nessunelenco">
+    <w:name w:val="No List"/>
+    <w:uiPriority w:val="99"/>
+    <w:semiHidden/>
+    <w:unhideWhenUsed/>
+  </w:style>
+  <w:style w:type="table" w:customStyle="1" w:styleId="TableNormal">
+    <w:name w:val="Table Normal"/>
+    <w:tblPr>
+      <w:tblCellMar>
+        <w:top w:w="0" w:type="dxa"/>
+        <w:left w:w="0" w:type="dxa"/>
+        <w:bottom w:w="0" w:type="dxa"/>
+        <w:right w:w="0" w:type="dxa"/>
+      </w:tblCellMar>
+    </w:tblPr>
+  </w:style>
+  <w:style w:type="paragraph" w:styleId="Titolo">
     <w:name w:val="Title"/>
-    <w:basedOn w:val="Normal"/>
-    <w:next w:val="Normal"/>
+    <w:basedOn w:val="Normale"/>
+    <w:next w:val="Normale"/>
+    <w:uiPriority w:val="10"/>
+    <w:qFormat/>
     <w:pPr>
-      <w:keepNext w:val="1"/>
-      <w:keepLines w:val="1"/>
-      <w:pageBreakBefore w:val="0"/>
-      <w:spacing w:after="60" w:before="0" w:lineRule="auto"/>
+      <w:keepNext/>
+      <w:keepLines/>
+      <w:spacing w:after="60"/>
     </w:pPr>
     <w:rPr>
       <w:sz w:val="52"/>
       <w:szCs w:val="52"/>
     </w:rPr>
   </w:style>
-  <w:style w:type="paragraph" w:styleId="Subtitle">
+  <w:style w:type="paragraph" w:styleId="Sottotitolo">
     <w:name w:val="Subtitle"/>
-    <w:basedOn w:val="Normal"/>
-    <w:next w:val="Normal"/>
+    <w:basedOn w:val="Normale"/>
+    <w:next w:val="Normale"/>
+    <w:uiPriority w:val="11"/>
+    <w:qFormat/>
     <w:pPr>
-      <w:keepNext w:val="1"/>
-      <w:keepLines w:val="1"/>
-      <w:pageBreakBefore w:val="0"/>
-      <w:spacing w:after="320" w:before="0" w:lineRule="auto"/>
+      <w:keepNext/>
+      <w:keepLines/>
+      <w:spacing w:after="320"/>
     </w:pPr>
     <w:rPr>
-      <w:rFonts w:ascii="Arial" w:cs="Arial" w:eastAsia="Arial" w:hAnsi="Arial"/>
-      <w:i w:val="0"/>
       <w:color w:val="666666"/>
       <w:sz w:val="30"/>
       <w:szCs w:val="30"/>

--- a/java/java_requirements.docx
+++ b/java/java_requirements.docx
@@ -4,493 +4,1666 @@
   <w:body>
     <w:p>
       <w:pPr>
+        <w:jc w:val="center"/>
+        <w:rPr>
+          <w:sz w:val="24"/>
+          <w:szCs w:val="24"/>
+          <w:u w:val="single"/>
+        </w:rPr>
+      </w:pPr>
+      <w:r>
+        <w:rPr>
+          <w:sz w:val="24"/>
+          <w:szCs w:val="24"/>
+          <w:u w:val="single"/>
+        </w:rPr>
+        <w:t xml:space="preserve">Classe </w:t>
+      </w:r>
+      <w:proofErr w:type="spellStart"/>
+      <w:r>
+        <w:rPr>
+          <w:sz w:val="24"/>
+          <w:szCs w:val="24"/>
+          <w:u w:val="single"/>
+        </w:rPr>
+        <w:t>Main</w:t>
+      </w:r>
+      <w:proofErr w:type="spellEnd"/>
+    </w:p>
+    <w:p>
+      <w:pPr>
+        <w:rPr>
+          <w:sz w:val="24"/>
+          <w:szCs w:val="24"/>
+          <w:u w:val="single"/>
+        </w:rPr>
+      </w:pPr>
+    </w:p>
+    <w:p>
+      <w:r>
+        <w:t>METODI:</w:t>
+      </w:r>
+    </w:p>
+    <w:p/>
+    <w:p>
+      <w:pPr>
+        <w:pStyle w:val="Paragrafoelenco"/>
         <w:numPr>
           <w:ilvl w:val="0"/>
-          <w:numId w:val="4"/>
+          <w:numId w:val="5"/>
         </w:numPr>
       </w:pPr>
       <w:r>
-        <w:t>Classe Main</w:t>
-      </w:r>
-    </w:p>
-    <w:p>
-      <w:r>
-        <w:tab/>
-        <w:t>METODI:</w:t>
-      </w:r>
-    </w:p>
-    <w:p>
-      <w:r>
-        <w:tab/>
-      </w:r>
-      <w:r>
-        <w:tab/>
-        <w:t>public static void main()</w:t>
+        <w:t xml:space="preserve">public </w:t>
+      </w:r>
+      <w:proofErr w:type="spellStart"/>
+      <w:r>
+        <w:t>static</w:t>
+      </w:r>
+      <w:proofErr w:type="spellEnd"/>
+      <w:r>
+        <w:t xml:space="preserve"> </w:t>
+      </w:r>
+      <w:proofErr w:type="spellStart"/>
+      <w:r>
+        <w:t>void</w:t>
+      </w:r>
+      <w:proofErr w:type="spellEnd"/>
+      <w:r>
+        <w:t xml:space="preserve"> </w:t>
+      </w:r>
+      <w:proofErr w:type="spellStart"/>
+      <w:proofErr w:type="gramStart"/>
+      <w:r>
+        <w:t>main</w:t>
+      </w:r>
+      <w:proofErr w:type="spellEnd"/>
+      <w:r>
+        <w:t>(</w:t>
+      </w:r>
+      <w:proofErr w:type="gramEnd"/>
+      <w:r>
+        <w:t>)</w:t>
       </w:r>
     </w:p>
     <w:p/>
-    <w:p>
-      <w:pPr>
+    <w:p/>
+    <w:p>
+      <w:pPr>
+        <w:jc w:val="center"/>
+      </w:pPr>
+      <w:r>
+        <w:rPr>
+          <w:u w:val="single"/>
+        </w:rPr>
+        <w:t xml:space="preserve">Classe </w:t>
+      </w:r>
+      <w:proofErr w:type="spellStart"/>
+      <w:r>
+        <w:rPr>
+          <w:u w:val="single"/>
+        </w:rPr>
+        <w:t>DBConnection</w:t>
+      </w:r>
+      <w:proofErr w:type="spellEnd"/>
+    </w:p>
+    <w:p/>
+    <w:p>
+      <w:pPr>
+        <w:rPr>
+          <w:lang w:val="en-GB"/>
+        </w:rPr>
+      </w:pPr>
+      <w:r>
+        <w:rPr>
+          <w:lang w:val="en-GB"/>
+        </w:rPr>
+        <w:t>ATTRIBUTI:</w:t>
+      </w:r>
+    </w:p>
+    <w:p>
+      <w:pPr>
+        <w:pStyle w:val="Paragrafoelenco"/>
         <w:numPr>
           <w:ilvl w:val="0"/>
-          <w:numId w:val="4"/>
+          <w:numId w:val="5"/>
         </w:numPr>
-      </w:pPr>
-      <w:r>
-        <w:t>Classe DBConnection //classe per connettersi al database</w:t>
-      </w:r>
-    </w:p>
-    <w:p>
-      <w:pPr>
-        <w:rPr>
-          <w:lang w:val="en-GB"/>
-        </w:rPr>
-      </w:pPr>
-      <w:r>
-        <w:tab/>
-      </w:r>
-      <w:r>
-        <w:rPr>
-          <w:lang w:val="en-GB"/>
-        </w:rPr>
-        <w:t>ATTRIBUTI:</w:t>
-      </w:r>
-    </w:p>
-    <w:p>
-      <w:pPr>
-        <w:rPr>
-          <w:lang w:val="en-GB"/>
-        </w:rPr>
-      </w:pPr>
-      <w:r>
-        <w:rPr>
-          <w:lang w:val="en-GB"/>
-        </w:rPr>
-        <w:tab/>
-      </w:r>
-      <w:r>
-        <w:rPr>
-          <w:lang w:val="en-GB"/>
-        </w:rPr>
-        <w:tab/>
-        <w:t>private String connectionString</w:t>
-      </w:r>
-    </w:p>
-    <w:p>
-      <w:pPr>
-        <w:rPr>
-          <w:lang w:val="en-GB"/>
-        </w:rPr>
-      </w:pPr>
-      <w:r>
-        <w:rPr>
-          <w:lang w:val="en-GB"/>
-        </w:rPr>
-        <w:tab/>
-      </w:r>
-      <w:r>
-        <w:rPr>
-          <w:lang w:val="en-GB"/>
-        </w:rPr>
-        <w:tab/>
-        <w:t>private String user</w:t>
-      </w:r>
-    </w:p>
-    <w:p>
-      <w:pPr>
-        <w:rPr>
-          <w:lang w:val="en-GB"/>
-        </w:rPr>
-      </w:pPr>
-      <w:r>
-        <w:rPr>
-          <w:lang w:val="en-GB"/>
-        </w:rPr>
-        <w:tab/>
-      </w:r>
-      <w:r>
-        <w:rPr>
-          <w:lang w:val="en-GB"/>
-        </w:rPr>
-        <w:tab/>
-        <w:t>private String password</w:t>
-      </w:r>
-    </w:p>
-    <w:p>
-      <w:pPr>
-        <w:rPr>
-          <w:lang w:val="en-GB"/>
-        </w:rPr>
-      </w:pPr>
-      <w:r>
-        <w:rPr>
-          <w:lang w:val="en-GB"/>
-        </w:rPr>
-        <w:tab/>
-      </w:r>
-      <w:r>
-        <w:rPr>
-          <w:lang w:val="en-GB"/>
-        </w:rPr>
-        <w:tab/>
-        <w:t>private object connection</w:t>
-      </w:r>
-    </w:p>
-    <w:p>
-      <w:pPr>
-        <w:rPr>
-          <w:lang w:val="en-GB"/>
-        </w:rPr>
-      </w:pPr>
-      <w:r>
-        <w:rPr>
-          <w:lang w:val="en-GB"/>
-        </w:rPr>
-        <w:tab/>
-        <w:t>METODI:</w:t>
-      </w:r>
-    </w:p>
-    <w:p>
-      <w:pPr>
-        <w:rPr>
-          <w:lang w:val="en-GB"/>
-        </w:rPr>
-      </w:pPr>
-      <w:r>
-        <w:rPr>
-          <w:lang w:val="en-GB"/>
-        </w:rPr>
-        <w:tab/>
-      </w:r>
-      <w:r>
-        <w:rPr>
-          <w:lang w:val="en-GB"/>
-        </w:rPr>
-        <w:tab/>
-      </w:r>
-      <w:r>
-        <w:rPr>
-          <w:lang w:val="en-GB"/>
-        </w:rPr>
-        <w:t>public DBConnection (connectionString, user, password) //constructor</w:t>
-      </w:r>
-    </w:p>
-    <w:p>
-      <w:r>
-        <w:rPr>
-          <w:lang w:val="en-GB"/>
-        </w:rPr>
-        <w:tab/>
-      </w:r>
-      <w:r>
-        <w:rPr>
-          <w:lang w:val="en-GB"/>
-        </w:rPr>
-        <w:tab/>
-      </w:r>
-      <w:r>
-        <w:t>public object GetConnection</w:t>
-      </w:r>
-    </w:p>
-    <w:p>
-      <w:r>
-        <w:tab/>
-      </w:r>
-      <w:r>
-        <w:tab/>
-      </w:r>
-    </w:p>
-    <w:p>
-      <w:pPr>
+        <w:rPr>
+          <w:lang w:val="en-GB"/>
+        </w:rPr>
+      </w:pPr>
+      <w:r>
+        <w:rPr>
+          <w:lang w:val="en-GB"/>
+        </w:rPr>
+        <w:t xml:space="preserve">private String </w:t>
+      </w:r>
+      <w:proofErr w:type="spellStart"/>
+      <w:r>
+        <w:rPr>
+          <w:lang w:val="en-GB"/>
+        </w:rPr>
+        <w:t>url</w:t>
+      </w:r>
+      <w:proofErr w:type="spellEnd"/>
+    </w:p>
+    <w:p>
+      <w:pPr>
+        <w:pStyle w:val="Paragrafoelenco"/>
         <w:numPr>
           <w:ilvl w:val="0"/>
-          <w:numId w:val="2"/>
+          <w:numId w:val="5"/>
         </w:numPr>
-      </w:pPr>
-      <w:r>
-        <w:t>Classe Sentence //classe della domanda</w:t>
-      </w:r>
-    </w:p>
-    <w:p>
-      <w:pPr>
-        <w:ind w:left="720"/>
-      </w:pPr>
-      <w:r>
-        <w:t>ATTRIBUTI:</w:t>
-      </w:r>
-    </w:p>
-    <w:p>
-      <w:pPr>
-        <w:ind w:left="720"/>
-      </w:pPr>
-      <w:r>
-        <w:tab/>
-        <w:t>private short idSentence</w:t>
-      </w:r>
-    </w:p>
-    <w:p>
-      <w:pPr>
-        <w:ind w:left="720"/>
-      </w:pPr>
-      <w:r>
-        <w:tab/>
-        <w:t>private String sentenceStart</w:t>
-      </w:r>
-    </w:p>
-    <w:p>
-      <w:pPr>
-        <w:ind w:left="720"/>
-      </w:pPr>
-      <w:r>
-        <w:tab/>
-        <w:t>private List &lt;Answer&gt; answers</w:t>
-      </w:r>
-    </w:p>
-    <w:p>
-      <w:pPr>
-        <w:ind w:left="720"/>
-      </w:pPr>
-      <w:r>
-        <w:t>METODI:</w:t>
-      </w:r>
-    </w:p>
-    <w:p>
-      <w:pPr>
-        <w:ind w:left="720"/>
-      </w:pPr>
-      <w:r>
-        <w:tab/>
-        <w:t>public S</w:t>
-      </w:r>
-      <w:r>
-        <w:t>entence (idSentence, sentenceStart)</w:t>
-      </w:r>
-    </w:p>
-    <w:p>
-      <w:pPr>
-        <w:ind w:left="720"/>
-      </w:pPr>
-      <w:r>
-        <w:tab/>
-        <w:t xml:space="preserve">public </w:t>
-      </w:r>
-      <w:r>
-        <w:t>Boolean</w:t>
-      </w:r>
-      <w:r>
-        <w:t xml:space="preserve"> CreateAnswers()</w:t>
-      </w:r>
-    </w:p>
-    <w:p>
-      <w:pPr>
-        <w:ind w:left="720"/>
-        <w:rPr>
-          <w:lang w:val="en-GB"/>
-        </w:rPr>
-      </w:pPr>
-      <w:r>
-        <w:rPr>
-          <w:lang w:val="en-GB"/>
-        </w:rPr>
-        <w:tab/>
-        <w:t>public Boolean IsCorrect(string userAnswer)</w:t>
-      </w:r>
-    </w:p>
-    <w:p>
-      <w:pPr>
-        <w:rPr>
-          <w:lang w:val="en-GB"/>
-        </w:rPr>
-      </w:pPr>
-    </w:p>
-    <w:p>
-      <w:pPr>
+        <w:rPr>
+          <w:lang w:val="en-GB"/>
+        </w:rPr>
+      </w:pPr>
+      <w:r>
+        <w:rPr>
+          <w:lang w:val="en-GB"/>
+        </w:rPr>
+        <w:t>private String user</w:t>
+      </w:r>
+    </w:p>
+    <w:p>
+      <w:pPr>
+        <w:pStyle w:val="Paragrafoelenco"/>
         <w:numPr>
           <w:ilvl w:val="0"/>
-          <w:numId w:val="1"/>
+          <w:numId w:val="5"/>
         </w:numPr>
-      </w:pPr>
-      <w:r>
-        <w:t>Classe Answer</w:t>
-      </w:r>
-    </w:p>
-    <w:p>
-      <w:pPr>
-        <w:ind w:firstLine="720"/>
-      </w:pPr>
-      <w:r>
-        <w:t>ATTRIBUTI:</w:t>
-      </w:r>
-    </w:p>
-    <w:p>
-      <w:pPr>
-        <w:ind w:firstLine="720"/>
-      </w:pPr>
-      <w:r>
-        <w:tab/>
-        <w:t>private short idSentence</w:t>
-      </w:r>
-    </w:p>
-    <w:p>
-      <w:pPr>
-        <w:ind w:firstLine="720"/>
-      </w:pPr>
-      <w:r>
-        <w:tab/>
-        <w:t>private string answer</w:t>
-      </w:r>
-    </w:p>
-    <w:p>
-      <w:pPr>
-        <w:ind w:firstLine="720"/>
-      </w:pPr>
-      <w:r>
-        <w:tab/>
-        <w:t>private boolean isCorrect</w:t>
-      </w:r>
-    </w:p>
-    <w:p>
-      <w:pPr>
-        <w:ind w:firstLine="720"/>
-      </w:pPr>
-      <w:r>
-        <w:t>METODI:</w:t>
-      </w:r>
-    </w:p>
-    <w:p>
-      <w:pPr>
-        <w:ind w:firstLine="720"/>
-        <w:rPr>
-          <w:lang w:val="en-GB"/>
-        </w:rPr>
-      </w:pPr>
-      <w:r>
-        <w:rPr>
-          <w:lang w:val="en-GB"/>
-        </w:rPr>
-        <w:tab/>
-      </w:r>
-      <w:r>
-        <w:rPr>
-          <w:lang w:val="en-GB"/>
-        </w:rPr>
-        <w:t>public Answer (idSentence, answer, isCorrect)</w:t>
-      </w:r>
-    </w:p>
-    <w:p>
-      <w:pPr>
-        <w:rPr>
-          <w:lang w:val="en-GB"/>
-        </w:rPr>
-      </w:pPr>
-    </w:p>
-    <w:p>
-      <w:pPr>
+        <w:rPr>
+          <w:lang w:val="en-GB"/>
+        </w:rPr>
+      </w:pPr>
+      <w:r>
+        <w:rPr>
+          <w:lang w:val="en-GB"/>
+        </w:rPr>
+        <w:t>private String password</w:t>
+      </w:r>
+    </w:p>
+    <w:p>
+      <w:pPr>
+        <w:pStyle w:val="Paragrafoelenco"/>
         <w:numPr>
           <w:ilvl w:val="0"/>
-          <w:numId w:val="3"/>
+          <w:numId w:val="5"/>
         </w:numPr>
-      </w:pPr>
-      <w:r>
-        <w:t>Classe SentencesContainer</w:t>
-      </w:r>
+        <w:rPr>
+          <w:lang w:val="en-GB"/>
+        </w:rPr>
+      </w:pPr>
+      <w:r>
+        <w:rPr>
+          <w:lang w:val="en-GB"/>
+        </w:rPr>
+        <w:t xml:space="preserve">private </w:t>
+      </w:r>
+      <w:r>
+        <w:rPr>
+          <w:lang w:val="en-GB"/>
+        </w:rPr>
+        <w:t>Connection</w:t>
+      </w:r>
+      <w:r>
+        <w:rPr>
+          <w:lang w:val="en-GB"/>
+        </w:rPr>
+        <w:t xml:space="preserve"> </w:t>
+      </w:r>
+      <w:proofErr w:type="gramStart"/>
+      <w:r>
+        <w:rPr>
+          <w:lang w:val="en-GB"/>
+        </w:rPr>
+        <w:t>conn</w:t>
+      </w:r>
+      <w:proofErr w:type="gramEnd"/>
+    </w:p>
+    <w:p>
+      <w:pPr>
+        <w:pStyle w:val="Paragrafoelenco"/>
+        <w:rPr>
+          <w:lang w:val="en-GB"/>
+        </w:rPr>
+      </w:pPr>
+    </w:p>
+    <w:p>
+      <w:pPr>
+        <w:rPr>
+          <w:lang w:val="it-IT"/>
+        </w:rPr>
+      </w:pPr>
+      <w:r>
+        <w:rPr>
+          <w:lang w:val="it-IT"/>
+        </w:rPr>
+        <w:t>METODI:</w:t>
+      </w:r>
+    </w:p>
+    <w:p>
+      <w:pPr>
+        <w:pStyle w:val="Paragrafoelenco"/>
+        <w:numPr>
+          <w:ilvl w:val="0"/>
+          <w:numId w:val="5"/>
+        </w:numPr>
+        <w:rPr>
+          <w:lang w:val="it-IT"/>
+        </w:rPr>
+      </w:pPr>
+      <w:r>
+        <w:rPr>
+          <w:b/>
+          <w:bCs/>
+          <w:lang w:val="it-IT"/>
+        </w:rPr>
+        <w:t xml:space="preserve">public </w:t>
+      </w:r>
+      <w:proofErr w:type="spellStart"/>
+      <w:proofErr w:type="gramStart"/>
+      <w:r>
+        <w:rPr>
+          <w:b/>
+          <w:bCs/>
+          <w:lang w:val="it-IT"/>
+        </w:rPr>
+        <w:t>DBConnection</w:t>
+      </w:r>
+      <w:proofErr w:type="spellEnd"/>
+      <w:r>
+        <w:rPr>
+          <w:b/>
+          <w:bCs/>
+          <w:lang w:val="it-IT"/>
+        </w:rPr>
+        <w:t>(</w:t>
+      </w:r>
+      <w:proofErr w:type="gramEnd"/>
+      <w:r>
+        <w:rPr>
+          <w:b/>
+          <w:bCs/>
+          <w:lang w:val="it-IT"/>
+        </w:rPr>
+        <w:t>)</w:t>
+      </w:r>
+      <w:r>
+        <w:rPr>
+          <w:b/>
+          <w:bCs/>
+          <w:lang w:val="it-IT"/>
+        </w:rPr>
+        <w:t>:</w:t>
+      </w:r>
+      <w:r>
+        <w:rPr>
+          <w:lang w:val="it-IT"/>
+        </w:rPr>
+        <w:t xml:space="preserve"> </w:t>
+      </w:r>
+      <w:r>
+        <w:rPr>
+          <w:lang w:val="it-IT"/>
+        </w:rPr>
+        <w:t>istanzia e avvia una nuova connessione con credenziali di default</w:t>
+      </w:r>
+      <w:r>
+        <w:rPr>
+          <w:lang w:val="it-IT"/>
+        </w:rPr>
+        <w:t xml:space="preserve">. Può lanciare l’eccezione </w:t>
+      </w:r>
+      <w:proofErr w:type="spellStart"/>
+      <w:r>
+        <w:rPr>
+          <w:lang w:val="it-IT"/>
+        </w:rPr>
+        <w:t>SQLException</w:t>
+      </w:r>
+      <w:proofErr w:type="spellEnd"/>
+      <w:r>
+        <w:rPr>
+          <w:lang w:val="it-IT"/>
+        </w:rPr>
+        <w:t xml:space="preserve"> in caso l’avvio della connessione non abbia successo.</w:t>
+      </w:r>
+    </w:p>
+    <w:p>
+      <w:pPr>
+        <w:pStyle w:val="Paragrafoelenco"/>
+        <w:rPr>
+          <w:lang w:val="it-IT"/>
+        </w:rPr>
+      </w:pPr>
+    </w:p>
+    <w:p>
+      <w:pPr>
+        <w:pStyle w:val="Paragrafoelenco"/>
+        <w:numPr>
+          <w:ilvl w:val="0"/>
+          <w:numId w:val="5"/>
+        </w:numPr>
+        <w:rPr>
+          <w:lang w:val="it-IT"/>
+        </w:rPr>
+      </w:pPr>
+      <w:r>
+        <w:rPr>
+          <w:b/>
+          <w:bCs/>
+          <w:lang w:val="it-IT"/>
+        </w:rPr>
+        <w:t xml:space="preserve">public </w:t>
+      </w:r>
+      <w:proofErr w:type="spellStart"/>
+      <w:r>
+        <w:rPr>
+          <w:b/>
+          <w:bCs/>
+          <w:lang w:val="it-IT"/>
+        </w:rPr>
+        <w:t>DBConnection</w:t>
+      </w:r>
+      <w:proofErr w:type="spellEnd"/>
+      <w:r>
+        <w:rPr>
+          <w:b/>
+          <w:bCs/>
+          <w:lang w:val="it-IT"/>
+        </w:rPr>
+        <w:t xml:space="preserve"> (</w:t>
+      </w:r>
+      <w:proofErr w:type="spellStart"/>
+      <w:r>
+        <w:rPr>
+          <w:b/>
+          <w:bCs/>
+          <w:lang w:val="it-IT"/>
+        </w:rPr>
+        <w:t>connectionString</w:t>
+      </w:r>
+      <w:proofErr w:type="spellEnd"/>
+      <w:r>
+        <w:rPr>
+          <w:b/>
+          <w:bCs/>
+          <w:lang w:val="it-IT"/>
+        </w:rPr>
+        <w:t>, user, password)</w:t>
+      </w:r>
+      <w:r>
+        <w:rPr>
+          <w:b/>
+          <w:bCs/>
+          <w:lang w:val="it-IT"/>
+        </w:rPr>
+        <w:t>:</w:t>
+      </w:r>
+      <w:r>
+        <w:rPr>
+          <w:lang w:val="it-IT"/>
+        </w:rPr>
+        <w:t xml:space="preserve"> </w:t>
+      </w:r>
+      <w:r>
+        <w:rPr>
+          <w:lang w:val="it-IT"/>
+        </w:rPr>
+        <w:t>istanza</w:t>
+      </w:r>
+      <w:r>
+        <w:rPr>
+          <w:lang w:val="it-IT"/>
+        </w:rPr>
+        <w:t xml:space="preserve"> e avvia una nuova connessione con le credenziali passate come parametro</w:t>
+      </w:r>
+      <w:r>
+        <w:rPr>
+          <w:lang w:val="it-IT"/>
+        </w:rPr>
+        <w:t>.</w:t>
+      </w:r>
+      <w:r>
+        <w:rPr>
+          <w:lang w:val="it-IT"/>
+        </w:rPr>
+        <w:t xml:space="preserve"> </w:t>
+      </w:r>
+      <w:r>
+        <w:rPr>
+          <w:lang w:val="it-IT"/>
+        </w:rPr>
+        <w:t xml:space="preserve">Può lanciare l’eccezione </w:t>
+      </w:r>
+      <w:proofErr w:type="spellStart"/>
+      <w:r>
+        <w:rPr>
+          <w:lang w:val="it-IT"/>
+        </w:rPr>
+        <w:t>SQLException</w:t>
+      </w:r>
+      <w:proofErr w:type="spellEnd"/>
+      <w:r>
+        <w:rPr>
+          <w:lang w:val="it-IT"/>
+        </w:rPr>
+        <w:t xml:space="preserve"> in caso l’avvio della connessione non abbia successo.</w:t>
+      </w:r>
+    </w:p>
+    <w:p>
+      <w:pPr>
+        <w:pStyle w:val="Paragrafoelenco"/>
+        <w:rPr>
+          <w:lang w:val="it-IT"/>
+        </w:rPr>
+      </w:pPr>
+    </w:p>
+    <w:p>
+      <w:pPr>
+        <w:pStyle w:val="Paragrafoelenco"/>
+        <w:numPr>
+          <w:ilvl w:val="0"/>
+          <w:numId w:val="5"/>
+        </w:numPr>
+        <w:rPr>
+          <w:lang w:val="it-IT"/>
+        </w:rPr>
+      </w:pPr>
+      <w:r>
+        <w:rPr>
+          <w:b/>
+          <w:bCs/>
+          <w:lang w:val="it-IT"/>
+        </w:rPr>
+        <w:t xml:space="preserve">private </w:t>
+      </w:r>
+      <w:proofErr w:type="spellStart"/>
+      <w:r>
+        <w:rPr>
+          <w:b/>
+          <w:bCs/>
+          <w:lang w:val="it-IT"/>
+        </w:rPr>
+        <w:t>void</w:t>
+      </w:r>
+      <w:proofErr w:type="spellEnd"/>
+      <w:r>
+        <w:rPr>
+          <w:b/>
+          <w:bCs/>
+          <w:lang w:val="it-IT"/>
+        </w:rPr>
+        <w:t xml:space="preserve"> </w:t>
+      </w:r>
+      <w:proofErr w:type="spellStart"/>
+      <w:proofErr w:type="gramStart"/>
+      <w:r>
+        <w:rPr>
+          <w:b/>
+          <w:bCs/>
+          <w:lang w:val="it-IT"/>
+        </w:rPr>
+        <w:t>createConnection</w:t>
+      </w:r>
+      <w:proofErr w:type="spellEnd"/>
+      <w:r>
+        <w:rPr>
+          <w:b/>
+          <w:bCs/>
+          <w:lang w:val="it-IT"/>
+        </w:rPr>
+        <w:t>(</w:t>
+      </w:r>
+      <w:proofErr w:type="gramEnd"/>
+      <w:r>
+        <w:rPr>
+          <w:b/>
+          <w:bCs/>
+          <w:lang w:val="it-IT"/>
+        </w:rPr>
+        <w:t>)</w:t>
+      </w:r>
+      <w:r>
+        <w:rPr>
+          <w:b/>
+          <w:bCs/>
+          <w:lang w:val="it-IT"/>
+        </w:rPr>
+        <w:t>:</w:t>
+      </w:r>
+      <w:r>
+        <w:rPr>
+          <w:lang w:val="it-IT"/>
+        </w:rPr>
+        <w:t xml:space="preserve"> avvia la connessione ed è chiamato solo dai costruttori</w:t>
+      </w:r>
+      <w:r>
+        <w:rPr>
+          <w:lang w:val="it-IT"/>
+        </w:rPr>
+        <w:t xml:space="preserve">. </w:t>
+      </w:r>
+      <w:r>
+        <w:rPr>
+          <w:lang w:val="it-IT"/>
+        </w:rPr>
+        <w:t xml:space="preserve">Può lanciare l’eccezione </w:t>
+      </w:r>
+      <w:proofErr w:type="spellStart"/>
+      <w:r>
+        <w:rPr>
+          <w:lang w:val="it-IT"/>
+        </w:rPr>
+        <w:t>SQLException</w:t>
+      </w:r>
+      <w:proofErr w:type="spellEnd"/>
+      <w:r>
+        <w:rPr>
+          <w:lang w:val="it-IT"/>
+        </w:rPr>
+        <w:t xml:space="preserve"> in caso l’avvio della connessione non abbia successo.</w:t>
+      </w:r>
+    </w:p>
+    <w:p>
+      <w:pPr>
+        <w:rPr>
+          <w:lang w:val="it-IT"/>
+        </w:rPr>
+      </w:pPr>
+    </w:p>
+    <w:p>
+      <w:pPr>
+        <w:pStyle w:val="Paragrafoelenco"/>
+        <w:numPr>
+          <w:ilvl w:val="0"/>
+          <w:numId w:val="5"/>
+        </w:numPr>
+        <w:rPr>
+          <w:b/>
+          <w:bCs/>
+          <w:lang w:val="it-IT"/>
+        </w:rPr>
+      </w:pPr>
+      <w:r>
+        <w:rPr>
+          <w:b/>
+          <w:bCs/>
+        </w:rPr>
+        <w:t xml:space="preserve">public </w:t>
+      </w:r>
+      <w:r>
+        <w:rPr>
+          <w:b/>
+          <w:bCs/>
+        </w:rPr>
+        <w:t xml:space="preserve">Connection </w:t>
+      </w:r>
+      <w:proofErr w:type="spellStart"/>
+      <w:proofErr w:type="gramStart"/>
+      <w:r>
+        <w:rPr>
+          <w:b/>
+          <w:bCs/>
+        </w:rPr>
+        <w:t>g</w:t>
+      </w:r>
+      <w:r>
+        <w:rPr>
+          <w:b/>
+          <w:bCs/>
+        </w:rPr>
+        <w:t>etConnection</w:t>
+      </w:r>
+      <w:proofErr w:type="spellEnd"/>
+      <w:r>
+        <w:rPr>
+          <w:b/>
+          <w:bCs/>
+        </w:rPr>
+        <w:t>(</w:t>
+      </w:r>
+      <w:proofErr w:type="gramEnd"/>
+      <w:r>
+        <w:rPr>
+          <w:b/>
+          <w:bCs/>
+        </w:rPr>
+        <w:t>)</w:t>
+      </w:r>
+    </w:p>
+    <w:p>
+      <w:pPr>
+        <w:pStyle w:val="Paragrafoelenco"/>
+        <w:rPr>
+          <w:lang w:val="it-IT"/>
+        </w:rPr>
+      </w:pPr>
+    </w:p>
+    <w:p>
+      <w:pPr>
+        <w:pStyle w:val="Paragrafoelenco"/>
+        <w:numPr>
+          <w:ilvl w:val="0"/>
+          <w:numId w:val="5"/>
+        </w:numPr>
+        <w:rPr>
+          <w:lang w:val="it-IT"/>
+        </w:rPr>
+      </w:pPr>
+      <w:r>
+        <w:rPr>
+          <w:b/>
+          <w:bCs/>
+          <w:lang w:val="it-IT"/>
+        </w:rPr>
+        <w:t xml:space="preserve">public </w:t>
+      </w:r>
+      <w:proofErr w:type="spellStart"/>
+      <w:r>
+        <w:rPr>
+          <w:b/>
+          <w:bCs/>
+          <w:lang w:val="it-IT"/>
+        </w:rPr>
+        <w:t>ResultSet</w:t>
+      </w:r>
+      <w:proofErr w:type="spellEnd"/>
+      <w:r>
+        <w:rPr>
+          <w:b/>
+          <w:bCs/>
+          <w:lang w:val="it-IT"/>
+        </w:rPr>
+        <w:t xml:space="preserve"> </w:t>
+      </w:r>
+      <w:proofErr w:type="spellStart"/>
+      <w:proofErr w:type="gramStart"/>
+      <w:r>
+        <w:rPr>
+          <w:b/>
+          <w:bCs/>
+          <w:lang w:val="it-IT"/>
+        </w:rPr>
+        <w:t>selectQuery</w:t>
+      </w:r>
+      <w:proofErr w:type="spellEnd"/>
+      <w:r>
+        <w:rPr>
+          <w:b/>
+          <w:bCs/>
+          <w:lang w:val="it-IT"/>
+        </w:rPr>
+        <w:t>(</w:t>
+      </w:r>
+      <w:proofErr w:type="spellStart"/>
+      <w:proofErr w:type="gramEnd"/>
+      <w:r>
+        <w:rPr>
+          <w:b/>
+          <w:bCs/>
+          <w:lang w:val="it-IT"/>
+        </w:rPr>
+        <w:t>String</w:t>
+      </w:r>
+      <w:proofErr w:type="spellEnd"/>
+      <w:r>
+        <w:rPr>
+          <w:b/>
+          <w:bCs/>
+          <w:lang w:val="it-IT"/>
+        </w:rPr>
+        <w:t xml:space="preserve"> query)</w:t>
+      </w:r>
+      <w:r>
+        <w:rPr>
+          <w:b/>
+          <w:bCs/>
+          <w:lang w:val="it-IT"/>
+        </w:rPr>
+        <w:t>:</w:t>
+      </w:r>
+      <w:r>
+        <w:rPr>
+          <w:lang w:val="it-IT"/>
+        </w:rPr>
+        <w:t xml:space="preserve"> ritorna un oggetto </w:t>
+      </w:r>
+      <w:proofErr w:type="spellStart"/>
+      <w:r>
+        <w:rPr>
+          <w:lang w:val="it-IT"/>
+        </w:rPr>
+        <w:t>resultSet</w:t>
+      </w:r>
+      <w:proofErr w:type="spellEnd"/>
+      <w:r>
+        <w:rPr>
+          <w:lang w:val="it-IT"/>
+        </w:rPr>
+        <w:t xml:space="preserve"> con il risultato della query</w:t>
+      </w:r>
+      <w:r>
+        <w:rPr>
+          <w:lang w:val="it-IT"/>
+        </w:rPr>
+        <w:t xml:space="preserve">. </w:t>
+      </w:r>
+      <w:r>
+        <w:rPr>
+          <w:lang w:val="it-IT"/>
+        </w:rPr>
+        <w:t xml:space="preserve">Può lanciare l’eccezione </w:t>
+      </w:r>
+      <w:proofErr w:type="spellStart"/>
+      <w:r>
+        <w:rPr>
+          <w:lang w:val="it-IT"/>
+        </w:rPr>
+        <w:t>SQLException</w:t>
+      </w:r>
+      <w:proofErr w:type="spellEnd"/>
+      <w:r>
+        <w:rPr>
+          <w:lang w:val="it-IT"/>
+        </w:rPr>
+        <w:t xml:space="preserve"> in caso </w:t>
+      </w:r>
+      <w:r>
+        <w:rPr>
+          <w:lang w:val="it-IT"/>
+        </w:rPr>
+        <w:t>che la query non sia valida.</w:t>
+      </w:r>
+    </w:p>
+    <w:p>
+      <w:pPr>
+        <w:rPr>
+          <w:lang w:val="it-IT"/>
+        </w:rPr>
+      </w:pPr>
+      <w:r>
+        <w:rPr>
+          <w:lang w:val="it-IT"/>
+        </w:rPr>
+        <w:tab/>
+      </w:r>
+      <w:r>
+        <w:rPr>
+          <w:lang w:val="it-IT"/>
+        </w:rPr>
+        <w:tab/>
+      </w:r>
+    </w:p>
+    <w:p>
+      <w:pPr>
+        <w:jc w:val="center"/>
+        <w:rPr>
+          <w:lang w:val="en-GB"/>
+        </w:rPr>
+      </w:pPr>
+      <w:proofErr w:type="spellStart"/>
+      <w:r>
+        <w:rPr>
+          <w:u w:val="single"/>
+          <w:lang w:val="en-GB"/>
+        </w:rPr>
+        <w:t>Classe</w:t>
+      </w:r>
+      <w:proofErr w:type="spellEnd"/>
+      <w:r>
+        <w:rPr>
+          <w:u w:val="single"/>
+          <w:lang w:val="en-GB"/>
+        </w:rPr>
+        <w:t xml:space="preserve"> Sentence</w:t>
+      </w:r>
+    </w:p>
+    <w:p>
+      <w:pPr>
+        <w:rPr>
+          <w:lang w:val="en-GB"/>
+        </w:rPr>
+      </w:pPr>
+    </w:p>
+    <w:p>
+      <w:pPr>
+        <w:rPr>
+          <w:lang w:val="en-GB"/>
+        </w:rPr>
+      </w:pPr>
+      <w:r>
+        <w:rPr>
+          <w:lang w:val="en-GB"/>
+        </w:rPr>
+        <w:t>ATTRIBUTI:</w:t>
+      </w:r>
+    </w:p>
+    <w:p>
+      <w:pPr>
+        <w:pStyle w:val="Paragrafoelenco"/>
+        <w:numPr>
+          <w:ilvl w:val="0"/>
+          <w:numId w:val="5"/>
+        </w:numPr>
+        <w:rPr>
+          <w:lang w:val="en-GB"/>
+        </w:rPr>
+      </w:pPr>
+      <w:r>
+        <w:rPr>
+          <w:lang w:val="en-GB"/>
+        </w:rPr>
+        <w:t xml:space="preserve">private short </w:t>
+      </w:r>
+      <w:proofErr w:type="spellStart"/>
+      <w:r>
+        <w:rPr>
+          <w:lang w:val="en-GB"/>
+        </w:rPr>
+        <w:t>idSentence</w:t>
+      </w:r>
+      <w:proofErr w:type="spellEnd"/>
+    </w:p>
+    <w:p>
+      <w:pPr>
+        <w:pStyle w:val="Paragrafoelenco"/>
+        <w:numPr>
+          <w:ilvl w:val="0"/>
+          <w:numId w:val="5"/>
+        </w:numPr>
+        <w:rPr>
+          <w:lang w:val="en-GB"/>
+        </w:rPr>
+      </w:pPr>
+      <w:r>
+        <w:rPr>
+          <w:lang w:val="en-GB"/>
+        </w:rPr>
+        <w:t xml:space="preserve">private String </w:t>
+      </w:r>
+      <w:proofErr w:type="spellStart"/>
+      <w:r>
+        <w:rPr>
+          <w:lang w:val="en-GB"/>
+        </w:rPr>
+        <w:t>sentenceStart</w:t>
+      </w:r>
+      <w:proofErr w:type="spellEnd"/>
+    </w:p>
+    <w:p>
+      <w:pPr>
+        <w:pStyle w:val="Paragrafoelenco"/>
+        <w:numPr>
+          <w:ilvl w:val="0"/>
+          <w:numId w:val="5"/>
+        </w:numPr>
+        <w:rPr>
+          <w:lang w:val="en-GB"/>
+        </w:rPr>
+      </w:pPr>
+      <w:r>
+        <w:rPr>
+          <w:lang w:val="en-GB"/>
+        </w:rPr>
+        <w:t>private List &lt;Answer&gt; answers</w:t>
+      </w:r>
+    </w:p>
+    <w:p>
+      <w:pPr>
+        <w:pStyle w:val="Paragrafoelenco"/>
+        <w:rPr>
+          <w:lang w:val="en-GB"/>
+        </w:rPr>
+      </w:pPr>
+    </w:p>
+    <w:p>
+      <w:pPr>
+        <w:rPr>
+          <w:lang w:val="en-GB"/>
+        </w:rPr>
+      </w:pPr>
+      <w:r>
+        <w:rPr>
+          <w:lang w:val="en-GB"/>
+        </w:rPr>
+        <w:t>METODI:</w:t>
+      </w:r>
+    </w:p>
+    <w:p>
+      <w:pPr>
+        <w:pStyle w:val="Paragrafoelenco"/>
+        <w:numPr>
+          <w:ilvl w:val="0"/>
+          <w:numId w:val="5"/>
+        </w:numPr>
+        <w:rPr>
+          <w:b/>
+          <w:bCs/>
+          <w:lang w:val="en-GB"/>
+        </w:rPr>
+      </w:pPr>
+      <w:r>
+        <w:rPr>
+          <w:b/>
+          <w:bCs/>
+          <w:lang w:val="en-GB"/>
+        </w:rPr>
+        <w:t>public Sentence (</w:t>
+      </w:r>
+      <w:proofErr w:type="spellStart"/>
+      <w:r>
+        <w:rPr>
+          <w:b/>
+          <w:bCs/>
+          <w:lang w:val="en-GB"/>
+        </w:rPr>
+        <w:t>idSentence</w:t>
+      </w:r>
+      <w:proofErr w:type="spellEnd"/>
+      <w:r>
+        <w:rPr>
+          <w:b/>
+          <w:bCs/>
+          <w:lang w:val="en-GB"/>
+        </w:rPr>
+        <w:t xml:space="preserve">, </w:t>
+      </w:r>
+      <w:proofErr w:type="spellStart"/>
+      <w:r>
+        <w:rPr>
+          <w:b/>
+          <w:bCs/>
+          <w:lang w:val="en-GB"/>
+        </w:rPr>
+        <w:t>sentenceStart</w:t>
+      </w:r>
+      <w:proofErr w:type="spellEnd"/>
+      <w:r>
+        <w:rPr>
+          <w:b/>
+          <w:bCs/>
+          <w:lang w:val="en-GB"/>
+        </w:rPr>
+        <w:t>)</w:t>
+      </w:r>
+      <w:r>
+        <w:rPr>
+          <w:b/>
+          <w:bCs/>
+          <w:lang w:val="en-GB"/>
+        </w:rPr>
+        <w:t>:</w:t>
+      </w:r>
+    </w:p>
+    <w:p>
+      <w:pPr>
+        <w:rPr>
+          <w:b/>
+          <w:bCs/>
+          <w:lang w:val="en-GB"/>
+        </w:rPr>
+      </w:pPr>
+    </w:p>
+    <w:p>
+      <w:pPr>
+        <w:pStyle w:val="Paragrafoelenco"/>
+        <w:numPr>
+          <w:ilvl w:val="0"/>
+          <w:numId w:val="5"/>
+        </w:numPr>
+        <w:rPr>
+          <w:b/>
+          <w:bCs/>
+          <w:lang w:val="en-GB"/>
+        </w:rPr>
+      </w:pPr>
+      <w:r>
+        <w:rPr>
+          <w:b/>
+          <w:bCs/>
+          <w:lang w:val="en-GB"/>
+        </w:rPr>
+        <w:t xml:space="preserve">public Boolean </w:t>
+      </w:r>
+      <w:proofErr w:type="spellStart"/>
+      <w:proofErr w:type="gramStart"/>
+      <w:r>
+        <w:rPr>
+          <w:b/>
+          <w:bCs/>
+          <w:lang w:val="en-GB"/>
+        </w:rPr>
+        <w:t>CreateAnswers</w:t>
+      </w:r>
+      <w:proofErr w:type="spellEnd"/>
+      <w:r>
+        <w:rPr>
+          <w:b/>
+          <w:bCs/>
+          <w:lang w:val="en-GB"/>
+        </w:rPr>
+        <w:t>(</w:t>
+      </w:r>
+      <w:proofErr w:type="gramEnd"/>
+      <w:r>
+        <w:rPr>
+          <w:b/>
+          <w:bCs/>
+          <w:lang w:val="en-GB"/>
+        </w:rPr>
+        <w:t>)</w:t>
+      </w:r>
+      <w:r>
+        <w:rPr>
+          <w:b/>
+          <w:bCs/>
+          <w:lang w:val="en-GB"/>
+        </w:rPr>
+        <w:t>:</w:t>
+      </w:r>
+    </w:p>
+    <w:p>
+      <w:pPr>
+        <w:rPr>
+          <w:b/>
+          <w:bCs/>
+          <w:lang w:val="en-GB"/>
+        </w:rPr>
+      </w:pPr>
+    </w:p>
+    <w:p>
+      <w:pPr>
+        <w:pStyle w:val="Paragrafoelenco"/>
+        <w:numPr>
+          <w:ilvl w:val="0"/>
+          <w:numId w:val="5"/>
+        </w:numPr>
+        <w:rPr>
+          <w:b/>
+          <w:bCs/>
+          <w:lang w:val="en-GB"/>
+        </w:rPr>
+      </w:pPr>
+      <w:r>
+        <w:rPr>
+          <w:b/>
+          <w:bCs/>
+          <w:lang w:val="en-GB"/>
+        </w:rPr>
+        <w:t xml:space="preserve">public Boolean </w:t>
+      </w:r>
+      <w:proofErr w:type="spellStart"/>
+      <w:proofErr w:type="gramStart"/>
+      <w:r>
+        <w:rPr>
+          <w:b/>
+          <w:bCs/>
+          <w:lang w:val="en-GB"/>
+        </w:rPr>
+        <w:t>IsCorrect</w:t>
+      </w:r>
+      <w:proofErr w:type="spellEnd"/>
+      <w:r>
+        <w:rPr>
+          <w:b/>
+          <w:bCs/>
+          <w:lang w:val="en-GB"/>
+        </w:rPr>
+        <w:t>(</w:t>
+      </w:r>
+      <w:proofErr w:type="gramEnd"/>
+      <w:r>
+        <w:rPr>
+          <w:b/>
+          <w:bCs/>
+          <w:lang w:val="en-GB"/>
+        </w:rPr>
+        <w:t xml:space="preserve">string </w:t>
+      </w:r>
+      <w:proofErr w:type="spellStart"/>
+      <w:r>
+        <w:rPr>
+          <w:b/>
+          <w:bCs/>
+          <w:lang w:val="en-GB"/>
+        </w:rPr>
+        <w:t>userAnswer</w:t>
+      </w:r>
+      <w:proofErr w:type="spellEnd"/>
+      <w:r>
+        <w:rPr>
+          <w:b/>
+          <w:bCs/>
+          <w:lang w:val="en-GB"/>
+        </w:rPr>
+        <w:t>)</w:t>
+      </w:r>
+      <w:r>
+        <w:rPr>
+          <w:b/>
+          <w:bCs/>
+          <w:lang w:val="en-GB"/>
+        </w:rPr>
+        <w:t>:</w:t>
+      </w:r>
+    </w:p>
+    <w:p>
+      <w:pPr>
+        <w:rPr>
+          <w:lang w:val="en-GB"/>
+        </w:rPr>
+      </w:pPr>
+    </w:p>
+    <w:p>
+      <w:pPr>
+        <w:jc w:val="center"/>
+        <w:rPr>
+          <w:u w:val="single"/>
+          <w:lang w:val="en-GB"/>
+        </w:rPr>
+      </w:pPr>
+      <w:proofErr w:type="spellStart"/>
+      <w:r>
+        <w:rPr>
+          <w:u w:val="single"/>
+          <w:lang w:val="en-GB"/>
+        </w:rPr>
+        <w:t>Classe</w:t>
+      </w:r>
+      <w:proofErr w:type="spellEnd"/>
+      <w:r>
+        <w:rPr>
+          <w:u w:val="single"/>
+          <w:lang w:val="en-GB"/>
+        </w:rPr>
+        <w:t xml:space="preserve"> Answer</w:t>
+      </w:r>
+    </w:p>
+    <w:p>
+      <w:pPr>
+        <w:rPr>
+          <w:u w:val="single"/>
+          <w:lang w:val="en-GB"/>
+        </w:rPr>
+      </w:pPr>
+      <w:r>
+        <w:rPr>
+          <w:lang w:val="en-GB"/>
+        </w:rPr>
+        <w:t>ATTRIBUTI:</w:t>
+      </w:r>
+    </w:p>
+    <w:p>
+      <w:pPr>
+        <w:pStyle w:val="Paragrafoelenco"/>
+        <w:numPr>
+          <w:ilvl w:val="0"/>
+          <w:numId w:val="5"/>
+        </w:numPr>
+        <w:rPr>
+          <w:lang w:val="en-GB"/>
+        </w:rPr>
+      </w:pPr>
+      <w:r>
+        <w:rPr>
+          <w:lang w:val="en-GB"/>
+        </w:rPr>
+        <w:t xml:space="preserve">private short </w:t>
+      </w:r>
+      <w:proofErr w:type="spellStart"/>
+      <w:r>
+        <w:rPr>
+          <w:lang w:val="en-GB"/>
+        </w:rPr>
+        <w:t>idSentence</w:t>
+      </w:r>
+      <w:proofErr w:type="spellEnd"/>
+    </w:p>
+    <w:p>
+      <w:pPr>
+        <w:pStyle w:val="Paragrafoelenco"/>
+        <w:numPr>
+          <w:ilvl w:val="0"/>
+          <w:numId w:val="5"/>
+        </w:numPr>
+        <w:rPr>
+          <w:lang w:val="en-GB"/>
+        </w:rPr>
+      </w:pPr>
+      <w:r>
+        <w:rPr>
+          <w:lang w:val="en-GB"/>
+        </w:rPr>
+        <w:t>private string answer</w:t>
+      </w:r>
+    </w:p>
+    <w:p>
+      <w:pPr>
+        <w:pStyle w:val="Paragrafoelenco"/>
+        <w:numPr>
+          <w:ilvl w:val="0"/>
+          <w:numId w:val="5"/>
+        </w:numPr>
+        <w:rPr>
+          <w:lang w:val="en-GB"/>
+        </w:rPr>
+      </w:pPr>
+      <w:r>
+        <w:rPr>
+          <w:lang w:val="en-GB"/>
+        </w:rPr>
+        <w:t xml:space="preserve">private </w:t>
+      </w:r>
+      <w:proofErr w:type="spellStart"/>
+      <w:r>
+        <w:rPr>
+          <w:lang w:val="en-GB"/>
+        </w:rPr>
+        <w:t>boolean</w:t>
+      </w:r>
+      <w:proofErr w:type="spellEnd"/>
+      <w:r>
+        <w:rPr>
+          <w:lang w:val="en-GB"/>
+        </w:rPr>
+        <w:t xml:space="preserve"> </w:t>
+      </w:r>
+      <w:proofErr w:type="spellStart"/>
+      <w:r>
+        <w:rPr>
+          <w:lang w:val="en-GB"/>
+        </w:rPr>
+        <w:t>isCorrect</w:t>
+      </w:r>
+      <w:proofErr w:type="spellEnd"/>
+    </w:p>
+    <w:p>
+      <w:pPr>
+        <w:ind w:firstLine="720"/>
+        <w:rPr>
+          <w:lang w:val="en-GB"/>
+        </w:rPr>
+      </w:pPr>
+    </w:p>
+    <w:p>
+      <w:pPr>
+        <w:rPr>
+          <w:lang w:val="en-GB"/>
+        </w:rPr>
+      </w:pPr>
+      <w:r>
+        <w:rPr>
+          <w:lang w:val="en-GB"/>
+        </w:rPr>
+        <w:t>METODI:</w:t>
+      </w:r>
+    </w:p>
+    <w:p>
+      <w:pPr>
+        <w:pStyle w:val="Paragrafoelenco"/>
+        <w:numPr>
+          <w:ilvl w:val="0"/>
+          <w:numId w:val="5"/>
+        </w:numPr>
+        <w:rPr>
+          <w:b/>
+          <w:bCs/>
+          <w:lang w:val="en-GB"/>
+        </w:rPr>
+      </w:pPr>
+      <w:r>
+        <w:rPr>
+          <w:b/>
+          <w:bCs/>
+          <w:lang w:val="en-GB"/>
+        </w:rPr>
+        <w:t>public Answer (</w:t>
+      </w:r>
+      <w:proofErr w:type="spellStart"/>
+      <w:r>
+        <w:rPr>
+          <w:b/>
+          <w:bCs/>
+          <w:lang w:val="en-GB"/>
+        </w:rPr>
+        <w:t>idSentence</w:t>
+      </w:r>
+      <w:proofErr w:type="spellEnd"/>
+      <w:r>
+        <w:rPr>
+          <w:b/>
+          <w:bCs/>
+          <w:lang w:val="en-GB"/>
+        </w:rPr>
+        <w:t xml:space="preserve">, answer, </w:t>
+      </w:r>
+      <w:proofErr w:type="spellStart"/>
+      <w:r>
+        <w:rPr>
+          <w:b/>
+          <w:bCs/>
+          <w:lang w:val="en-GB"/>
+        </w:rPr>
+        <w:t>isCorrect</w:t>
+      </w:r>
+      <w:proofErr w:type="spellEnd"/>
+      <w:r>
+        <w:rPr>
+          <w:b/>
+          <w:bCs/>
+          <w:lang w:val="en-GB"/>
+        </w:rPr>
+        <w:t>)</w:t>
+      </w:r>
+      <w:r>
+        <w:rPr>
+          <w:b/>
+          <w:bCs/>
+          <w:lang w:val="en-GB"/>
+        </w:rPr>
+        <w:t>:</w:t>
+      </w:r>
+    </w:p>
+    <w:p>
+      <w:pPr>
+        <w:rPr>
+          <w:lang w:val="en-GB"/>
+        </w:rPr>
+      </w:pPr>
     </w:p>
     <w:p>
       <w:pPr>
         <w:ind w:left="720"/>
-      </w:pPr>
+        <w:jc w:val="center"/>
+      </w:pPr>
+      <w:r>
+        <w:t xml:space="preserve">Classe </w:t>
+      </w:r>
+      <w:proofErr w:type="spellStart"/>
+      <w:r>
+        <w:t>SentencesContainer</w:t>
+      </w:r>
+      <w:proofErr w:type="spellEnd"/>
+    </w:p>
+    <w:p>
       <w:r>
         <w:t>ATTRIBUTI:</w:t>
       </w:r>
     </w:p>
     <w:p>
       <w:pPr>
-        <w:ind w:left="720" w:firstLine="720"/>
-      </w:pPr>
-      <w:r>
-        <w:t>private list &lt;Sentence&gt; Sentences</w:t>
-      </w:r>
-    </w:p>
-    <w:p>
-      <w:pPr>
-        <w:ind w:left="720"/>
-      </w:pPr>
+        <w:pStyle w:val="Paragrafoelenco"/>
+        <w:numPr>
+          <w:ilvl w:val="0"/>
+          <w:numId w:val="5"/>
+        </w:numPr>
+      </w:pPr>
+      <w:r>
+        <w:t>private list &lt;</w:t>
+      </w:r>
+      <w:proofErr w:type="spellStart"/>
+      <w:r>
+        <w:t>Sentence</w:t>
+      </w:r>
+      <w:proofErr w:type="spellEnd"/>
+      <w:r>
+        <w:t xml:space="preserve">&gt; </w:t>
+      </w:r>
+      <w:proofErr w:type="spellStart"/>
+      <w:r>
+        <w:t>Sentences</w:t>
+      </w:r>
+      <w:proofErr w:type="spellEnd"/>
+    </w:p>
+    <w:p>
+      <w:pPr>
+        <w:pStyle w:val="Paragrafoelenco"/>
+      </w:pPr>
+    </w:p>
+    <w:p>
       <w:r>
         <w:t>METODI:</w:t>
       </w:r>
     </w:p>
     <w:p>
       <w:pPr>
-        <w:ind w:left="720"/>
-      </w:pPr>
-      <w:r>
-        <w:tab/>
-        <w:t>public SentenceContainer()</w:t>
-      </w:r>
-    </w:p>
-    <w:p>
-      <w:pPr>
-        <w:ind w:left="720"/>
-        <w:rPr>
-          <w:lang w:val="en-GB"/>
-        </w:rPr>
-      </w:pPr>
-      <w:r>
-        <w:tab/>
-      </w:r>
-      <w:r>
-        <w:rPr>
-          <w:lang w:val="en-GB"/>
+        <w:pStyle w:val="Paragrafoelenco"/>
+        <w:numPr>
+          <w:ilvl w:val="0"/>
+          <w:numId w:val="5"/>
+        </w:numPr>
+        <w:rPr>
+          <w:lang w:val="en-GB"/>
+        </w:rPr>
+      </w:pPr>
+      <w:r>
+        <w:rPr>
+          <w:b/>
+          <w:bCs/>
         </w:rPr>
         <w:t xml:space="preserve">public </w:t>
       </w:r>
-      <w:r>
-        <w:rPr>
-          <w:lang w:val="en-GB"/>
-        </w:rPr>
-        <w:t>boolean addSentence(Sentence s)</w:t>
-      </w:r>
-    </w:p>
-    <w:p>
-      <w:pPr>
-        <w:ind w:left="720"/>
-        <w:rPr>
-          <w:lang w:val="en-GB"/>
-        </w:rPr>
-      </w:pPr>
-      <w:r>
-        <w:rPr>
-          <w:lang w:val="en-GB"/>
-        </w:rPr>
-        <w:tab/>
+      <w:proofErr w:type="spellStart"/>
+      <w:proofErr w:type="gramStart"/>
+      <w:r>
+        <w:rPr>
+          <w:b/>
+          <w:bCs/>
+        </w:rPr>
+        <w:t>SentenceContainer</w:t>
+      </w:r>
+      <w:proofErr w:type="spellEnd"/>
+      <w:r>
+        <w:rPr>
+          <w:b/>
+          <w:bCs/>
+        </w:rPr>
+        <w:t>(</w:t>
+      </w:r>
+      <w:proofErr w:type="gramEnd"/>
+      <w:r>
+        <w:rPr>
+          <w:b/>
+          <w:bCs/>
+        </w:rPr>
+        <w:t>)</w:t>
+      </w:r>
+      <w:r>
+        <w:rPr>
+          <w:b/>
+          <w:bCs/>
+        </w:rPr>
+        <w:t>:</w:t>
+      </w:r>
+    </w:p>
+    <w:p>
+      <w:pPr>
+        <w:pStyle w:val="Paragrafoelenco"/>
+        <w:numPr>
+          <w:ilvl w:val="0"/>
+          <w:numId w:val="5"/>
+        </w:numPr>
+        <w:rPr>
+          <w:lang w:val="en-GB"/>
+        </w:rPr>
+      </w:pPr>
+      <w:r>
+        <w:rPr>
+          <w:b/>
+          <w:bCs/>
+          <w:lang w:val="en-GB"/>
+        </w:rPr>
         <w:t xml:space="preserve">public </w:t>
       </w:r>
-      <w:r>
-        <w:rPr>
-          <w:lang w:val="en-GB"/>
-        </w:rPr>
-        <w:t xml:space="preserve">Boolean </w:t>
-      </w:r>
-      <w:r>
-        <w:rPr>
-          <w:lang w:val="en-GB"/>
-        </w:rPr>
-        <w:t>ShuffleSentences()</w:t>
-      </w:r>
-    </w:p>
-    <w:p>
-      <w:pPr>
-        <w:ind w:left="720"/>
-        <w:rPr>
-          <w:lang w:val="en-GB"/>
-        </w:rPr>
-      </w:pPr>
-      <w:r>
-        <w:rPr>
-          <w:lang w:val="en-GB"/>
-        </w:rPr>
-        <w:tab/>
-        <w:t>public Sentence getSentence(int index)</w:t>
+      <w:proofErr w:type="spellStart"/>
+      <w:r>
+        <w:rPr>
+          <w:b/>
+          <w:bCs/>
+          <w:lang w:val="en-GB"/>
+        </w:rPr>
+        <w:t>boolean</w:t>
+      </w:r>
+      <w:proofErr w:type="spellEnd"/>
+      <w:r>
+        <w:rPr>
+          <w:b/>
+          <w:bCs/>
+          <w:lang w:val="en-GB"/>
+        </w:rPr>
+        <w:t xml:space="preserve"> </w:t>
+      </w:r>
+      <w:proofErr w:type="spellStart"/>
+      <w:proofErr w:type="gramStart"/>
+      <w:r>
+        <w:rPr>
+          <w:b/>
+          <w:bCs/>
+          <w:lang w:val="en-GB"/>
+        </w:rPr>
+        <w:t>addSentence</w:t>
+      </w:r>
+      <w:proofErr w:type="spellEnd"/>
+      <w:r>
+        <w:rPr>
+          <w:b/>
+          <w:bCs/>
+          <w:lang w:val="en-GB"/>
+        </w:rPr>
+        <w:t>(</w:t>
+      </w:r>
+      <w:proofErr w:type="gramEnd"/>
+      <w:r>
+        <w:rPr>
+          <w:b/>
+          <w:bCs/>
+          <w:lang w:val="en-GB"/>
+        </w:rPr>
+        <w:t>Sentence s)</w:t>
+      </w:r>
+      <w:r>
+        <w:rPr>
+          <w:b/>
+          <w:bCs/>
+          <w:lang w:val="en-GB"/>
+        </w:rPr>
+        <w:t>:</w:t>
+      </w:r>
+    </w:p>
+    <w:p>
+      <w:pPr>
+        <w:pStyle w:val="Paragrafoelenco"/>
+        <w:numPr>
+          <w:ilvl w:val="0"/>
+          <w:numId w:val="5"/>
+        </w:numPr>
+        <w:rPr>
+          <w:lang w:val="en-GB"/>
+        </w:rPr>
+      </w:pPr>
+      <w:r>
+        <w:rPr>
+          <w:b/>
+          <w:bCs/>
+          <w:lang w:val="en-GB"/>
+        </w:rPr>
+        <w:t xml:space="preserve">public Boolean </w:t>
+      </w:r>
+      <w:proofErr w:type="spellStart"/>
+      <w:proofErr w:type="gramStart"/>
+      <w:r>
+        <w:rPr>
+          <w:b/>
+          <w:bCs/>
+          <w:lang w:val="en-GB"/>
+        </w:rPr>
+        <w:t>ShuffleSentences</w:t>
+      </w:r>
+      <w:proofErr w:type="spellEnd"/>
+      <w:r>
+        <w:rPr>
+          <w:b/>
+          <w:bCs/>
+          <w:lang w:val="en-GB"/>
+        </w:rPr>
+        <w:t>(</w:t>
+      </w:r>
+      <w:proofErr w:type="gramEnd"/>
+      <w:r>
+        <w:rPr>
+          <w:b/>
+          <w:bCs/>
+          <w:lang w:val="en-GB"/>
+        </w:rPr>
+        <w:t>)</w:t>
+      </w:r>
+      <w:r>
+        <w:rPr>
+          <w:b/>
+          <w:bCs/>
+          <w:lang w:val="en-GB"/>
+        </w:rPr>
+        <w:t>:</w:t>
+      </w:r>
+    </w:p>
+    <w:p>
+      <w:pPr>
+        <w:pStyle w:val="Paragrafoelenco"/>
+        <w:numPr>
+          <w:ilvl w:val="0"/>
+          <w:numId w:val="5"/>
+        </w:numPr>
+        <w:rPr>
+          <w:b/>
+          <w:bCs/>
+          <w:lang w:val="en-GB"/>
+        </w:rPr>
+      </w:pPr>
+      <w:r>
+        <w:rPr>
+          <w:b/>
+          <w:bCs/>
+          <w:lang w:val="en-GB"/>
+        </w:rPr>
+        <w:t xml:space="preserve">public Sentence </w:t>
+      </w:r>
+      <w:proofErr w:type="spellStart"/>
+      <w:proofErr w:type="gramStart"/>
+      <w:r>
+        <w:rPr>
+          <w:b/>
+          <w:bCs/>
+          <w:lang w:val="en-GB"/>
+        </w:rPr>
+        <w:t>getSentence</w:t>
+      </w:r>
+      <w:proofErr w:type="spellEnd"/>
+      <w:r>
+        <w:rPr>
+          <w:b/>
+          <w:bCs/>
+          <w:lang w:val="en-GB"/>
+        </w:rPr>
+        <w:t>(</w:t>
+      </w:r>
+      <w:proofErr w:type="gramEnd"/>
+      <w:r>
+        <w:rPr>
+          <w:b/>
+          <w:bCs/>
+          <w:lang w:val="en-GB"/>
+        </w:rPr>
+        <w:t>int index)</w:t>
+      </w:r>
+      <w:r>
+        <w:rPr>
+          <w:b/>
+          <w:bCs/>
+          <w:lang w:val="en-GB"/>
+        </w:rPr>
+        <w:t>:</w:t>
       </w:r>
     </w:p>
     <w:sectPr>
@@ -506,6 +1679,118 @@
 <file path=word/numbering.xml><?xml version="1.0" encoding="utf-8"?>
 <w:numbering xmlns:wpc="http://schemas.microsoft.com/office/word/2010/wordprocessingCanvas" xmlns:cx="http://schemas.microsoft.com/office/drawing/2014/chartex" xmlns:cx1="http://schemas.microsoft.com/office/drawing/2015/9/8/chartex" xmlns:cx2="http://schemas.microsoft.com/office/drawing/2015/10/21/chartex" xmlns:cx3="http://schemas.microsoft.com/office/drawing/2016/5/9/chartex" xmlns:cx4="http://schemas.microsoft.com/office/drawing/2016/5/10/chartex" xmlns:cx5="http://schemas.microsoft.com/office/drawing/2016/5/11/chartex" xmlns:cx6="http://schemas.microsoft.com/office/drawing/2016/5/12/chartex" xmlns:cx7="http://schemas.microsoft.com/office/drawing/2016/5/13/chartex" xmlns:cx8="http://schemas.microsoft.com/office/drawing/2016/5/14/chartex" xmlns:mc="http://schemas.openxmlformats.org/markup-compatibility/2006" xmlns:aink="http://schemas.microsoft.com/office/drawing/2016/ink" xmlns:am3d="http://schemas.microsoft.com/office/drawing/2017/model3d" xmlns:o="urn:schemas-microsoft-com:office:office" xmlns:oel="http://schemas.microsoft.com/office/2019/extlst" xmlns:r="http://schemas.openxmlformats.org/officeDocument/2006/relationships" xmlns:m="http://schemas.openxmlformats.org/officeDocument/2006/math" xmlns:v="urn:schemas-microsoft-com:vml" xmlns:wp14="http://schemas.microsoft.com/office/word/2010/wordprocessingDrawing" xmlns:wp="http://schemas.openxmlformats.org/drawingml/2006/wordprocessingDrawing" xmlns:w10="urn:schemas-microsoft-com:office:word" xmlns:w="http://schemas.openxmlformats.org/wordprocessingml/2006/main" xmlns:w14="http://schemas.microsoft.com/office/word/2010/wordml" xmlns:w15="http://schemas.microsoft.com/office/word/2012/wordml" xmlns:w16cex="http://schemas.microsoft.com/office/word/2018/wordml/cex" xmlns:w16cid="http://schemas.microsoft.com/office/word/2016/wordml/cid" xmlns:w16="http://schemas.microsoft.com/office/word/2018/wordml" xmlns:w16sdtdh="http://schemas.microsoft.com/office/word/2020/wordml/sdtdatahash" xmlns:w16se="http://schemas.microsoft.com/office/word/2015/wordml/symex" xmlns:wpg="http://schemas.microsoft.com/office/word/2010/wordprocessingGroup" xmlns:wpi="http://schemas.microsoft.com/office/word/2010/wordprocessingInk" xmlns:wne="http://schemas.microsoft.com/office/word/2006/wordml" xmlns:wps="http://schemas.microsoft.com/office/word/2010/wordprocessingShape" mc:Ignorable="w14 w15 w16se w16cid w16 w16cex w16sdtdh wp14">
   <w:abstractNum w:abstractNumId="0" w15:restartNumberingAfterBreak="0">
+    <w:nsid w:val="22F711C6"/>
+    <w:multiLevelType w:val="hybridMultilevel"/>
+    <w:tmpl w:val="4A529F90"/>
+    <w:lvl w:ilvl="0" w:tplc="988A77EE">
+      <w:numFmt w:val="bullet"/>
+      <w:lvlText w:val="-"/>
+      <w:lvlJc w:val="left"/>
+      <w:pPr>
+        <w:ind w:left="720" w:hanging="360"/>
+      </w:pPr>
+      <w:rPr>
+        <w:rFonts w:ascii="Arial" w:eastAsia="Arial" w:hAnsi="Arial" w:cs="Arial" w:hint="default"/>
+      </w:rPr>
+    </w:lvl>
+    <w:lvl w:ilvl="1" w:tplc="04100003" w:tentative="1">
+      <w:start w:val="1"/>
+      <w:numFmt w:val="bullet"/>
+      <w:lvlText w:val="o"/>
+      <w:lvlJc w:val="left"/>
+      <w:pPr>
+        <w:ind w:left="1440" w:hanging="360"/>
+      </w:pPr>
+      <w:rPr>
+        <w:rFonts w:ascii="Courier New" w:hAnsi="Courier New" w:cs="Courier New" w:hint="default"/>
+      </w:rPr>
+    </w:lvl>
+    <w:lvl w:ilvl="2" w:tplc="04100005" w:tentative="1">
+      <w:start w:val="1"/>
+      <w:numFmt w:val="bullet"/>
+      <w:lvlText w:val=""/>
+      <w:lvlJc w:val="left"/>
+      <w:pPr>
+        <w:ind w:left="2160" w:hanging="360"/>
+      </w:pPr>
+      <w:rPr>
+        <w:rFonts w:ascii="Wingdings" w:hAnsi="Wingdings" w:hint="default"/>
+      </w:rPr>
+    </w:lvl>
+    <w:lvl w:ilvl="3" w:tplc="04100001" w:tentative="1">
+      <w:start w:val="1"/>
+      <w:numFmt w:val="bullet"/>
+      <w:lvlText w:val=""/>
+      <w:lvlJc w:val="left"/>
+      <w:pPr>
+        <w:ind w:left="2880" w:hanging="360"/>
+      </w:pPr>
+      <w:rPr>
+        <w:rFonts w:ascii="Symbol" w:hAnsi="Symbol" w:hint="default"/>
+      </w:rPr>
+    </w:lvl>
+    <w:lvl w:ilvl="4" w:tplc="04100003" w:tentative="1">
+      <w:start w:val="1"/>
+      <w:numFmt w:val="bullet"/>
+      <w:lvlText w:val="o"/>
+      <w:lvlJc w:val="left"/>
+      <w:pPr>
+        <w:ind w:left="3600" w:hanging="360"/>
+      </w:pPr>
+      <w:rPr>
+        <w:rFonts w:ascii="Courier New" w:hAnsi="Courier New" w:cs="Courier New" w:hint="default"/>
+      </w:rPr>
+    </w:lvl>
+    <w:lvl w:ilvl="5" w:tplc="04100005" w:tentative="1">
+      <w:start w:val="1"/>
+      <w:numFmt w:val="bullet"/>
+      <w:lvlText w:val=""/>
+      <w:lvlJc w:val="left"/>
+      <w:pPr>
+        <w:ind w:left="4320" w:hanging="360"/>
+      </w:pPr>
+      <w:rPr>
+        <w:rFonts w:ascii="Wingdings" w:hAnsi="Wingdings" w:hint="default"/>
+      </w:rPr>
+    </w:lvl>
+    <w:lvl w:ilvl="6" w:tplc="04100001" w:tentative="1">
+      <w:start w:val="1"/>
+      <w:numFmt w:val="bullet"/>
+      <w:lvlText w:val=""/>
+      <w:lvlJc w:val="left"/>
+      <w:pPr>
+        <w:ind w:left="5040" w:hanging="360"/>
+      </w:pPr>
+      <w:rPr>
+        <w:rFonts w:ascii="Symbol" w:hAnsi="Symbol" w:hint="default"/>
+      </w:rPr>
+    </w:lvl>
+    <w:lvl w:ilvl="7" w:tplc="04100003" w:tentative="1">
+      <w:start w:val="1"/>
+      <w:numFmt w:val="bullet"/>
+      <w:lvlText w:val="o"/>
+      <w:lvlJc w:val="left"/>
+      <w:pPr>
+        <w:ind w:left="5760" w:hanging="360"/>
+      </w:pPr>
+      <w:rPr>
+        <w:rFonts w:ascii="Courier New" w:hAnsi="Courier New" w:cs="Courier New" w:hint="default"/>
+      </w:rPr>
+    </w:lvl>
+    <w:lvl w:ilvl="8" w:tplc="04100005" w:tentative="1">
+      <w:start w:val="1"/>
+      <w:numFmt w:val="bullet"/>
+      <w:lvlText w:val=""/>
+      <w:lvlJc w:val="left"/>
+      <w:pPr>
+        <w:ind w:left="6480" w:hanging="360"/>
+      </w:pPr>
+      <w:rPr>
+        <w:rFonts w:ascii="Wingdings" w:hAnsi="Wingdings" w:hint="default"/>
+      </w:rPr>
+    </w:lvl>
+  </w:abstractNum>
+  <w:abstractNum w:abstractNumId="1" w15:restartNumberingAfterBreak="0">
     <w:nsid w:val="382D6721"/>
     <w:multiLevelType w:val="multilevel"/>
     <w:tmpl w:val="49B2A3B2"/>
@@ -618,7 +1903,7 @@
       </w:rPr>
     </w:lvl>
   </w:abstractNum>
-  <w:abstractNum w:abstractNumId="1" w15:restartNumberingAfterBreak="0">
+  <w:abstractNum w:abstractNumId="2" w15:restartNumberingAfterBreak="0">
     <w:nsid w:val="47BF3F23"/>
     <w:multiLevelType w:val="multilevel"/>
     <w:tmpl w:val="DDB89C94"/>
@@ -731,7 +2016,7 @@
       </w:rPr>
     </w:lvl>
   </w:abstractNum>
-  <w:abstractNum w:abstractNumId="2" w15:restartNumberingAfterBreak="0">
+  <w:abstractNum w:abstractNumId="3" w15:restartNumberingAfterBreak="0">
     <w:nsid w:val="4C5F2E6A"/>
     <w:multiLevelType w:val="multilevel"/>
     <w:tmpl w:val="A0D218C0"/>
@@ -844,7 +2129,7 @@
       </w:rPr>
     </w:lvl>
   </w:abstractNum>
-  <w:abstractNum w:abstractNumId="3" w15:restartNumberingAfterBreak="0">
+  <w:abstractNum w:abstractNumId="4" w15:restartNumberingAfterBreak="0">
     <w:nsid w:val="54F6270F"/>
     <w:multiLevelType w:val="multilevel"/>
     <w:tmpl w:val="459827A0"/>
@@ -958,16 +2243,19 @@
     </w:lvl>
   </w:abstractNum>
   <w:num w:numId="1" w16cid:durableId="1174681753">
+    <w:abstractNumId w:val="2"/>
+  </w:num>
+  <w:num w:numId="2" w16cid:durableId="1109467196">
     <w:abstractNumId w:val="1"/>
   </w:num>
-  <w:num w:numId="2" w16cid:durableId="1109467196">
-    <w:abstractNumId w:val="0"/>
-  </w:num>
   <w:num w:numId="3" w16cid:durableId="991756734">
-    <w:abstractNumId w:val="2"/>
+    <w:abstractNumId w:val="3"/>
   </w:num>
   <w:num w:numId="4" w16cid:durableId="2130510846">
-    <w:abstractNumId w:val="3"/>
+    <w:abstractNumId w:val="4"/>
+  </w:num>
+  <w:num w:numId="5" w16cid:durableId="773014567">
+    <w:abstractNumId w:val="0"/>
   </w:num>
 </w:numbering>
 </file>
@@ -1555,6 +2843,17 @@
       <w:szCs w:val="30"/>
     </w:rPr>
   </w:style>
+  <w:style w:type="paragraph" w:styleId="Paragrafoelenco">
+    <w:name w:val="List Paragraph"/>
+    <w:basedOn w:val="Normale"/>
+    <w:uiPriority w:val="34"/>
+    <w:qFormat/>
+    <w:rsid w:val="00FC1FD6"/>
+    <w:pPr>
+      <w:ind w:left="720"/>
+      <w:contextualSpacing/>
+    </w:pPr>
+  </w:style>
 </w:styles>
 </file>
 

--- a/java/java_requirements.docx
+++ b/java/java_requirements.docx
@@ -73,17 +73,12 @@
         <w:t xml:space="preserve"> </w:t>
       </w:r>
       <w:proofErr w:type="spellStart"/>
-      <w:proofErr w:type="gramStart"/>
       <w:r>
         <w:t>main</w:t>
       </w:r>
       <w:proofErr w:type="spellEnd"/>
       <w:r>
-        <w:t>(</w:t>
-      </w:r>
-      <w:proofErr w:type="gramEnd"/>
-      <w:r>
-        <w:t>)</w:t>
+        <w:t>()</w:t>
       </w:r>
     </w:p>
     <w:p/>
@@ -212,14 +207,12 @@
         </w:rPr>
         <w:t xml:space="preserve"> </w:t>
       </w:r>
-      <w:proofErr w:type="gramStart"/>
       <w:r>
         <w:rPr>
           <w:lang w:val="en-GB"/>
         </w:rPr>
         <w:t>conn</w:t>
       </w:r>
-      <w:proofErr w:type="gramEnd"/>
     </w:p>
     <w:p>
       <w:pPr>
@@ -262,7 +255,6 @@
         <w:t xml:space="preserve">public </w:t>
       </w:r>
       <w:proofErr w:type="spellStart"/>
-      <w:proofErr w:type="gramStart"/>
       <w:r>
         <w:rPr>
           <w:b/>
@@ -278,16 +270,7 @@
           <w:bCs/>
           <w:lang w:val="it-IT"/>
         </w:rPr>
-        <w:t>(</w:t>
-      </w:r>
-      <w:proofErr w:type="gramEnd"/>
-      <w:r>
-        <w:rPr>
-          <w:b/>
-          <w:bCs/>
-          <w:lang w:val="it-IT"/>
-        </w:rPr>
-        <w:t>)</w:t>
+        <w:t>()</w:t>
       </w:r>
       <w:r>
         <w:rPr>
@@ -498,7 +481,6 @@
         <w:t xml:space="preserve"> </w:t>
       </w:r>
       <w:proofErr w:type="spellStart"/>
-      <w:proofErr w:type="gramStart"/>
       <w:r>
         <w:rPr>
           <w:b/>
@@ -514,16 +496,7 @@
           <w:bCs/>
           <w:lang w:val="it-IT"/>
         </w:rPr>
-        <w:t>(</w:t>
-      </w:r>
-      <w:proofErr w:type="gramEnd"/>
-      <w:r>
-        <w:rPr>
-          <w:b/>
-          <w:bCs/>
-          <w:lang w:val="it-IT"/>
-        </w:rPr>
-        <w:t>)</w:t>
+        <w:t>()</w:t>
       </w:r>
       <w:r>
         <w:rPr>
@@ -543,13 +516,7 @@
         <w:rPr>
           <w:lang w:val="it-IT"/>
         </w:rPr>
-        <w:t xml:space="preserve">. </w:t>
-      </w:r>
-      <w:r>
-        <w:rPr>
-          <w:lang w:val="it-IT"/>
-        </w:rPr>
-        <w:t xml:space="preserve">Può lanciare l’eccezione </w:t>
+        <w:t xml:space="preserve">. Può lanciare l’eccezione </w:t>
       </w:r>
       <w:proofErr w:type="spellStart"/>
       <w:r>
@@ -601,7 +568,6 @@
         <w:t xml:space="preserve">Connection </w:t>
       </w:r>
       <w:proofErr w:type="spellStart"/>
-      <w:proofErr w:type="gramStart"/>
       <w:r>
         <w:rPr>
           <w:b/>
@@ -622,15 +588,7 @@
           <w:b/>
           <w:bCs/>
         </w:rPr>
-        <w:t>(</w:t>
-      </w:r>
-      <w:proofErr w:type="gramEnd"/>
-      <w:r>
-        <w:rPr>
-          <w:b/>
-          <w:bCs/>
-        </w:rPr>
-        <w:t>)</w:t>
+        <w:t>()</w:t>
       </w:r>
     </w:p>
     <w:p>
@@ -679,7 +637,6 @@
         <w:t xml:space="preserve"> </w:t>
       </w:r>
       <w:proofErr w:type="spellStart"/>
-      <w:proofErr w:type="gramStart"/>
       <w:r>
         <w:rPr>
           <w:b/>
@@ -698,7 +655,6 @@
         <w:t>(</w:t>
       </w:r>
       <w:proofErr w:type="spellStart"/>
-      <w:proofErr w:type="gramEnd"/>
       <w:r>
         <w:rPr>
           <w:b/>
@@ -748,13 +704,7 @@
         <w:rPr>
           <w:lang w:val="it-IT"/>
         </w:rPr>
-        <w:t xml:space="preserve">. </w:t>
-      </w:r>
-      <w:r>
-        <w:rPr>
-          <w:lang w:val="it-IT"/>
-        </w:rPr>
-        <w:t xml:space="preserve">Può lanciare l’eccezione </w:t>
+        <w:t xml:space="preserve">. Può lanciare l’eccezione </w:t>
       </w:r>
       <w:proofErr w:type="spellStart"/>
       <w:r>
@@ -779,66 +729,11 @@
     </w:p>
     <w:p>
       <w:pPr>
-        <w:rPr>
-          <w:lang w:val="it-IT"/>
-        </w:rPr>
-      </w:pPr>
-      <w:r>
-        <w:rPr>
-          <w:lang w:val="it-IT"/>
-        </w:rPr>
-        <w:tab/>
-      </w:r>
-      <w:r>
-        <w:rPr>
-          <w:lang w:val="it-IT"/>
-        </w:rPr>
-        <w:tab/>
-      </w:r>
-    </w:p>
-    <w:p>
-      <w:pPr>
-        <w:jc w:val="center"/>
-        <w:rPr>
-          <w:lang w:val="en-GB"/>
-        </w:rPr>
-      </w:pPr>
-      <w:proofErr w:type="spellStart"/>
-      <w:r>
-        <w:rPr>
-          <w:u w:val="single"/>
-          <w:lang w:val="en-GB"/>
-        </w:rPr>
-        <w:t>Classe</w:t>
-      </w:r>
-      <w:proofErr w:type="spellEnd"/>
-      <w:r>
-        <w:rPr>
-          <w:u w:val="single"/>
-          <w:lang w:val="en-GB"/>
-        </w:rPr>
-        <w:t xml:space="preserve"> Sentence</w:t>
-      </w:r>
-    </w:p>
-    <w:p>
-      <w:pPr>
-        <w:rPr>
-          <w:lang w:val="en-GB"/>
-        </w:rPr>
-      </w:pPr>
-    </w:p>
-    <w:p>
-      <w:pPr>
-        <w:rPr>
-          <w:lang w:val="en-GB"/>
-        </w:rPr>
-      </w:pPr>
-      <w:r>
-        <w:rPr>
-          <w:lang w:val="en-GB"/>
-        </w:rPr>
-        <w:t>ATTRIBUTI:</w:t>
-      </w:r>
+        <w:pStyle w:val="Paragrafoelenco"/>
+        <w:rPr>
+          <w:lang w:val="it-IT"/>
+        </w:rPr>
+      </w:pPr>
     </w:p>
     <w:p>
       <w:pPr>
@@ -848,23 +743,117 @@
           <w:numId w:val="5"/>
         </w:numPr>
         <w:rPr>
-          <w:lang w:val="en-GB"/>
-        </w:rPr>
-      </w:pPr>
-      <w:r>
-        <w:rPr>
-          <w:lang w:val="en-GB"/>
-        </w:rPr>
-        <w:t xml:space="preserve">private short </w:t>
-      </w:r>
-      <w:proofErr w:type="spellStart"/>
-      <w:r>
-        <w:rPr>
-          <w:lang w:val="en-GB"/>
-        </w:rPr>
-        <w:t>idSentence</w:t>
-      </w:r>
-      <w:proofErr w:type="spellEnd"/>
+          <w:b/>
+          <w:bCs/>
+          <w:lang w:val="it-IT"/>
+        </w:rPr>
+      </w:pPr>
+      <w:r>
+        <w:rPr>
+          <w:b/>
+          <w:bCs/>
+          <w:lang w:val="it-IT"/>
+        </w:rPr>
+        <w:t xml:space="preserve">public </w:t>
+      </w:r>
+      <w:proofErr w:type="spellStart"/>
+      <w:r>
+        <w:rPr>
+          <w:b/>
+          <w:bCs/>
+          <w:lang w:val="it-IT"/>
+        </w:rPr>
+        <w:t>boolean</w:t>
+      </w:r>
+      <w:proofErr w:type="spellEnd"/>
+      <w:r>
+        <w:rPr>
+          <w:b/>
+          <w:bCs/>
+          <w:lang w:val="it-IT"/>
+        </w:rPr>
+        <w:t xml:space="preserve"> </w:t>
+      </w:r>
+      <w:proofErr w:type="spellStart"/>
+      <w:r>
+        <w:rPr>
+          <w:b/>
+          <w:bCs/>
+          <w:lang w:val="it-IT"/>
+        </w:rPr>
+        <w:t>udpateQuery</w:t>
+      </w:r>
+      <w:proofErr w:type="spellEnd"/>
+      <w:r>
+        <w:rPr>
+          <w:b/>
+          <w:bCs/>
+          <w:lang w:val="it-IT"/>
+        </w:rPr>
+        <w:t>(</w:t>
+      </w:r>
+      <w:proofErr w:type="spellStart"/>
+      <w:r>
+        <w:rPr>
+          <w:b/>
+          <w:bCs/>
+          <w:lang w:val="it-IT"/>
+        </w:rPr>
+        <w:t>String</w:t>
+      </w:r>
+      <w:proofErr w:type="spellEnd"/>
+      <w:r>
+        <w:rPr>
+          <w:b/>
+          <w:bCs/>
+          <w:lang w:val="it-IT"/>
+        </w:rPr>
+        <w:t xml:space="preserve"> query):</w:t>
+      </w:r>
+      <w:r>
+        <w:rPr>
+          <w:b/>
+          <w:bCs/>
+          <w:lang w:val="it-IT"/>
+        </w:rPr>
+        <w:t xml:space="preserve"> </w:t>
+      </w:r>
+      <w:r>
+        <w:rPr>
+          <w:lang w:val="it-IT"/>
+        </w:rPr>
+        <w:t xml:space="preserve">ritorna </w:t>
+      </w:r>
+      <w:proofErr w:type="spellStart"/>
+      <w:r>
+        <w:rPr>
+          <w:lang w:val="it-IT"/>
+        </w:rPr>
+        <w:t>true</w:t>
+      </w:r>
+      <w:proofErr w:type="spellEnd"/>
+      <w:r>
+        <w:rPr>
+          <w:lang w:val="it-IT"/>
+        </w:rPr>
+        <w:t xml:space="preserve"> se l’update è andato a buo</w:t>
+      </w:r>
+      <w:r>
+        <w:rPr>
+          <w:lang w:val="it-IT"/>
+        </w:rPr>
+        <w:t>n fine, false altrimenti.</w:t>
+      </w:r>
+    </w:p>
+    <w:p>
+      <w:pPr>
+        <w:pStyle w:val="Paragrafoelenco"/>
+        <w:rPr>
+          <w:b/>
+          <w:bCs/>
+          <w:lang w:val="it-IT"/>
+        </w:rPr>
+      </w:pPr>
     </w:p>
     <w:p>
       <w:pPr>
@@ -873,24 +862,205 @@
           <w:ilvl w:val="0"/>
           <w:numId w:val="5"/>
         </w:numPr>
-        <w:rPr>
-          <w:lang w:val="en-GB"/>
-        </w:rPr>
-      </w:pPr>
-      <w:r>
-        <w:rPr>
-          <w:lang w:val="en-GB"/>
-        </w:rPr>
-        <w:t xml:space="preserve">private String </w:t>
-      </w:r>
-      <w:proofErr w:type="spellStart"/>
-      <w:r>
-        <w:rPr>
-          <w:lang w:val="en-GB"/>
-        </w:rPr>
-        <w:t>sentenceStart</w:t>
-      </w:r>
-      <w:proofErr w:type="spellEnd"/>
+        <w:jc w:val="both"/>
+        <w:rPr>
+          <w:b/>
+          <w:bCs/>
+          <w:lang w:val="it-IT"/>
+        </w:rPr>
+      </w:pPr>
+      <w:r>
+        <w:rPr>
+          <w:b/>
+          <w:bCs/>
+          <w:lang w:val="it-IT"/>
+        </w:rPr>
+        <w:t xml:space="preserve">public </w:t>
+      </w:r>
+      <w:proofErr w:type="spellStart"/>
+      <w:r>
+        <w:rPr>
+          <w:b/>
+          <w:bCs/>
+          <w:lang w:val="it-IT"/>
+        </w:rPr>
+        <w:t>boolean</w:t>
+      </w:r>
+      <w:proofErr w:type="spellEnd"/>
+      <w:r>
+        <w:rPr>
+          <w:b/>
+          <w:bCs/>
+          <w:lang w:val="it-IT"/>
+        </w:rPr>
+        <w:t xml:space="preserve"> </w:t>
+      </w:r>
+      <w:proofErr w:type="spellStart"/>
+      <w:r>
+        <w:rPr>
+          <w:b/>
+          <w:bCs/>
+          <w:lang w:val="it-IT"/>
+        </w:rPr>
+        <w:t>delete</w:t>
+      </w:r>
+      <w:r>
+        <w:rPr>
+          <w:b/>
+          <w:bCs/>
+          <w:lang w:val="it-IT"/>
+        </w:rPr>
+        <w:t>Query</w:t>
+      </w:r>
+      <w:proofErr w:type="spellEnd"/>
+      <w:r>
+        <w:rPr>
+          <w:b/>
+          <w:bCs/>
+          <w:lang w:val="it-IT"/>
+        </w:rPr>
+        <w:t>(</w:t>
+      </w:r>
+      <w:proofErr w:type="spellStart"/>
+      <w:r>
+        <w:rPr>
+          <w:b/>
+          <w:bCs/>
+          <w:lang w:val="it-IT"/>
+        </w:rPr>
+        <w:t>String</w:t>
+      </w:r>
+      <w:proofErr w:type="spellEnd"/>
+      <w:r>
+        <w:rPr>
+          <w:b/>
+          <w:bCs/>
+          <w:lang w:val="it-IT"/>
+        </w:rPr>
+        <w:t xml:space="preserve"> query): </w:t>
+      </w:r>
+      <w:r>
+        <w:rPr>
+          <w:lang w:val="it-IT"/>
+        </w:rPr>
+        <w:t xml:space="preserve">ritorna </w:t>
+      </w:r>
+      <w:proofErr w:type="spellStart"/>
+      <w:r>
+        <w:rPr>
+          <w:lang w:val="it-IT"/>
+        </w:rPr>
+        <w:t>true</w:t>
+      </w:r>
+      <w:proofErr w:type="spellEnd"/>
+      <w:r>
+        <w:rPr>
+          <w:lang w:val="it-IT"/>
+        </w:rPr>
+        <w:t xml:space="preserve"> se </w:t>
+      </w:r>
+      <w:r>
+        <w:rPr>
+          <w:lang w:val="it-IT"/>
+        </w:rPr>
+        <w:t>la delete</w:t>
+      </w:r>
+      <w:r>
+        <w:rPr>
+          <w:lang w:val="it-IT"/>
+        </w:rPr>
+        <w:t xml:space="preserve"> è andat</w:t>
+      </w:r>
+      <w:r>
+        <w:rPr>
+          <w:lang w:val="it-IT"/>
+        </w:rPr>
+        <w:t xml:space="preserve">a </w:t>
+      </w:r>
+      <w:r>
+        <w:rPr>
+          <w:lang w:val="it-IT"/>
+        </w:rPr>
+        <w:t>a buon fine, false altrimenti.</w:t>
+      </w:r>
+    </w:p>
+    <w:p>
+      <w:pPr>
+        <w:pStyle w:val="Paragrafoelenco"/>
+        <w:rPr>
+          <w:lang w:val="it-IT"/>
+        </w:rPr>
+      </w:pPr>
+    </w:p>
+    <w:p>
+      <w:pPr>
+        <w:rPr>
+          <w:lang w:val="it-IT"/>
+        </w:rPr>
+      </w:pPr>
+    </w:p>
+    <w:p>
+      <w:pPr>
+        <w:rPr>
+          <w:lang w:val="it-IT"/>
+        </w:rPr>
+      </w:pPr>
+      <w:r>
+        <w:rPr>
+          <w:lang w:val="it-IT"/>
+        </w:rPr>
+        <w:tab/>
+      </w:r>
+      <w:r>
+        <w:rPr>
+          <w:lang w:val="it-IT"/>
+        </w:rPr>
+        <w:tab/>
+      </w:r>
+    </w:p>
+    <w:p>
+      <w:pPr>
+        <w:jc w:val="center"/>
+        <w:rPr>
+          <w:lang w:val="en-GB"/>
+        </w:rPr>
+      </w:pPr>
+      <w:proofErr w:type="spellStart"/>
+      <w:r>
+        <w:rPr>
+          <w:u w:val="single"/>
+          <w:lang w:val="en-GB"/>
+        </w:rPr>
+        <w:t>Classe</w:t>
+      </w:r>
+      <w:proofErr w:type="spellEnd"/>
+      <w:r>
+        <w:rPr>
+          <w:u w:val="single"/>
+          <w:lang w:val="en-GB"/>
+        </w:rPr>
+        <w:t xml:space="preserve"> Sentence</w:t>
+      </w:r>
+    </w:p>
+    <w:p>
+      <w:pPr>
+        <w:rPr>
+          <w:lang w:val="en-GB"/>
+        </w:rPr>
+      </w:pPr>
+    </w:p>
+    <w:p>
+      <w:pPr>
+        <w:rPr>
+          <w:lang w:val="en-GB"/>
+        </w:rPr>
+      </w:pPr>
+      <w:r>
+        <w:rPr>
+          <w:lang w:val="en-GB"/>
+        </w:rPr>
+        <w:t>ATTRIBUTI:</w:t>
+      </w:r>
     </w:p>
     <w:p>
       <w:pPr>
@@ -907,29 +1077,28 @@
         <w:rPr>
           <w:lang w:val="en-GB"/>
         </w:rPr>
-        <w:t>private List &lt;Answer&gt; answers</w:t>
-      </w:r>
-    </w:p>
-    <w:p>
-      <w:pPr>
-        <w:pStyle w:val="Paragrafoelenco"/>
-        <w:rPr>
-          <w:lang w:val="en-GB"/>
-        </w:rPr>
-      </w:pPr>
-    </w:p>
-    <w:p>
-      <w:pPr>
-        <w:rPr>
-          <w:lang w:val="en-GB"/>
-        </w:rPr>
-      </w:pPr>
-      <w:r>
-        <w:rPr>
-          <w:lang w:val="en-GB"/>
-        </w:rPr>
-        <w:t>METODI:</w:t>
-      </w:r>
+        <w:t xml:space="preserve">private short </w:t>
+      </w:r>
+      <w:proofErr w:type="spellStart"/>
+      <w:r>
+        <w:rPr>
+          <w:lang w:val="en-GB"/>
+        </w:rPr>
+        <w:t>id</w:t>
+      </w:r>
+      <w:r>
+        <w:rPr>
+          <w:lang w:val="en-GB"/>
+        </w:rPr>
+        <w:t>_s</w:t>
+      </w:r>
+      <w:r>
+        <w:rPr>
+          <w:lang w:val="en-GB"/>
+        </w:rPr>
+        <w:t>entence</w:t>
+      </w:r>
+      <w:proofErr w:type="spellEnd"/>
     </w:p>
     <w:p>
       <w:pPr>
@@ -939,72 +1108,23 @@
           <w:numId w:val="5"/>
         </w:numPr>
         <w:rPr>
-          <w:b/>
-          <w:bCs/>
-          <w:lang w:val="en-GB"/>
-        </w:rPr>
-      </w:pPr>
-      <w:r>
-        <w:rPr>
-          <w:b/>
-          <w:bCs/>
-          <w:lang w:val="en-GB"/>
-        </w:rPr>
-        <w:t>public Sentence (</w:t>
-      </w:r>
-      <w:proofErr w:type="spellStart"/>
-      <w:r>
-        <w:rPr>
-          <w:b/>
-          <w:bCs/>
-          <w:lang w:val="en-GB"/>
-        </w:rPr>
-        <w:t>idSentence</w:t>
-      </w:r>
-      <w:proofErr w:type="spellEnd"/>
-      <w:r>
-        <w:rPr>
-          <w:b/>
-          <w:bCs/>
-          <w:lang w:val="en-GB"/>
-        </w:rPr>
-        <w:t xml:space="preserve">, </w:t>
-      </w:r>
-      <w:proofErr w:type="spellStart"/>
-      <w:r>
-        <w:rPr>
-          <w:b/>
-          <w:bCs/>
-          <w:lang w:val="en-GB"/>
-        </w:rPr>
-        <w:t>sentenceStart</w:t>
-      </w:r>
-      <w:proofErr w:type="spellEnd"/>
-      <w:r>
-        <w:rPr>
-          <w:b/>
-          <w:bCs/>
-          <w:lang w:val="en-GB"/>
-        </w:rPr>
-        <w:t>)</w:t>
-      </w:r>
-      <w:r>
-        <w:rPr>
-          <w:b/>
-          <w:bCs/>
-          <w:lang w:val="en-GB"/>
-        </w:rPr>
-        <w:t>:</w:t>
-      </w:r>
-    </w:p>
-    <w:p>
-      <w:pPr>
-        <w:rPr>
-          <w:b/>
-          <w:bCs/>
-          <w:lang w:val="en-GB"/>
-        </w:rPr>
-      </w:pPr>
+          <w:lang w:val="en-GB"/>
+        </w:rPr>
+      </w:pPr>
+      <w:r>
+        <w:rPr>
+          <w:lang w:val="en-GB"/>
+        </w:rPr>
+        <w:t xml:space="preserve">private String </w:t>
+      </w:r>
+      <w:proofErr w:type="spellStart"/>
+      <w:r>
+        <w:rPr>
+          <w:lang w:val="en-GB"/>
+        </w:rPr>
+        <w:t>sentence_text</w:t>
+      </w:r>
+      <w:proofErr w:type="spellEnd"/>
     </w:p>
     <w:p>
       <w:pPr>
@@ -1014,64 +1134,37 @@
           <w:numId w:val="5"/>
         </w:numPr>
         <w:rPr>
-          <w:b/>
-          <w:bCs/>
-          <w:lang w:val="en-GB"/>
-        </w:rPr>
-      </w:pPr>
-      <w:r>
-        <w:rPr>
-          <w:b/>
-          <w:bCs/>
-          <w:lang w:val="en-GB"/>
-        </w:rPr>
-        <w:t xml:space="preserve">public Boolean </w:t>
-      </w:r>
-      <w:proofErr w:type="spellStart"/>
-      <w:proofErr w:type="gramStart"/>
-      <w:r>
-        <w:rPr>
-          <w:b/>
-          <w:bCs/>
-          <w:lang w:val="en-GB"/>
-        </w:rPr>
-        <w:t>CreateAnswers</w:t>
-      </w:r>
-      <w:proofErr w:type="spellEnd"/>
-      <w:r>
-        <w:rPr>
-          <w:b/>
-          <w:bCs/>
-          <w:lang w:val="en-GB"/>
-        </w:rPr>
-        <w:t>(</w:t>
-      </w:r>
-      <w:proofErr w:type="gramEnd"/>
-      <w:r>
-        <w:rPr>
-          <w:b/>
-          <w:bCs/>
-          <w:lang w:val="en-GB"/>
-        </w:rPr>
-        <w:t>)</w:t>
-      </w:r>
-      <w:r>
-        <w:rPr>
-          <w:b/>
-          <w:bCs/>
-          <w:lang w:val="en-GB"/>
-        </w:rPr>
-        <w:t>:</w:t>
-      </w:r>
-    </w:p>
-    <w:p>
-      <w:pPr>
-        <w:rPr>
-          <w:b/>
-          <w:bCs/>
-          <w:lang w:val="en-GB"/>
-        </w:rPr>
-      </w:pPr>
+          <w:lang w:val="en-GB"/>
+        </w:rPr>
+      </w:pPr>
+      <w:r>
+        <w:rPr>
+          <w:lang w:val="en-GB"/>
+        </w:rPr>
+        <w:lastRenderedPageBreak/>
+        <w:t>private List &lt;Answer&gt; answers</w:t>
+      </w:r>
+    </w:p>
+    <w:p>
+      <w:pPr>
+        <w:pStyle w:val="Paragrafoelenco"/>
+        <w:rPr>
+          <w:lang w:val="en-GB"/>
+        </w:rPr>
+      </w:pPr>
+    </w:p>
+    <w:p>
+      <w:pPr>
+        <w:rPr>
+          <w:lang w:val="en-GB"/>
+        </w:rPr>
+      </w:pPr>
+      <w:r>
+        <w:rPr>
+          <w:lang w:val="en-GB"/>
+        </w:rPr>
+        <w:t>METODI:</w:t>
+      </w:r>
     </w:p>
     <w:p>
       <w:pPr>
@@ -1092,44 +1185,34 @@
           <w:bCs/>
           <w:lang w:val="en-GB"/>
         </w:rPr>
-        <w:t xml:space="preserve">public Boolean </w:t>
-      </w:r>
-      <w:proofErr w:type="spellStart"/>
-      <w:proofErr w:type="gramStart"/>
-      <w:r>
-        <w:rPr>
-          <w:b/>
-          <w:bCs/>
-          <w:lang w:val="en-GB"/>
-        </w:rPr>
-        <w:t>IsCorrect</w:t>
-      </w:r>
-      <w:proofErr w:type="spellEnd"/>
-      <w:r>
-        <w:rPr>
-          <w:b/>
-          <w:bCs/>
-          <w:lang w:val="en-GB"/>
-        </w:rPr>
-        <w:t>(</w:t>
-      </w:r>
-      <w:proofErr w:type="gramEnd"/>
-      <w:r>
-        <w:rPr>
-          <w:b/>
-          <w:bCs/>
-          <w:lang w:val="en-GB"/>
-        </w:rPr>
-        <w:t xml:space="preserve">string </w:t>
-      </w:r>
-      <w:proofErr w:type="spellStart"/>
-      <w:r>
-        <w:rPr>
-          <w:b/>
-          <w:bCs/>
-          <w:lang w:val="en-GB"/>
-        </w:rPr>
-        <w:t>userAnswer</w:t>
+        <w:t>public Sentence (</w:t>
+      </w:r>
+      <w:proofErr w:type="spellStart"/>
+      <w:r>
+        <w:rPr>
+          <w:b/>
+          <w:bCs/>
+          <w:lang w:val="en-GB"/>
+        </w:rPr>
+        <w:t>idSentence</w:t>
+      </w:r>
+      <w:proofErr w:type="spellEnd"/>
+      <w:r>
+        <w:rPr>
+          <w:b/>
+          <w:bCs/>
+          <w:lang w:val="en-GB"/>
+        </w:rPr>
+        <w:t xml:space="preserve">, </w:t>
+      </w:r>
+      <w:proofErr w:type="spellStart"/>
+      <w:r>
+        <w:rPr>
+          <w:b/>
+          <w:bCs/>
+          <w:lang w:val="en-GB"/>
+        </w:rPr>
+        <w:t>sentenceStart</w:t>
       </w:r>
       <w:proofErr w:type="spellEnd"/>
       <w:r>
@@ -1152,48 +1235,11 @@
     <w:p>
       <w:pPr>
         <w:rPr>
-          <w:lang w:val="en-GB"/>
-        </w:rPr>
-      </w:pPr>
-    </w:p>
-    <w:p>
-      <w:pPr>
-        <w:jc w:val="center"/>
-        <w:rPr>
-          <w:u w:val="single"/>
-          <w:lang w:val="en-GB"/>
-        </w:rPr>
-      </w:pPr>
-      <w:proofErr w:type="spellStart"/>
-      <w:r>
-        <w:rPr>
-          <w:u w:val="single"/>
-          <w:lang w:val="en-GB"/>
-        </w:rPr>
-        <w:t>Classe</w:t>
-      </w:r>
-      <w:proofErr w:type="spellEnd"/>
-      <w:r>
-        <w:rPr>
-          <w:u w:val="single"/>
-          <w:lang w:val="en-GB"/>
-        </w:rPr>
-        <w:t xml:space="preserve"> Answer</w:t>
-      </w:r>
-    </w:p>
-    <w:p>
-      <w:pPr>
-        <w:rPr>
-          <w:u w:val="single"/>
-          <w:lang w:val="en-GB"/>
-        </w:rPr>
-      </w:pPr>
-      <w:r>
-        <w:rPr>
-          <w:lang w:val="en-GB"/>
-        </w:rPr>
-        <w:t>ATTRIBUTI:</w:t>
-      </w:r>
+          <w:b/>
+          <w:bCs/>
+          <w:lang w:val="en-GB"/>
+        </w:rPr>
+      </w:pPr>
     </w:p>
     <w:p>
       <w:pPr>
@@ -1203,23 +1249,54 @@
           <w:numId w:val="5"/>
         </w:numPr>
         <w:rPr>
-          <w:lang w:val="en-GB"/>
-        </w:rPr>
-      </w:pPr>
-      <w:r>
-        <w:rPr>
-          <w:lang w:val="en-GB"/>
-        </w:rPr>
-        <w:t xml:space="preserve">private short </w:t>
-      </w:r>
-      <w:proofErr w:type="spellStart"/>
-      <w:r>
-        <w:rPr>
-          <w:lang w:val="en-GB"/>
-        </w:rPr>
-        <w:t>idSentence</w:t>
-      </w:r>
-      <w:proofErr w:type="spellEnd"/>
+          <w:b/>
+          <w:bCs/>
+          <w:lang w:val="en-GB"/>
+        </w:rPr>
+      </w:pPr>
+      <w:r>
+        <w:rPr>
+          <w:b/>
+          <w:bCs/>
+          <w:lang w:val="en-GB"/>
+        </w:rPr>
+        <w:t xml:space="preserve">public Boolean </w:t>
+      </w:r>
+      <w:proofErr w:type="spellStart"/>
+      <w:r>
+        <w:rPr>
+          <w:b/>
+          <w:bCs/>
+          <w:lang w:val="en-GB"/>
+        </w:rPr>
+        <w:t>CreateAnswers</w:t>
+      </w:r>
+      <w:proofErr w:type="spellEnd"/>
+      <w:r>
+        <w:rPr>
+          <w:b/>
+          <w:bCs/>
+          <w:lang w:val="en-GB"/>
+        </w:rPr>
+        <w:t>()</w:t>
+      </w:r>
+      <w:r>
+        <w:rPr>
+          <w:b/>
+          <w:bCs/>
+          <w:lang w:val="en-GB"/>
+        </w:rPr>
+        <w:t>:</w:t>
+      </w:r>
+    </w:p>
+    <w:p>
+      <w:pPr>
+        <w:rPr>
+          <w:b/>
+          <w:bCs/>
+          <w:lang w:val="en-GB"/>
+        </w:rPr>
+      </w:pPr>
     </w:p>
     <w:p>
       <w:pPr>
@@ -1229,14 +1306,108 @@
           <w:numId w:val="5"/>
         </w:numPr>
         <w:rPr>
-          <w:lang w:val="en-GB"/>
-        </w:rPr>
-      </w:pPr>
-      <w:r>
-        <w:rPr>
-          <w:lang w:val="en-GB"/>
-        </w:rPr>
-        <w:t>private string answer</w:t>
+          <w:b/>
+          <w:bCs/>
+          <w:lang w:val="en-GB"/>
+        </w:rPr>
+      </w:pPr>
+      <w:r>
+        <w:rPr>
+          <w:b/>
+          <w:bCs/>
+          <w:lang w:val="en-GB"/>
+        </w:rPr>
+        <w:t xml:space="preserve">public Boolean </w:t>
+      </w:r>
+      <w:proofErr w:type="spellStart"/>
+      <w:r>
+        <w:rPr>
+          <w:b/>
+          <w:bCs/>
+          <w:lang w:val="en-GB"/>
+        </w:rPr>
+        <w:t>IsCorrect</w:t>
+      </w:r>
+      <w:proofErr w:type="spellEnd"/>
+      <w:r>
+        <w:rPr>
+          <w:b/>
+          <w:bCs/>
+          <w:lang w:val="en-GB"/>
+        </w:rPr>
+        <w:t xml:space="preserve">(string </w:t>
+      </w:r>
+      <w:proofErr w:type="spellStart"/>
+      <w:r>
+        <w:rPr>
+          <w:b/>
+          <w:bCs/>
+          <w:lang w:val="en-GB"/>
+        </w:rPr>
+        <w:t>userAnswer</w:t>
+      </w:r>
+      <w:proofErr w:type="spellEnd"/>
+      <w:r>
+        <w:rPr>
+          <w:b/>
+          <w:bCs/>
+          <w:lang w:val="en-GB"/>
+        </w:rPr>
+        <w:t>)</w:t>
+      </w:r>
+      <w:r>
+        <w:rPr>
+          <w:b/>
+          <w:bCs/>
+          <w:lang w:val="en-GB"/>
+        </w:rPr>
+        <w:t>:</w:t>
+      </w:r>
+    </w:p>
+    <w:p>
+      <w:pPr>
+        <w:rPr>
+          <w:lang w:val="en-GB"/>
+        </w:rPr>
+      </w:pPr>
+    </w:p>
+    <w:p>
+      <w:pPr>
+        <w:jc w:val="center"/>
+        <w:rPr>
+          <w:u w:val="single"/>
+          <w:lang w:val="en-GB"/>
+        </w:rPr>
+      </w:pPr>
+      <w:proofErr w:type="spellStart"/>
+      <w:r>
+        <w:rPr>
+          <w:u w:val="single"/>
+          <w:lang w:val="en-GB"/>
+        </w:rPr>
+        <w:t>Classe</w:t>
+      </w:r>
+      <w:proofErr w:type="spellEnd"/>
+      <w:r>
+        <w:rPr>
+          <w:u w:val="single"/>
+          <w:lang w:val="en-GB"/>
+        </w:rPr>
+        <w:t xml:space="preserve"> Answer</w:t>
+      </w:r>
+    </w:p>
+    <w:p>
+      <w:pPr>
+        <w:rPr>
+          <w:u w:val="single"/>
+          <w:lang w:val="en-GB"/>
+        </w:rPr>
+      </w:pPr>
+      <w:r>
+        <w:rPr>
+          <w:lang w:val="en-GB"/>
+        </w:rPr>
+        <w:t>ATTRIBUTI:</w:t>
       </w:r>
     </w:p>
     <w:p>
@@ -1254,51 +1425,16 @@
         <w:rPr>
           <w:lang w:val="en-GB"/>
         </w:rPr>
-        <w:t xml:space="preserve">private </w:t>
-      </w:r>
-      <w:proofErr w:type="spellStart"/>
-      <w:r>
-        <w:rPr>
-          <w:lang w:val="en-GB"/>
-        </w:rPr>
-        <w:t>boolean</w:t>
-      </w:r>
-      <w:proofErr w:type="spellEnd"/>
-      <w:r>
-        <w:rPr>
-          <w:lang w:val="en-GB"/>
-        </w:rPr>
-        <w:t xml:space="preserve"> </w:t>
-      </w:r>
-      <w:proofErr w:type="spellStart"/>
-      <w:r>
-        <w:rPr>
-          <w:lang w:val="en-GB"/>
-        </w:rPr>
-        <w:t>isCorrect</w:t>
-      </w:r>
-      <w:proofErr w:type="spellEnd"/>
-    </w:p>
-    <w:p>
-      <w:pPr>
-        <w:ind w:firstLine="720"/>
-        <w:rPr>
-          <w:lang w:val="en-GB"/>
-        </w:rPr>
-      </w:pPr>
-    </w:p>
-    <w:p>
-      <w:pPr>
-        <w:rPr>
-          <w:lang w:val="en-GB"/>
-        </w:rPr>
-      </w:pPr>
-      <w:r>
-        <w:rPr>
-          <w:lang w:val="en-GB"/>
-        </w:rPr>
-        <w:t>METODI:</w:t>
-      </w:r>
+        <w:t xml:space="preserve">private short </w:t>
+      </w:r>
+      <w:proofErr w:type="spellStart"/>
+      <w:r>
+        <w:rPr>
+          <w:lang w:val="en-GB"/>
+        </w:rPr>
+        <w:t>id_sentence</w:t>
+      </w:r>
+      <w:proofErr w:type="spellEnd"/>
     </w:p>
     <w:p>
       <w:pPr>
@@ -1308,89 +1444,29 @@
           <w:numId w:val="5"/>
         </w:numPr>
         <w:rPr>
-          <w:b/>
-          <w:bCs/>
-          <w:lang w:val="en-GB"/>
-        </w:rPr>
-      </w:pPr>
-      <w:r>
-        <w:rPr>
-          <w:b/>
-          <w:bCs/>
-          <w:lang w:val="en-GB"/>
-        </w:rPr>
-        <w:t>public Answer (</w:t>
-      </w:r>
-      <w:proofErr w:type="spellStart"/>
-      <w:r>
-        <w:rPr>
-          <w:b/>
-          <w:bCs/>
-          <w:lang w:val="en-GB"/>
-        </w:rPr>
-        <w:t>idSentence</w:t>
-      </w:r>
-      <w:proofErr w:type="spellEnd"/>
-      <w:r>
-        <w:rPr>
-          <w:b/>
-          <w:bCs/>
-          <w:lang w:val="en-GB"/>
-        </w:rPr>
-        <w:t xml:space="preserve">, answer, </w:t>
-      </w:r>
-      <w:proofErr w:type="spellStart"/>
-      <w:r>
-        <w:rPr>
-          <w:b/>
-          <w:bCs/>
-          <w:lang w:val="en-GB"/>
-        </w:rPr>
-        <w:t>isCorrect</w:t>
-      </w:r>
-      <w:proofErr w:type="spellEnd"/>
-      <w:r>
-        <w:rPr>
-          <w:b/>
-          <w:bCs/>
-          <w:lang w:val="en-GB"/>
-        </w:rPr>
-        <w:t>)</w:t>
-      </w:r>
-      <w:r>
-        <w:rPr>
-          <w:b/>
-          <w:bCs/>
-          <w:lang w:val="en-GB"/>
-        </w:rPr>
-        <w:t>:</w:t>
-      </w:r>
-    </w:p>
-    <w:p>
-      <w:pPr>
-        <w:rPr>
-          <w:lang w:val="en-GB"/>
-        </w:rPr>
-      </w:pPr>
-    </w:p>
-    <w:p>
-      <w:pPr>
-        <w:ind w:left="720"/>
-        <w:jc w:val="center"/>
-      </w:pPr>
-      <w:r>
-        <w:t xml:space="preserve">Classe </w:t>
-      </w:r>
-      <w:proofErr w:type="spellStart"/>
-      <w:r>
-        <w:t>SentencesContainer</w:t>
-      </w:r>
-      <w:proofErr w:type="spellEnd"/>
-    </w:p>
-    <w:p>
-      <w:r>
-        <w:t>ATTRIBUTI:</w:t>
-      </w:r>
+          <w:lang w:val="en-GB"/>
+        </w:rPr>
+      </w:pPr>
+      <w:r>
+        <w:rPr>
+          <w:lang w:val="en-GB"/>
+        </w:rPr>
+        <w:t xml:space="preserve">private string </w:t>
+      </w:r>
+      <w:proofErr w:type="spellStart"/>
+      <w:r>
+        <w:rPr>
+          <w:lang w:val="en-GB"/>
+        </w:rPr>
+        <w:t>answer</w:t>
+      </w:r>
+      <w:r>
+        <w:rPr>
+          <w:lang w:val="en-GB"/>
+        </w:rPr>
+        <w:t>_text</w:t>
+      </w:r>
+      <w:proofErr w:type="spellEnd"/>
     </w:p>
     <w:p>
       <w:pPr>
@@ -1399,31 +1475,57 @@
           <w:ilvl w:val="0"/>
           <w:numId w:val="5"/>
         </w:numPr>
-      </w:pPr>
-      <w:r>
-        <w:t>private list &lt;</w:t>
-      </w:r>
-      <w:proofErr w:type="spellStart"/>
-      <w:r>
-        <w:t>Sentence</w:t>
-      </w:r>
-      <w:proofErr w:type="spellEnd"/>
-      <w:r>
-        <w:t xml:space="preserve">&gt; </w:t>
-      </w:r>
-      <w:proofErr w:type="spellStart"/>
-      <w:r>
-        <w:t>Sentences</w:t>
-      </w:r>
-      <w:proofErr w:type="spellEnd"/>
-    </w:p>
-    <w:p>
-      <w:pPr>
-        <w:pStyle w:val="Paragrafoelenco"/>
-      </w:pPr>
-    </w:p>
-    <w:p>
-      <w:r>
+        <w:rPr>
+          <w:lang w:val="en-GB"/>
+        </w:rPr>
+      </w:pPr>
+      <w:r>
+        <w:rPr>
+          <w:lang w:val="en-GB"/>
+        </w:rPr>
+        <w:t xml:space="preserve">private </w:t>
+      </w:r>
+      <w:proofErr w:type="spellStart"/>
+      <w:r>
+        <w:rPr>
+          <w:lang w:val="en-GB"/>
+        </w:rPr>
+        <w:t>boolean</w:t>
+      </w:r>
+      <w:proofErr w:type="spellEnd"/>
+      <w:r>
+        <w:rPr>
+          <w:lang w:val="en-GB"/>
+        </w:rPr>
+        <w:t xml:space="preserve"> </w:t>
+      </w:r>
+      <w:proofErr w:type="spellStart"/>
+      <w:r>
+        <w:rPr>
+          <w:lang w:val="en-GB"/>
+        </w:rPr>
+        <w:t>isCorrect</w:t>
+      </w:r>
+      <w:proofErr w:type="spellEnd"/>
+    </w:p>
+    <w:p>
+      <w:pPr>
+        <w:ind w:firstLine="720"/>
+        <w:rPr>
+          <w:lang w:val="en-GB"/>
+        </w:rPr>
+      </w:pPr>
+    </w:p>
+    <w:p>
+      <w:pPr>
+        <w:rPr>
+          <w:lang w:val="en-GB"/>
+        </w:rPr>
+      </w:pPr>
+      <w:r>
+        <w:rPr>
+          <w:lang w:val="en-GB"/>
+        </w:rPr>
         <w:t>METODI:</w:t>
       </w:r>
     </w:p>
@@ -1435,38 +1537,52 @@
           <w:numId w:val="5"/>
         </w:numPr>
         <w:rPr>
-          <w:lang w:val="en-GB"/>
-        </w:rPr>
-      </w:pPr>
-      <w:r>
-        <w:rPr>
-          <w:b/>
-          <w:bCs/>
-        </w:rPr>
-        <w:t xml:space="preserve">public </w:t>
-      </w:r>
-      <w:proofErr w:type="spellStart"/>
-      <w:proofErr w:type="gramStart"/>
-      <w:r>
-        <w:rPr>
-          <w:b/>
-          <w:bCs/>
-        </w:rPr>
-        <w:t>SentenceContainer</w:t>
-      </w:r>
-      <w:proofErr w:type="spellEnd"/>
-      <w:r>
-        <w:rPr>
-          <w:b/>
-          <w:bCs/>
-        </w:rPr>
-        <w:t>(</w:t>
-      </w:r>
-      <w:proofErr w:type="gramEnd"/>
-      <w:r>
-        <w:rPr>
-          <w:b/>
-          <w:bCs/>
+          <w:b/>
+          <w:bCs/>
+          <w:lang w:val="en-GB"/>
+        </w:rPr>
+      </w:pPr>
+      <w:r>
+        <w:rPr>
+          <w:b/>
+          <w:bCs/>
+          <w:lang w:val="en-GB"/>
+        </w:rPr>
+        <w:t>public Answer (</w:t>
+      </w:r>
+      <w:proofErr w:type="spellStart"/>
+      <w:r>
+        <w:rPr>
+          <w:b/>
+          <w:bCs/>
+          <w:lang w:val="en-GB"/>
+        </w:rPr>
+        <w:t>idSentence</w:t>
+      </w:r>
+      <w:proofErr w:type="spellEnd"/>
+      <w:r>
+        <w:rPr>
+          <w:b/>
+          <w:bCs/>
+          <w:lang w:val="en-GB"/>
+        </w:rPr>
+        <w:t xml:space="preserve">, answer, </w:t>
+      </w:r>
+      <w:proofErr w:type="spellStart"/>
+      <w:r>
+        <w:rPr>
+          <w:b/>
+          <w:bCs/>
+          <w:lang w:val="en-GB"/>
+        </w:rPr>
+        <w:t>isCorrect</w:t>
+      </w:r>
+      <w:proofErr w:type="spellEnd"/>
+      <w:r>
+        <w:rPr>
+          <w:b/>
+          <w:bCs/>
+          <w:lang w:val="en-GB"/>
         </w:rPr>
         <w:t>)</w:t>
       </w:r>
@@ -1474,8 +1590,35 @@
         <w:rPr>
           <w:b/>
           <w:bCs/>
+          <w:lang w:val="en-GB"/>
         </w:rPr>
         <w:t>:</w:t>
+      </w:r>
+    </w:p>
+    <w:p>
+      <w:pPr>
+        <w:rPr>
+          <w:lang w:val="en-GB"/>
+        </w:rPr>
+      </w:pPr>
+    </w:p>
+    <w:p>
+      <w:pPr>
+        <w:ind w:left="720"/>
+        <w:jc w:val="center"/>
+      </w:pPr>
+      <w:r>
+        <w:t xml:space="preserve">Classe </w:t>
+      </w:r>
+      <w:proofErr w:type="spellStart"/>
+      <w:r>
+        <w:t>SentencesContainer</w:t>
+      </w:r>
+      <w:proofErr w:type="spellEnd"/>
+    </w:p>
+    <w:p>
+      <w:r>
+        <w:t>ATTRIBUTI:</w:t>
       </w:r>
     </w:p>
     <w:p>
@@ -1485,71 +1628,32 @@
           <w:ilvl w:val="0"/>
           <w:numId w:val="5"/>
         </w:numPr>
-        <w:rPr>
-          <w:lang w:val="en-GB"/>
-        </w:rPr>
-      </w:pPr>
-      <w:r>
-        <w:rPr>
-          <w:b/>
-          <w:bCs/>
-          <w:lang w:val="en-GB"/>
-        </w:rPr>
-        <w:t xml:space="preserve">public </w:t>
-      </w:r>
-      <w:proofErr w:type="spellStart"/>
-      <w:r>
-        <w:rPr>
-          <w:b/>
-          <w:bCs/>
-          <w:lang w:val="en-GB"/>
-        </w:rPr>
-        <w:t>boolean</w:t>
-      </w:r>
-      <w:proofErr w:type="spellEnd"/>
-      <w:r>
-        <w:rPr>
-          <w:b/>
-          <w:bCs/>
-          <w:lang w:val="en-GB"/>
-        </w:rPr>
-        <w:t xml:space="preserve"> </w:t>
-      </w:r>
-      <w:proofErr w:type="spellStart"/>
-      <w:proofErr w:type="gramStart"/>
-      <w:r>
-        <w:rPr>
-          <w:b/>
-          <w:bCs/>
-          <w:lang w:val="en-GB"/>
-        </w:rPr>
-        <w:t>addSentence</w:t>
-      </w:r>
-      <w:proofErr w:type="spellEnd"/>
-      <w:r>
-        <w:rPr>
-          <w:b/>
-          <w:bCs/>
-          <w:lang w:val="en-GB"/>
-        </w:rPr>
-        <w:t>(</w:t>
-      </w:r>
-      <w:proofErr w:type="gramEnd"/>
-      <w:r>
-        <w:rPr>
-          <w:b/>
-          <w:bCs/>
-          <w:lang w:val="en-GB"/>
-        </w:rPr>
-        <w:t>Sentence s)</w:t>
-      </w:r>
-      <w:r>
-        <w:rPr>
-          <w:b/>
-          <w:bCs/>
-          <w:lang w:val="en-GB"/>
-        </w:rPr>
-        <w:t>:</w:t>
+      </w:pPr>
+      <w:r>
+        <w:t>private list &lt;</w:t>
+      </w:r>
+      <w:proofErr w:type="spellStart"/>
+      <w:r>
+        <w:t>Sentence</w:t>
+      </w:r>
+      <w:proofErr w:type="spellEnd"/>
+      <w:r>
+        <w:t xml:space="preserve">&gt; </w:t>
+      </w:r>
+      <w:proofErr w:type="spellStart"/>
+      <w:r>
+        <w:t>Sentences</w:t>
+      </w:r>
+      <w:proofErr w:type="spellEnd"/>
+    </w:p>
+    <w:p>
+      <w:pPr>
+        <w:pStyle w:val="Paragrafoelenco"/>
+      </w:pPr>
+    </w:p>
+    <w:p>
+      <w:r>
+        <w:t>METODI:</w:t>
       </w:r>
     </w:p>
     <w:p>
@@ -1567,43 +1671,29 @@
         <w:rPr>
           <w:b/>
           <w:bCs/>
-          <w:lang w:val="en-GB"/>
-        </w:rPr>
-        <w:t xml:space="preserve">public Boolean </w:t>
-      </w:r>
-      <w:proofErr w:type="spellStart"/>
-      <w:proofErr w:type="gramStart"/>
-      <w:r>
-        <w:rPr>
-          <w:b/>
-          <w:bCs/>
-          <w:lang w:val="en-GB"/>
-        </w:rPr>
-        <w:t>ShuffleSentences</w:t>
-      </w:r>
-      <w:proofErr w:type="spellEnd"/>
-      <w:r>
-        <w:rPr>
-          <w:b/>
-          <w:bCs/>
-          <w:lang w:val="en-GB"/>
-        </w:rPr>
-        <w:t>(</w:t>
-      </w:r>
-      <w:proofErr w:type="gramEnd"/>
-      <w:r>
-        <w:rPr>
-          <w:b/>
-          <w:bCs/>
-          <w:lang w:val="en-GB"/>
-        </w:rPr>
-        <w:t>)</w:t>
-      </w:r>
-      <w:r>
-        <w:rPr>
-          <w:b/>
-          <w:bCs/>
-          <w:lang w:val="en-GB"/>
+        </w:rPr>
+        <w:t xml:space="preserve">public </w:t>
+      </w:r>
+      <w:proofErr w:type="spellStart"/>
+      <w:r>
+        <w:rPr>
+          <w:b/>
+          <w:bCs/>
+        </w:rPr>
+        <w:t>SentenceContainer</w:t>
+      </w:r>
+      <w:proofErr w:type="spellEnd"/>
+      <w:r>
+        <w:rPr>
+          <w:b/>
+          <w:bCs/>
+        </w:rPr>
+        <w:t>()</w:t>
+      </w:r>
+      <w:r>
+        <w:rPr>
+          <w:b/>
+          <w:bCs/>
         </w:rPr>
         <w:t>:</w:t>
       </w:r>
@@ -1616,6 +1706,116 @@
           <w:numId w:val="5"/>
         </w:numPr>
         <w:rPr>
+          <w:lang w:val="en-GB"/>
+        </w:rPr>
+      </w:pPr>
+      <w:r>
+        <w:rPr>
+          <w:b/>
+          <w:bCs/>
+          <w:lang w:val="en-GB"/>
+        </w:rPr>
+        <w:t xml:space="preserve">public </w:t>
+      </w:r>
+      <w:proofErr w:type="spellStart"/>
+      <w:r>
+        <w:rPr>
+          <w:b/>
+          <w:bCs/>
+          <w:lang w:val="en-GB"/>
+        </w:rPr>
+        <w:t>boolean</w:t>
+      </w:r>
+      <w:proofErr w:type="spellEnd"/>
+      <w:r>
+        <w:rPr>
+          <w:b/>
+          <w:bCs/>
+          <w:lang w:val="en-GB"/>
+        </w:rPr>
+        <w:t xml:space="preserve"> </w:t>
+      </w:r>
+      <w:proofErr w:type="spellStart"/>
+      <w:r>
+        <w:rPr>
+          <w:b/>
+          <w:bCs/>
+          <w:lang w:val="en-GB"/>
+        </w:rPr>
+        <w:t>addSentence</w:t>
+      </w:r>
+      <w:proofErr w:type="spellEnd"/>
+      <w:r>
+        <w:rPr>
+          <w:b/>
+          <w:bCs/>
+          <w:lang w:val="en-GB"/>
+        </w:rPr>
+        <w:t>(Sentence s)</w:t>
+      </w:r>
+      <w:r>
+        <w:rPr>
+          <w:b/>
+          <w:bCs/>
+          <w:lang w:val="en-GB"/>
+        </w:rPr>
+        <w:t>:</w:t>
+      </w:r>
+    </w:p>
+    <w:p>
+      <w:pPr>
+        <w:pStyle w:val="Paragrafoelenco"/>
+        <w:numPr>
+          <w:ilvl w:val="0"/>
+          <w:numId w:val="5"/>
+        </w:numPr>
+        <w:rPr>
+          <w:lang w:val="en-GB"/>
+        </w:rPr>
+      </w:pPr>
+      <w:r>
+        <w:rPr>
+          <w:b/>
+          <w:bCs/>
+          <w:lang w:val="en-GB"/>
+        </w:rPr>
+        <w:t xml:space="preserve">public Boolean </w:t>
+      </w:r>
+      <w:proofErr w:type="spellStart"/>
+      <w:r>
+        <w:rPr>
+          <w:b/>
+          <w:bCs/>
+          <w:lang w:val="en-GB"/>
+        </w:rPr>
+        <w:t>ShuffleSentences</w:t>
+      </w:r>
+      <w:proofErr w:type="spellEnd"/>
+      <w:r>
+        <w:rPr>
+          <w:b/>
+          <w:bCs/>
+          <w:lang w:val="en-GB"/>
+        </w:rPr>
+        <w:t>()</w:t>
+      </w:r>
+      <w:r>
+        <w:rPr>
+          <w:b/>
+          <w:bCs/>
+          <w:lang w:val="en-GB"/>
+        </w:rPr>
+        <w:t>:</w:t>
+      </w:r>
+    </w:p>
+    <w:p>
+      <w:pPr>
+        <w:pStyle w:val="Paragrafoelenco"/>
+        <w:numPr>
+          <w:ilvl w:val="0"/>
+          <w:numId w:val="5"/>
+        </w:numPr>
+        <w:rPr>
           <w:b/>
           <w:bCs/>
           <w:lang w:val="en-GB"/>
@@ -1630,7 +1830,6 @@
         <w:t xml:space="preserve">public Sentence </w:t>
       </w:r>
       <w:proofErr w:type="spellStart"/>
-      <w:proofErr w:type="gramStart"/>
       <w:r>
         <w:rPr>
           <w:b/>
@@ -1646,16 +1845,7 @@
           <w:bCs/>
           <w:lang w:val="en-GB"/>
         </w:rPr>
-        <w:t>(</w:t>
-      </w:r>
-      <w:proofErr w:type="gramEnd"/>
-      <w:r>
-        <w:rPr>
-          <w:b/>
-          <w:bCs/>
-          <w:lang w:val="en-GB"/>
-        </w:rPr>
-        <w:t>int index)</w:t>
+        <w:t>(int index)</w:t>
       </w:r>
       <w:r>
         <w:rPr>

--- a/java/java_requirements.docx
+++ b/java/java_requirements.docx
@@ -17,26 +17,16 @@
           <w:szCs w:val="24"/>
           <w:u w:val="single"/>
         </w:rPr>
-        <w:t xml:space="preserve">Classe </w:t>
-      </w:r>
-      <w:proofErr w:type="spellStart"/>
-      <w:r>
+        <w:t>Classe Main</w:t>
+      </w:r>
+    </w:p>
+    <w:p>
+      <w:pPr>
         <w:rPr>
           <w:sz w:val="24"/>
           <w:szCs w:val="24"/>
           <w:u w:val="single"/>
         </w:rPr>
-        <w:t>Main</w:t>
-      </w:r>
-      <w:proofErr w:type="spellEnd"/>
-    </w:p>
-    <w:p>
-      <w:pPr>
-        <w:rPr>
-          <w:sz w:val="24"/>
-          <w:szCs w:val="24"/>
-          <w:u w:val="single"/>
-        </w:rPr>
       </w:pPr>
     </w:p>
     <w:p>
@@ -54,31 +44,7 @@
         </w:numPr>
       </w:pPr>
       <w:r>
-        <w:t xml:space="preserve">public </w:t>
-      </w:r>
-      <w:proofErr w:type="spellStart"/>
-      <w:r>
-        <w:t>static</w:t>
-      </w:r>
-      <w:proofErr w:type="spellEnd"/>
-      <w:r>
-        <w:t xml:space="preserve"> </w:t>
-      </w:r>
-      <w:proofErr w:type="spellStart"/>
-      <w:r>
-        <w:t>void</w:t>
-      </w:r>
-      <w:proofErr w:type="spellEnd"/>
-      <w:r>
-        <w:t xml:space="preserve"> </w:t>
-      </w:r>
-      <w:proofErr w:type="spellStart"/>
-      <w:r>
-        <w:t>main</w:t>
-      </w:r>
-      <w:proofErr w:type="spellEnd"/>
-      <w:r>
-        <w:t>()</w:t>
+        <w:t>public static void main()</w:t>
       </w:r>
     </w:p>
     <w:p/>
@@ -91,28 +57,632 @@
         <w:rPr>
           <w:u w:val="single"/>
         </w:rPr>
-        <w:t xml:space="preserve">Classe </w:t>
-      </w:r>
-      <w:proofErr w:type="spellStart"/>
+        <w:t>Classe DBConnection</w:t>
+      </w:r>
+    </w:p>
+    <w:p/>
+    <w:p>
+      <w:pPr>
+        <w:rPr>
+          <w:lang w:val="en-GB"/>
+        </w:rPr>
+      </w:pPr>
+      <w:r>
+        <w:rPr>
+          <w:lang w:val="en-GB"/>
+        </w:rPr>
+        <w:t>ATTRIBUTI:</w:t>
+      </w:r>
+    </w:p>
+    <w:p>
+      <w:pPr>
+        <w:pStyle w:val="Paragrafoelenco"/>
+        <w:numPr>
+          <w:ilvl w:val="0"/>
+          <w:numId w:val="5"/>
+        </w:numPr>
+        <w:rPr>
+          <w:lang w:val="en-GB"/>
+        </w:rPr>
+      </w:pPr>
+      <w:r>
+        <w:rPr>
+          <w:lang w:val="en-GB"/>
+        </w:rPr>
+        <w:t xml:space="preserve">private String </w:t>
+      </w:r>
+      <w:r>
+        <w:rPr>
+          <w:lang w:val="en-GB"/>
+        </w:rPr>
+        <w:t>url</w:t>
+      </w:r>
+    </w:p>
+    <w:p>
+      <w:pPr>
+        <w:pStyle w:val="Paragrafoelenco"/>
+        <w:numPr>
+          <w:ilvl w:val="0"/>
+          <w:numId w:val="5"/>
+        </w:numPr>
+        <w:rPr>
+          <w:lang w:val="en-GB"/>
+        </w:rPr>
+      </w:pPr>
+      <w:r>
+        <w:rPr>
+          <w:lang w:val="en-GB"/>
+        </w:rPr>
+        <w:t>private String user</w:t>
+      </w:r>
+    </w:p>
+    <w:p>
+      <w:pPr>
+        <w:pStyle w:val="Paragrafoelenco"/>
+        <w:numPr>
+          <w:ilvl w:val="0"/>
+          <w:numId w:val="5"/>
+        </w:numPr>
+        <w:rPr>
+          <w:lang w:val="en-GB"/>
+        </w:rPr>
+      </w:pPr>
+      <w:r>
+        <w:rPr>
+          <w:lang w:val="en-GB"/>
+        </w:rPr>
+        <w:t>private String password</w:t>
+      </w:r>
+    </w:p>
+    <w:p>
+      <w:pPr>
+        <w:pStyle w:val="Paragrafoelenco"/>
+        <w:numPr>
+          <w:ilvl w:val="0"/>
+          <w:numId w:val="5"/>
+        </w:numPr>
+        <w:rPr>
+          <w:lang w:val="en-GB"/>
+        </w:rPr>
+      </w:pPr>
+      <w:r>
+        <w:rPr>
+          <w:lang w:val="en-GB"/>
+        </w:rPr>
+        <w:t xml:space="preserve">private </w:t>
+      </w:r>
+      <w:r>
+        <w:rPr>
+          <w:lang w:val="en-GB"/>
+        </w:rPr>
+        <w:t>Connection</w:t>
+      </w:r>
+      <w:r>
+        <w:rPr>
+          <w:lang w:val="en-GB"/>
+        </w:rPr>
+        <w:t xml:space="preserve"> </w:t>
+      </w:r>
+      <w:r>
+        <w:rPr>
+          <w:lang w:val="en-GB"/>
+        </w:rPr>
+        <w:t>conn</w:t>
+      </w:r>
+    </w:p>
+    <w:p>
+      <w:pPr>
+        <w:pStyle w:val="Paragrafoelenco"/>
+        <w:rPr>
+          <w:lang w:val="en-GB"/>
+        </w:rPr>
+      </w:pPr>
+    </w:p>
+    <w:p>
+      <w:pPr>
+        <w:rPr>
+          <w:lang w:val="it-IT"/>
+        </w:rPr>
+      </w:pPr>
+      <w:r>
+        <w:rPr>
+          <w:lang w:val="it-IT"/>
+        </w:rPr>
+        <w:t>METODI:</w:t>
+      </w:r>
+    </w:p>
+    <w:p>
+      <w:pPr>
+        <w:pStyle w:val="Paragrafoelenco"/>
+        <w:numPr>
+          <w:ilvl w:val="0"/>
+          <w:numId w:val="5"/>
+        </w:numPr>
+        <w:rPr>
+          <w:lang w:val="it-IT"/>
+        </w:rPr>
+      </w:pPr>
+      <w:r>
+        <w:rPr>
+          <w:b/>
+          <w:bCs/>
+          <w:lang w:val="it-IT"/>
+        </w:rPr>
+        <w:t>public DBConnection()</w:t>
+      </w:r>
+      <w:r>
+        <w:rPr>
+          <w:b/>
+          <w:bCs/>
+          <w:lang w:val="it-IT"/>
+        </w:rPr>
+        <w:t>:</w:t>
+      </w:r>
+      <w:r>
+        <w:rPr>
+          <w:lang w:val="it-IT"/>
+        </w:rPr>
+        <w:t xml:space="preserve"> </w:t>
+      </w:r>
+      <w:r>
+        <w:rPr>
+          <w:lang w:val="it-IT"/>
+        </w:rPr>
+        <w:t>istanzia e avvia una nuova connessione con credenziali di default</w:t>
+      </w:r>
+      <w:r>
+        <w:rPr>
+          <w:lang w:val="it-IT"/>
+        </w:rPr>
+        <w:t>. Può lanciare l’eccezione SQLException in caso l’avvio della connessione non abbia successo.</w:t>
+      </w:r>
+    </w:p>
+    <w:p>
+      <w:pPr>
+        <w:pStyle w:val="Paragrafoelenco"/>
+        <w:rPr>
+          <w:lang w:val="it-IT"/>
+        </w:rPr>
+      </w:pPr>
+    </w:p>
+    <w:p>
+      <w:pPr>
+        <w:pStyle w:val="Paragrafoelenco"/>
+        <w:numPr>
+          <w:ilvl w:val="0"/>
+          <w:numId w:val="5"/>
+        </w:numPr>
+        <w:rPr>
+          <w:lang w:val="it-IT"/>
+        </w:rPr>
+      </w:pPr>
+      <w:r>
+        <w:rPr>
+          <w:b/>
+          <w:bCs/>
+          <w:lang w:val="it-IT"/>
+        </w:rPr>
+        <w:t>public DBConnection (user, password)</w:t>
+      </w:r>
+      <w:r>
+        <w:rPr>
+          <w:b/>
+          <w:bCs/>
+          <w:lang w:val="it-IT"/>
+        </w:rPr>
+        <w:t>:</w:t>
+      </w:r>
+      <w:r>
+        <w:rPr>
+          <w:lang w:val="it-IT"/>
+        </w:rPr>
+        <w:t xml:space="preserve"> </w:t>
+      </w:r>
+      <w:r>
+        <w:rPr>
+          <w:lang w:val="it-IT"/>
+        </w:rPr>
+        <w:t>istanza</w:t>
+      </w:r>
+      <w:r>
+        <w:rPr>
+          <w:lang w:val="it-IT"/>
+        </w:rPr>
+        <w:t xml:space="preserve"> e avvia una nuova connessione con le credenziali passate come parametro</w:t>
+      </w:r>
+      <w:r>
+        <w:rPr>
+          <w:lang w:val="it-IT"/>
+        </w:rPr>
+        <w:t>.</w:t>
+      </w:r>
+      <w:r>
+        <w:rPr>
+          <w:lang w:val="it-IT"/>
+        </w:rPr>
+        <w:t xml:space="preserve"> </w:t>
+      </w:r>
+      <w:r>
+        <w:rPr>
+          <w:lang w:val="it-IT"/>
+        </w:rPr>
+        <w:t>Può lanciare l’eccezione SQLException in caso l’avvio della connessione non abbia successo.</w:t>
+      </w:r>
+    </w:p>
+    <w:p>
+      <w:pPr>
+        <w:pStyle w:val="Paragrafoelenco"/>
+        <w:rPr>
+          <w:lang w:val="it-IT"/>
+        </w:rPr>
+      </w:pPr>
+    </w:p>
+    <w:p>
+      <w:pPr>
+        <w:pStyle w:val="Paragrafoelenco"/>
+        <w:numPr>
+          <w:ilvl w:val="0"/>
+          <w:numId w:val="5"/>
+        </w:numPr>
+        <w:rPr>
+          <w:lang w:val="it-IT"/>
+        </w:rPr>
+      </w:pPr>
+      <w:r>
+        <w:rPr>
+          <w:b/>
+          <w:bCs/>
+          <w:lang w:val="it-IT"/>
+        </w:rPr>
+        <w:t>private void createConnection()</w:t>
+      </w:r>
+      <w:r>
+        <w:rPr>
+          <w:b/>
+          <w:bCs/>
+          <w:lang w:val="it-IT"/>
+        </w:rPr>
+        <w:t>:</w:t>
+      </w:r>
+      <w:r>
+        <w:rPr>
+          <w:lang w:val="it-IT"/>
+        </w:rPr>
+        <w:t xml:space="preserve"> avvia la connessione ed è chiamato solo dai costruttori</w:t>
+      </w:r>
+      <w:r>
+        <w:rPr>
+          <w:lang w:val="it-IT"/>
+        </w:rPr>
+        <w:t>. Può lanciare l’eccezione SQLException in caso l’avvio della connessione non abbia successo.</w:t>
+      </w:r>
+    </w:p>
+    <w:p>
+      <w:pPr>
+        <w:rPr>
+          <w:lang w:val="it-IT"/>
+        </w:rPr>
+      </w:pPr>
+    </w:p>
+    <w:p>
+      <w:pPr>
+        <w:pStyle w:val="Paragrafoelenco"/>
+        <w:numPr>
+          <w:ilvl w:val="0"/>
+          <w:numId w:val="5"/>
+        </w:numPr>
+        <w:rPr>
+          <w:b/>
+          <w:bCs/>
+          <w:lang w:val="it-IT"/>
+        </w:rPr>
+      </w:pPr>
+      <w:r>
+        <w:rPr>
+          <w:b/>
+          <w:bCs/>
+        </w:rPr>
+        <w:t xml:space="preserve">public </w:t>
+      </w:r>
+      <w:r>
+        <w:rPr>
+          <w:b/>
+          <w:bCs/>
+        </w:rPr>
+        <w:t>Connection g</w:t>
+      </w:r>
+      <w:r>
+        <w:rPr>
+          <w:b/>
+          <w:bCs/>
+        </w:rPr>
+        <w:t>etConnection</w:t>
+      </w:r>
+      <w:r>
+        <w:rPr>
+          <w:b/>
+          <w:bCs/>
+        </w:rPr>
+        <w:t>()</w:t>
+      </w:r>
+    </w:p>
+    <w:p>
+      <w:pPr>
+        <w:pStyle w:val="Paragrafoelenco"/>
+        <w:rPr>
+          <w:lang w:val="it-IT"/>
+        </w:rPr>
+      </w:pPr>
+    </w:p>
+    <w:p>
+      <w:pPr>
+        <w:pStyle w:val="Paragrafoelenco"/>
+        <w:numPr>
+          <w:ilvl w:val="0"/>
+          <w:numId w:val="5"/>
+        </w:numPr>
+        <w:rPr>
+          <w:lang w:val="it-IT"/>
+        </w:rPr>
+      </w:pPr>
+      <w:r>
+        <w:rPr>
+          <w:b/>
+          <w:bCs/>
+          <w:lang w:val="it-IT"/>
+        </w:rPr>
+        <w:t>public ResultSet selectQuery(String query)</w:t>
+      </w:r>
+      <w:r>
+        <w:rPr>
+          <w:b/>
+          <w:bCs/>
+          <w:lang w:val="it-IT"/>
+        </w:rPr>
+        <w:t>:</w:t>
+      </w:r>
+      <w:r>
+        <w:rPr>
+          <w:lang w:val="it-IT"/>
+        </w:rPr>
+        <w:t xml:space="preserve"> ritorna un oggetto resultSet con il risultato della query</w:t>
+      </w:r>
+      <w:r>
+        <w:rPr>
+          <w:lang w:val="it-IT"/>
+        </w:rPr>
+        <w:t xml:space="preserve">. Può lanciare l’eccezione SQLException in caso </w:t>
+      </w:r>
+      <w:r>
+        <w:rPr>
+          <w:lang w:val="it-IT"/>
+        </w:rPr>
+        <w:t>che la query non sia valida.</w:t>
+      </w:r>
+    </w:p>
+    <w:p>
+      <w:pPr>
+        <w:pStyle w:val="Paragrafoelenco"/>
+        <w:rPr>
+          <w:lang w:val="it-IT"/>
+        </w:rPr>
+      </w:pPr>
+    </w:p>
+    <w:p>
+      <w:pPr>
+        <w:pStyle w:val="Paragrafoelenco"/>
+        <w:numPr>
+          <w:ilvl w:val="0"/>
+          <w:numId w:val="5"/>
+        </w:numPr>
+        <w:rPr>
+          <w:b/>
+          <w:bCs/>
+          <w:lang w:val="it-IT"/>
+        </w:rPr>
+      </w:pPr>
+      <w:r>
+        <w:rPr>
+          <w:b/>
+          <w:bCs/>
+          <w:lang w:val="it-IT"/>
+        </w:rPr>
+        <w:t>public boolean udpateQuery(String query):</w:t>
+      </w:r>
+      <w:r>
+        <w:rPr>
+          <w:b/>
+          <w:bCs/>
+          <w:lang w:val="it-IT"/>
+        </w:rPr>
+        <w:t xml:space="preserve"> </w:t>
+      </w:r>
+      <w:r>
+        <w:rPr>
+          <w:lang w:val="it-IT"/>
+        </w:rPr>
+        <w:t>ritorna true se l’update è andato a buo</w:t>
+      </w:r>
+      <w:r>
+        <w:rPr>
+          <w:lang w:val="it-IT"/>
+        </w:rPr>
+        <w:t>n fine, false altrimenti.</w:t>
+      </w:r>
+    </w:p>
+    <w:p>
+      <w:pPr>
+        <w:pStyle w:val="Paragrafoelenco"/>
+        <w:rPr>
+          <w:b/>
+          <w:bCs/>
+          <w:lang w:val="it-IT"/>
+        </w:rPr>
+      </w:pPr>
+    </w:p>
+    <w:p>
+      <w:pPr>
+        <w:pStyle w:val="Paragrafoelenco"/>
+        <w:numPr>
+          <w:ilvl w:val="0"/>
+          <w:numId w:val="5"/>
+        </w:numPr>
+        <w:jc w:val="both"/>
+        <w:rPr>
+          <w:b/>
+          <w:bCs/>
+          <w:lang w:val="it-IT"/>
+        </w:rPr>
+      </w:pPr>
+      <w:r>
+        <w:rPr>
+          <w:b/>
+          <w:bCs/>
+          <w:lang w:val="it-IT"/>
+        </w:rPr>
+        <w:t xml:space="preserve">public boolean deleteQuery(String query): </w:t>
+      </w:r>
+      <w:r>
+        <w:rPr>
+          <w:lang w:val="it-IT"/>
+        </w:rPr>
+        <w:t>ritorna true se la delete è andata a buon fine, false altrimenti.</w:t>
+      </w:r>
+    </w:p>
+    <w:p>
+      <w:pPr>
+        <w:pStyle w:val="Paragrafoelenco"/>
+        <w:rPr>
+          <w:b/>
+          <w:bCs/>
+          <w:lang w:val="it-IT"/>
+        </w:rPr>
+      </w:pPr>
+    </w:p>
+    <w:p>
+      <w:pPr>
+        <w:pStyle w:val="Paragrafoelenco"/>
+        <w:numPr>
+          <w:ilvl w:val="0"/>
+          <w:numId w:val="5"/>
+        </w:numPr>
+        <w:jc w:val="both"/>
+        <w:rPr>
+          <w:b/>
+          <w:bCs/>
+          <w:lang w:val="it-IT"/>
+        </w:rPr>
+      </w:pPr>
+      <w:r>
+        <w:rPr>
+          <w:b/>
+          <w:bCs/>
+          <w:lang w:val="it-IT"/>
+        </w:rPr>
+        <w:t xml:space="preserve">public boolean </w:t>
+      </w:r>
+      <w:r>
+        <w:rPr>
+          <w:b/>
+          <w:bCs/>
+          <w:lang w:val="it-IT"/>
+        </w:rPr>
+        <w:t>insert</w:t>
+      </w:r>
+      <w:r>
+        <w:rPr>
+          <w:b/>
+          <w:bCs/>
+          <w:lang w:val="it-IT"/>
+        </w:rPr>
+        <w:t xml:space="preserve">Query(String query): </w:t>
+      </w:r>
+      <w:r>
+        <w:rPr>
+          <w:lang w:val="it-IT"/>
+        </w:rPr>
+        <w:t xml:space="preserve">ritorna true se la </w:t>
+      </w:r>
+      <w:r>
+        <w:rPr>
+          <w:lang w:val="it-IT"/>
+        </w:rPr>
+        <w:t xml:space="preserve">insert </w:t>
+      </w:r>
+      <w:r>
+        <w:rPr>
+          <w:lang w:val="it-IT"/>
+        </w:rPr>
+        <w:t>è andata a buon fine, false altrimenti.</w:t>
+      </w:r>
+    </w:p>
+    <w:p>
+      <w:pPr>
+        <w:pStyle w:val="Paragrafoelenco"/>
+        <w:rPr>
+          <w:lang w:val="it-IT"/>
+        </w:rPr>
+      </w:pPr>
+    </w:p>
+    <w:p>
+      <w:pPr>
+        <w:rPr>
+          <w:lang w:val="it-IT"/>
+        </w:rPr>
+      </w:pPr>
+    </w:p>
+    <w:p>
+      <w:pPr>
+        <w:rPr>
+          <w:lang w:val="it-IT"/>
+        </w:rPr>
+      </w:pPr>
+      <w:r>
+        <w:rPr>
+          <w:lang w:val="it-IT"/>
+        </w:rPr>
+        <w:tab/>
+      </w:r>
+      <w:r>
+        <w:rPr>
+          <w:lang w:val="it-IT"/>
+        </w:rPr>
+        <w:tab/>
+      </w:r>
+    </w:p>
+    <w:p>
+      <w:pPr>
+        <w:jc w:val="center"/>
+        <w:rPr>
+          <w:lang w:val="en-GB"/>
+        </w:rPr>
+      </w:pPr>
       <w:r>
         <w:rPr>
           <w:u w:val="single"/>
-        </w:rPr>
-        <w:t>DBConnection</w:t>
-      </w:r>
-      <w:proofErr w:type="spellEnd"/>
-    </w:p>
-    <w:p/>
-    <w:p>
-      <w:pPr>
-        <w:rPr>
-          <w:lang w:val="en-GB"/>
-        </w:rPr>
-      </w:pPr>
-      <w:r>
-        <w:rPr>
-          <w:lang w:val="en-GB"/>
-        </w:rPr>
+          <w:lang w:val="en-GB"/>
+        </w:rPr>
+        <w:t>Classe Sentence</w:t>
+      </w:r>
+    </w:p>
+    <w:p>
+      <w:pPr>
+        <w:rPr>
+          <w:lang w:val="en-GB"/>
+        </w:rPr>
+      </w:pPr>
+    </w:p>
+    <w:p>
+      <w:pPr>
+        <w:rPr>
+          <w:lang w:val="en-GB"/>
+        </w:rPr>
+      </w:pPr>
+      <w:r>
+        <w:rPr>
+          <w:lang w:val="en-GB"/>
+        </w:rPr>
+        <w:lastRenderedPageBreak/>
         <w:t>ATTRIBUTI:</w:t>
       </w:r>
     </w:p>
@@ -131,51 +701,345 @@
         <w:rPr>
           <w:lang w:val="en-GB"/>
         </w:rPr>
+        <w:t xml:space="preserve">private </w:t>
+      </w:r>
+      <w:r>
+        <w:rPr>
+          <w:lang w:val="en-GB"/>
+        </w:rPr>
+        <w:t xml:space="preserve">int </w:t>
+      </w:r>
+      <w:r>
+        <w:rPr>
+          <w:lang w:val="en-GB"/>
+        </w:rPr>
+        <w:t>id</w:t>
+      </w:r>
+      <w:r>
+        <w:rPr>
+          <w:lang w:val="en-GB"/>
+        </w:rPr>
+        <w:t>_s</w:t>
+      </w:r>
+      <w:r>
+        <w:rPr>
+          <w:lang w:val="en-GB"/>
+        </w:rPr>
+        <w:t>entence</w:t>
+      </w:r>
+    </w:p>
+    <w:p>
+      <w:pPr>
+        <w:pStyle w:val="Paragrafoelenco"/>
+        <w:numPr>
+          <w:ilvl w:val="0"/>
+          <w:numId w:val="5"/>
+        </w:numPr>
+        <w:rPr>
+          <w:lang w:val="en-GB"/>
+        </w:rPr>
+      </w:pPr>
+      <w:r>
+        <w:rPr>
+          <w:lang w:val="en-GB"/>
+        </w:rPr>
         <w:t xml:space="preserve">private String </w:t>
       </w:r>
-      <w:proofErr w:type="spellStart"/>
-      <w:r>
-        <w:rPr>
-          <w:lang w:val="en-GB"/>
-        </w:rPr>
-        <w:t>url</w:t>
-      </w:r>
-      <w:proofErr w:type="spellEnd"/>
-    </w:p>
-    <w:p>
-      <w:pPr>
-        <w:pStyle w:val="Paragrafoelenco"/>
-        <w:numPr>
-          <w:ilvl w:val="0"/>
-          <w:numId w:val="5"/>
-        </w:numPr>
-        <w:rPr>
-          <w:lang w:val="en-GB"/>
-        </w:rPr>
-      </w:pPr>
-      <w:r>
-        <w:rPr>
-          <w:lang w:val="en-GB"/>
-        </w:rPr>
-        <w:t>private String user</w:t>
-      </w:r>
-    </w:p>
-    <w:p>
-      <w:pPr>
-        <w:pStyle w:val="Paragrafoelenco"/>
-        <w:numPr>
-          <w:ilvl w:val="0"/>
-          <w:numId w:val="5"/>
-        </w:numPr>
-        <w:rPr>
-          <w:lang w:val="en-GB"/>
-        </w:rPr>
-      </w:pPr>
-      <w:r>
-        <w:rPr>
-          <w:lang w:val="en-GB"/>
-        </w:rPr>
-        <w:t>private String password</w:t>
+      <w:r>
+        <w:rPr>
+          <w:lang w:val="en-GB"/>
+        </w:rPr>
+        <w:t>sentence_text</w:t>
+      </w:r>
+    </w:p>
+    <w:p>
+      <w:pPr>
+        <w:pStyle w:val="Paragrafoelenco"/>
+        <w:numPr>
+          <w:ilvl w:val="0"/>
+          <w:numId w:val="5"/>
+        </w:numPr>
+        <w:rPr>
+          <w:lang w:val="en-GB"/>
+        </w:rPr>
+      </w:pPr>
+      <w:r>
+        <w:rPr>
+          <w:lang w:val="en-GB"/>
+        </w:rPr>
+        <w:t>priv</w:t>
+      </w:r>
+      <w:r>
+        <w:rPr>
+          <w:lang w:val="en-GB"/>
+        </w:rPr>
+        <w:t>ate int nGuessed;</w:t>
+      </w:r>
+    </w:p>
+    <w:p>
+      <w:pPr>
+        <w:pStyle w:val="Paragrafoelenco"/>
+        <w:numPr>
+          <w:ilvl w:val="0"/>
+          <w:numId w:val="5"/>
+        </w:numPr>
+        <w:rPr>
+          <w:lang w:val="en-GB"/>
+        </w:rPr>
+      </w:pPr>
+      <w:r>
+        <w:rPr>
+          <w:lang w:val="en-GB"/>
+        </w:rPr>
+        <w:t>private int nTotal;</w:t>
+      </w:r>
+    </w:p>
+    <w:p>
+      <w:pPr>
+        <w:pStyle w:val="Paragrafoelenco"/>
+        <w:numPr>
+          <w:ilvl w:val="0"/>
+          <w:numId w:val="5"/>
+        </w:numPr>
+        <w:rPr>
+          <w:lang w:val="en-GB"/>
+        </w:rPr>
+      </w:pPr>
+      <w:r>
+        <w:rPr>
+          <w:lang w:val="en-GB"/>
+        </w:rPr>
+        <w:t>private List &lt;Answer&gt; answers</w:t>
+      </w:r>
+    </w:p>
+    <w:p>
+      <w:pPr>
+        <w:pStyle w:val="Paragrafoelenco"/>
+        <w:rPr>
+          <w:lang w:val="en-GB"/>
+        </w:rPr>
+      </w:pPr>
+    </w:p>
+    <w:p>
+      <w:pPr>
+        <w:rPr>
+          <w:lang w:val="en-GB"/>
+        </w:rPr>
+      </w:pPr>
+      <w:r>
+        <w:rPr>
+          <w:lang w:val="en-GB"/>
+        </w:rPr>
+        <w:t>METODI:</w:t>
+      </w:r>
+    </w:p>
+    <w:p>
+      <w:pPr>
+        <w:pStyle w:val="Paragrafoelenco"/>
+        <w:numPr>
+          <w:ilvl w:val="0"/>
+          <w:numId w:val="5"/>
+        </w:numPr>
+        <w:rPr>
+          <w:b/>
+          <w:bCs/>
+          <w:lang w:val="en-GB"/>
+        </w:rPr>
+      </w:pPr>
+      <w:r>
+        <w:rPr>
+          <w:b/>
+          <w:bCs/>
+          <w:lang w:val="en-GB"/>
+        </w:rPr>
+        <w:t>public Sentence (idSentence, sentenceStart</w:t>
+      </w:r>
+      <w:r>
+        <w:rPr>
+          <w:b/>
+          <w:bCs/>
+          <w:lang w:val="en-GB"/>
+        </w:rPr>
+        <w:t>, nGuessed,nTotal</w:t>
+      </w:r>
+      <w:r>
+        <w:rPr>
+          <w:b/>
+          <w:bCs/>
+          <w:lang w:val="en-GB"/>
+        </w:rPr>
+        <w:t>)</w:t>
+      </w:r>
+      <w:r>
+        <w:rPr>
+          <w:b/>
+          <w:bCs/>
+          <w:lang w:val="en-GB"/>
+        </w:rPr>
+        <w:t>:</w:t>
+      </w:r>
+    </w:p>
+    <w:p>
+      <w:pPr>
+        <w:rPr>
+          <w:b/>
+          <w:bCs/>
+          <w:lang w:val="en-GB"/>
+        </w:rPr>
+      </w:pPr>
+    </w:p>
+    <w:p>
+      <w:pPr>
+        <w:pStyle w:val="Paragrafoelenco"/>
+        <w:numPr>
+          <w:ilvl w:val="0"/>
+          <w:numId w:val="5"/>
+        </w:numPr>
+        <w:rPr>
+          <w:b/>
+          <w:bCs/>
+          <w:lang w:val="en-GB"/>
+        </w:rPr>
+      </w:pPr>
+      <w:r>
+        <w:rPr>
+          <w:b/>
+          <w:bCs/>
+          <w:lang w:val="en-GB"/>
+        </w:rPr>
+        <w:t xml:space="preserve">public </w:t>
+      </w:r>
+      <w:r>
+        <w:rPr>
+          <w:b/>
+          <w:bCs/>
+          <w:lang w:val="en-GB"/>
+        </w:rPr>
+        <w:t>void</w:t>
+      </w:r>
+      <w:r>
+        <w:rPr>
+          <w:b/>
+          <w:bCs/>
+          <w:lang w:val="en-GB"/>
+        </w:rPr>
+        <w:t xml:space="preserve"> CreateAnswers()</w:t>
+      </w:r>
+      <w:r>
+        <w:rPr>
+          <w:b/>
+          <w:bCs/>
+          <w:lang w:val="en-GB"/>
+        </w:rPr>
+        <w:t>:</w:t>
+      </w:r>
+    </w:p>
+    <w:p>
+      <w:pPr>
+        <w:rPr>
+          <w:b/>
+          <w:bCs/>
+          <w:lang w:val="en-GB"/>
+        </w:rPr>
+      </w:pPr>
+    </w:p>
+    <w:p>
+      <w:pPr>
+        <w:pStyle w:val="Paragrafoelenco"/>
+        <w:numPr>
+          <w:ilvl w:val="0"/>
+          <w:numId w:val="5"/>
+        </w:numPr>
+        <w:rPr>
+          <w:b/>
+          <w:bCs/>
+          <w:lang w:val="en-GB"/>
+        </w:rPr>
+      </w:pPr>
+      <w:r>
+        <w:rPr>
+          <w:b/>
+          <w:bCs/>
+          <w:lang w:val="en-GB"/>
+        </w:rPr>
+        <w:t>public Boolean IsCorrect(string userAnswer)</w:t>
+      </w:r>
+      <w:r>
+        <w:rPr>
+          <w:b/>
+          <w:bCs/>
+          <w:lang w:val="en-GB"/>
+        </w:rPr>
+        <w:t>:</w:t>
+      </w:r>
+    </w:p>
+    <w:p>
+      <w:pPr>
+        <w:pStyle w:val="Paragrafoelenco"/>
+        <w:rPr>
+          <w:b/>
+          <w:bCs/>
+          <w:lang w:val="en-GB"/>
+        </w:rPr>
+      </w:pPr>
+    </w:p>
+    <w:p>
+      <w:pPr>
+        <w:pStyle w:val="Paragrafoelenco"/>
+        <w:numPr>
+          <w:ilvl w:val="0"/>
+          <w:numId w:val="5"/>
+        </w:numPr>
+        <w:rPr>
+          <w:b/>
+          <w:bCs/>
+          <w:lang w:val="en-GB"/>
+        </w:rPr>
+      </w:pPr>
+      <w:r>
+        <w:rPr>
+          <w:b/>
+          <w:bCs/>
+          <w:lang w:val="en-GB"/>
+        </w:rPr>
+        <w:t>public String getCorrectAnswer():</w:t>
+      </w:r>
+    </w:p>
+    <w:p>
+      <w:pPr>
+        <w:rPr>
+          <w:lang w:val="en-GB"/>
+        </w:rPr>
+      </w:pPr>
+    </w:p>
+    <w:p>
+      <w:pPr>
+        <w:jc w:val="center"/>
+        <w:rPr>
+          <w:u w:val="single"/>
+          <w:lang w:val="en-GB"/>
+        </w:rPr>
+      </w:pPr>
+      <w:r>
+        <w:rPr>
+          <w:u w:val="single"/>
+          <w:lang w:val="en-GB"/>
+        </w:rPr>
+        <w:t>Classe Answer</w:t>
+      </w:r>
+    </w:p>
+    <w:p>
+      <w:pPr>
+        <w:rPr>
+          <w:u w:val="single"/>
+          <w:lang w:val="en-GB"/>
+        </w:rPr>
+      </w:pPr>
+      <w:r>
+        <w:rPr>
+          <w:lang w:val="en-GB"/>
+        </w:rPr>
+        <w:t>ATTRIBUTI:</w:t>
       </w:r>
     </w:p>
     <w:p>
@@ -199,7 +1063,7 @@
         <w:rPr>
           <w:lang w:val="en-GB"/>
         </w:rPr>
-        <w:t>Connection</w:t>
+        <w:t>int</w:t>
       </w:r>
       <w:r>
         <w:rPr>
@@ -211,26 +1075,68 @@
         <w:rPr>
           <w:lang w:val="en-GB"/>
         </w:rPr>
-        <w:t>conn</w:t>
-      </w:r>
-    </w:p>
-    <w:p>
-      <w:pPr>
-        <w:pStyle w:val="Paragrafoelenco"/>
-        <w:rPr>
-          <w:lang w:val="en-GB"/>
-        </w:rPr>
-      </w:pPr>
-    </w:p>
-    <w:p>
-      <w:pPr>
-        <w:rPr>
-          <w:lang w:val="it-IT"/>
-        </w:rPr>
-      </w:pPr>
-      <w:r>
-        <w:rPr>
-          <w:lang w:val="it-IT"/>
+        <w:t>id_sentence</w:t>
+      </w:r>
+    </w:p>
+    <w:p>
+      <w:pPr>
+        <w:pStyle w:val="Paragrafoelenco"/>
+        <w:numPr>
+          <w:ilvl w:val="0"/>
+          <w:numId w:val="5"/>
+        </w:numPr>
+        <w:rPr>
+          <w:lang w:val="en-GB"/>
+        </w:rPr>
+      </w:pPr>
+      <w:r>
+        <w:rPr>
+          <w:lang w:val="en-GB"/>
+        </w:rPr>
+        <w:t>private string answer</w:t>
+      </w:r>
+      <w:r>
+        <w:rPr>
+          <w:lang w:val="en-GB"/>
+        </w:rPr>
+        <w:t>_text</w:t>
+      </w:r>
+    </w:p>
+    <w:p>
+      <w:pPr>
+        <w:pStyle w:val="Paragrafoelenco"/>
+        <w:numPr>
+          <w:ilvl w:val="0"/>
+          <w:numId w:val="5"/>
+        </w:numPr>
+        <w:rPr>
+          <w:lang w:val="en-GB"/>
+        </w:rPr>
+      </w:pPr>
+      <w:r>
+        <w:rPr>
+          <w:lang w:val="en-GB"/>
+        </w:rPr>
+        <w:t>private boolean isCorrect</w:t>
+      </w:r>
+    </w:p>
+    <w:p>
+      <w:pPr>
+        <w:ind w:firstLine="720"/>
+        <w:rPr>
+          <w:lang w:val="en-GB"/>
+        </w:rPr>
+      </w:pPr>
+    </w:p>
+    <w:p>
+      <w:pPr>
+        <w:rPr>
+          <w:lang w:val="en-GB"/>
+        </w:rPr>
+      </w:pPr>
+      <w:r>
+        <w:rPr>
+          <w:lang w:val="en-GB"/>
         </w:rPr>
         <w:t>METODI:</w:t>
       </w:r>
@@ -243,1348 +1149,18 @@
           <w:numId w:val="5"/>
         </w:numPr>
         <w:rPr>
-          <w:lang w:val="it-IT"/>
-        </w:rPr>
-      </w:pPr>
-      <w:r>
-        <w:rPr>
-          <w:b/>
-          <w:bCs/>
-          <w:lang w:val="it-IT"/>
-        </w:rPr>
-        <w:t xml:space="preserve">public </w:t>
-      </w:r>
-      <w:proofErr w:type="spellStart"/>
-      <w:r>
-        <w:rPr>
-          <w:b/>
-          <w:bCs/>
-          <w:lang w:val="it-IT"/>
-        </w:rPr>
-        <w:t>DBConnection</w:t>
-      </w:r>
-      <w:proofErr w:type="spellEnd"/>
-      <w:r>
-        <w:rPr>
-          <w:b/>
-          <w:bCs/>
-          <w:lang w:val="it-IT"/>
-        </w:rPr>
-        <w:t>()</w:t>
-      </w:r>
-      <w:r>
-        <w:rPr>
-          <w:b/>
-          <w:bCs/>
-          <w:lang w:val="it-IT"/>
-        </w:rPr>
-        <w:t>:</w:t>
-      </w:r>
-      <w:r>
-        <w:rPr>
-          <w:lang w:val="it-IT"/>
-        </w:rPr>
-        <w:t xml:space="preserve"> </w:t>
-      </w:r>
-      <w:r>
-        <w:rPr>
-          <w:lang w:val="it-IT"/>
-        </w:rPr>
-        <w:t>istanzia e avvia una nuova connessione con credenziali di default</w:t>
-      </w:r>
-      <w:r>
-        <w:rPr>
-          <w:lang w:val="it-IT"/>
-        </w:rPr>
-        <w:t xml:space="preserve">. Può lanciare l’eccezione </w:t>
-      </w:r>
-      <w:proofErr w:type="spellStart"/>
-      <w:r>
-        <w:rPr>
-          <w:lang w:val="it-IT"/>
-        </w:rPr>
-        <w:t>SQLException</w:t>
-      </w:r>
-      <w:proofErr w:type="spellEnd"/>
-      <w:r>
-        <w:rPr>
-          <w:lang w:val="it-IT"/>
-        </w:rPr>
-        <w:t xml:space="preserve"> in caso l’avvio della connessione non abbia successo.</w:t>
-      </w:r>
-    </w:p>
-    <w:p>
-      <w:pPr>
-        <w:pStyle w:val="Paragrafoelenco"/>
-        <w:rPr>
-          <w:lang w:val="it-IT"/>
-        </w:rPr>
-      </w:pPr>
-    </w:p>
-    <w:p>
-      <w:pPr>
-        <w:pStyle w:val="Paragrafoelenco"/>
-        <w:numPr>
-          <w:ilvl w:val="0"/>
-          <w:numId w:val="5"/>
-        </w:numPr>
-        <w:rPr>
-          <w:lang w:val="it-IT"/>
-        </w:rPr>
-      </w:pPr>
-      <w:r>
-        <w:rPr>
-          <w:b/>
-          <w:bCs/>
-          <w:lang w:val="it-IT"/>
-        </w:rPr>
-        <w:t xml:space="preserve">public </w:t>
-      </w:r>
-      <w:proofErr w:type="spellStart"/>
-      <w:r>
-        <w:rPr>
-          <w:b/>
-          <w:bCs/>
-          <w:lang w:val="it-IT"/>
-        </w:rPr>
-        <w:t>DBConnection</w:t>
-      </w:r>
-      <w:proofErr w:type="spellEnd"/>
-      <w:r>
-        <w:rPr>
-          <w:b/>
-          <w:bCs/>
-          <w:lang w:val="it-IT"/>
-        </w:rPr>
-        <w:t xml:space="preserve"> (</w:t>
-      </w:r>
-      <w:proofErr w:type="spellStart"/>
-      <w:r>
-        <w:rPr>
-          <w:b/>
-          <w:bCs/>
-          <w:lang w:val="it-IT"/>
-        </w:rPr>
-        <w:t>connectionString</w:t>
-      </w:r>
-      <w:proofErr w:type="spellEnd"/>
-      <w:r>
-        <w:rPr>
-          <w:b/>
-          <w:bCs/>
-          <w:lang w:val="it-IT"/>
-        </w:rPr>
-        <w:t>, user, password)</w:t>
-      </w:r>
-      <w:r>
-        <w:rPr>
-          <w:b/>
-          <w:bCs/>
-          <w:lang w:val="it-IT"/>
-        </w:rPr>
-        <w:t>:</w:t>
-      </w:r>
-      <w:r>
-        <w:rPr>
-          <w:lang w:val="it-IT"/>
-        </w:rPr>
-        <w:t xml:space="preserve"> </w:t>
-      </w:r>
-      <w:r>
-        <w:rPr>
-          <w:lang w:val="it-IT"/>
-        </w:rPr>
-        <w:t>istanza</w:t>
-      </w:r>
-      <w:r>
-        <w:rPr>
-          <w:lang w:val="it-IT"/>
-        </w:rPr>
-        <w:t xml:space="preserve"> e avvia una nuova connessione con le credenziali passate come parametro</w:t>
-      </w:r>
-      <w:r>
-        <w:rPr>
-          <w:lang w:val="it-IT"/>
-        </w:rPr>
-        <w:t>.</w:t>
-      </w:r>
-      <w:r>
-        <w:rPr>
-          <w:lang w:val="it-IT"/>
-        </w:rPr>
-        <w:t xml:space="preserve"> </w:t>
-      </w:r>
-      <w:r>
-        <w:rPr>
-          <w:lang w:val="it-IT"/>
-        </w:rPr>
-        <w:t xml:space="preserve">Può lanciare l’eccezione </w:t>
-      </w:r>
-      <w:proofErr w:type="spellStart"/>
-      <w:r>
-        <w:rPr>
-          <w:lang w:val="it-IT"/>
-        </w:rPr>
-        <w:t>SQLException</w:t>
-      </w:r>
-      <w:proofErr w:type="spellEnd"/>
-      <w:r>
-        <w:rPr>
-          <w:lang w:val="it-IT"/>
-        </w:rPr>
-        <w:t xml:space="preserve"> in caso l’avvio della connessione non abbia successo.</w:t>
-      </w:r>
-    </w:p>
-    <w:p>
-      <w:pPr>
-        <w:pStyle w:val="Paragrafoelenco"/>
-        <w:rPr>
-          <w:lang w:val="it-IT"/>
-        </w:rPr>
-      </w:pPr>
-    </w:p>
-    <w:p>
-      <w:pPr>
-        <w:pStyle w:val="Paragrafoelenco"/>
-        <w:numPr>
-          <w:ilvl w:val="0"/>
-          <w:numId w:val="5"/>
-        </w:numPr>
-        <w:rPr>
-          <w:lang w:val="it-IT"/>
-        </w:rPr>
-      </w:pPr>
-      <w:r>
-        <w:rPr>
-          <w:b/>
-          <w:bCs/>
-          <w:lang w:val="it-IT"/>
-        </w:rPr>
-        <w:t xml:space="preserve">private </w:t>
-      </w:r>
-      <w:proofErr w:type="spellStart"/>
-      <w:r>
-        <w:rPr>
-          <w:b/>
-          <w:bCs/>
-          <w:lang w:val="it-IT"/>
-        </w:rPr>
-        <w:t>void</w:t>
-      </w:r>
-      <w:proofErr w:type="spellEnd"/>
-      <w:r>
-        <w:rPr>
-          <w:b/>
-          <w:bCs/>
-          <w:lang w:val="it-IT"/>
-        </w:rPr>
-        <w:t xml:space="preserve"> </w:t>
-      </w:r>
-      <w:proofErr w:type="spellStart"/>
-      <w:r>
-        <w:rPr>
-          <w:b/>
-          <w:bCs/>
-          <w:lang w:val="it-IT"/>
-        </w:rPr>
-        <w:t>createConnection</w:t>
-      </w:r>
-      <w:proofErr w:type="spellEnd"/>
-      <w:r>
-        <w:rPr>
-          <w:b/>
-          <w:bCs/>
-          <w:lang w:val="it-IT"/>
-        </w:rPr>
-        <w:t>()</w:t>
-      </w:r>
-      <w:r>
-        <w:rPr>
-          <w:b/>
-          <w:bCs/>
-          <w:lang w:val="it-IT"/>
-        </w:rPr>
-        <w:t>:</w:t>
-      </w:r>
-      <w:r>
-        <w:rPr>
-          <w:lang w:val="it-IT"/>
-        </w:rPr>
-        <w:t xml:space="preserve"> avvia la connessione ed è chiamato solo dai costruttori</w:t>
-      </w:r>
-      <w:r>
-        <w:rPr>
-          <w:lang w:val="it-IT"/>
-        </w:rPr>
-        <w:t xml:space="preserve">. Può lanciare l’eccezione </w:t>
-      </w:r>
-      <w:proofErr w:type="spellStart"/>
-      <w:r>
-        <w:rPr>
-          <w:lang w:val="it-IT"/>
-        </w:rPr>
-        <w:t>SQLException</w:t>
-      </w:r>
-      <w:proofErr w:type="spellEnd"/>
-      <w:r>
-        <w:rPr>
-          <w:lang w:val="it-IT"/>
-        </w:rPr>
-        <w:t xml:space="preserve"> in caso l’avvio della connessione non abbia successo.</w:t>
-      </w:r>
-    </w:p>
-    <w:p>
-      <w:pPr>
-        <w:rPr>
-          <w:lang w:val="it-IT"/>
-        </w:rPr>
-      </w:pPr>
-    </w:p>
-    <w:p>
-      <w:pPr>
-        <w:pStyle w:val="Paragrafoelenco"/>
-        <w:numPr>
-          <w:ilvl w:val="0"/>
-          <w:numId w:val="5"/>
-        </w:numPr>
-        <w:rPr>
-          <w:b/>
-          <w:bCs/>
-          <w:lang w:val="it-IT"/>
-        </w:rPr>
-      </w:pPr>
-      <w:r>
-        <w:rPr>
-          <w:b/>
-          <w:bCs/>
-        </w:rPr>
-        <w:t xml:space="preserve">public </w:t>
-      </w:r>
-      <w:r>
-        <w:rPr>
-          <w:b/>
-          <w:bCs/>
-        </w:rPr>
-        <w:t xml:space="preserve">Connection </w:t>
-      </w:r>
-      <w:proofErr w:type="spellStart"/>
-      <w:r>
-        <w:rPr>
-          <w:b/>
-          <w:bCs/>
-        </w:rPr>
-        <w:t>g</w:t>
-      </w:r>
-      <w:r>
-        <w:rPr>
-          <w:b/>
-          <w:bCs/>
-        </w:rPr>
-        <w:t>etConnection</w:t>
-      </w:r>
-      <w:proofErr w:type="spellEnd"/>
-      <w:r>
-        <w:rPr>
-          <w:b/>
-          <w:bCs/>
-        </w:rPr>
-        <w:t>()</w:t>
-      </w:r>
-    </w:p>
-    <w:p>
-      <w:pPr>
-        <w:pStyle w:val="Paragrafoelenco"/>
-        <w:rPr>
-          <w:lang w:val="it-IT"/>
-        </w:rPr>
-      </w:pPr>
-    </w:p>
-    <w:p>
-      <w:pPr>
-        <w:pStyle w:val="Paragrafoelenco"/>
-        <w:numPr>
-          <w:ilvl w:val="0"/>
-          <w:numId w:val="5"/>
-        </w:numPr>
-        <w:rPr>
-          <w:lang w:val="it-IT"/>
-        </w:rPr>
-      </w:pPr>
-      <w:r>
-        <w:rPr>
-          <w:b/>
-          <w:bCs/>
-          <w:lang w:val="it-IT"/>
-        </w:rPr>
-        <w:t xml:space="preserve">public </w:t>
-      </w:r>
-      <w:proofErr w:type="spellStart"/>
-      <w:r>
-        <w:rPr>
-          <w:b/>
-          <w:bCs/>
-          <w:lang w:val="it-IT"/>
-        </w:rPr>
-        <w:t>ResultSet</w:t>
-      </w:r>
-      <w:proofErr w:type="spellEnd"/>
-      <w:r>
-        <w:rPr>
-          <w:b/>
-          <w:bCs/>
-          <w:lang w:val="it-IT"/>
-        </w:rPr>
-        <w:t xml:space="preserve"> </w:t>
-      </w:r>
-      <w:proofErr w:type="spellStart"/>
-      <w:r>
-        <w:rPr>
-          <w:b/>
-          <w:bCs/>
-          <w:lang w:val="it-IT"/>
-        </w:rPr>
-        <w:t>selectQuery</w:t>
-      </w:r>
-      <w:proofErr w:type="spellEnd"/>
-      <w:r>
-        <w:rPr>
-          <w:b/>
-          <w:bCs/>
-          <w:lang w:val="it-IT"/>
-        </w:rPr>
-        <w:t>(</w:t>
-      </w:r>
-      <w:proofErr w:type="spellStart"/>
-      <w:r>
-        <w:rPr>
-          <w:b/>
-          <w:bCs/>
-          <w:lang w:val="it-IT"/>
-        </w:rPr>
-        <w:t>String</w:t>
-      </w:r>
-      <w:proofErr w:type="spellEnd"/>
-      <w:r>
-        <w:rPr>
-          <w:b/>
-          <w:bCs/>
-          <w:lang w:val="it-IT"/>
-        </w:rPr>
-        <w:t xml:space="preserve"> query)</w:t>
-      </w:r>
-      <w:r>
-        <w:rPr>
-          <w:b/>
-          <w:bCs/>
-          <w:lang w:val="it-IT"/>
-        </w:rPr>
-        <w:t>:</w:t>
-      </w:r>
-      <w:r>
-        <w:rPr>
-          <w:lang w:val="it-IT"/>
-        </w:rPr>
-        <w:t xml:space="preserve"> ritorna un oggetto </w:t>
-      </w:r>
-      <w:proofErr w:type="spellStart"/>
-      <w:r>
-        <w:rPr>
-          <w:lang w:val="it-IT"/>
-        </w:rPr>
-        <w:t>resultSet</w:t>
-      </w:r>
-      <w:proofErr w:type="spellEnd"/>
-      <w:r>
-        <w:rPr>
-          <w:lang w:val="it-IT"/>
-        </w:rPr>
-        <w:t xml:space="preserve"> con il risultato della query</w:t>
-      </w:r>
-      <w:r>
-        <w:rPr>
-          <w:lang w:val="it-IT"/>
-        </w:rPr>
-        <w:t xml:space="preserve">. Può lanciare l’eccezione </w:t>
-      </w:r>
-      <w:proofErr w:type="spellStart"/>
-      <w:r>
-        <w:rPr>
-          <w:lang w:val="it-IT"/>
-        </w:rPr>
-        <w:t>SQLException</w:t>
-      </w:r>
-      <w:proofErr w:type="spellEnd"/>
-      <w:r>
-        <w:rPr>
-          <w:lang w:val="it-IT"/>
-        </w:rPr>
-        <w:t xml:space="preserve"> in caso </w:t>
-      </w:r>
-      <w:r>
-        <w:rPr>
-          <w:lang w:val="it-IT"/>
-        </w:rPr>
-        <w:t>che la query non sia valida.</w:t>
-      </w:r>
-    </w:p>
-    <w:p>
-      <w:pPr>
-        <w:pStyle w:val="Paragrafoelenco"/>
-        <w:rPr>
-          <w:lang w:val="it-IT"/>
-        </w:rPr>
-      </w:pPr>
-    </w:p>
-    <w:p>
-      <w:pPr>
-        <w:pStyle w:val="Paragrafoelenco"/>
-        <w:numPr>
-          <w:ilvl w:val="0"/>
-          <w:numId w:val="5"/>
-        </w:numPr>
-        <w:rPr>
-          <w:b/>
-          <w:bCs/>
-          <w:lang w:val="it-IT"/>
-        </w:rPr>
-      </w:pPr>
-      <w:r>
-        <w:rPr>
-          <w:b/>
-          <w:bCs/>
-          <w:lang w:val="it-IT"/>
-        </w:rPr>
-        <w:t xml:space="preserve">public </w:t>
-      </w:r>
-      <w:proofErr w:type="spellStart"/>
-      <w:r>
-        <w:rPr>
-          <w:b/>
-          <w:bCs/>
-          <w:lang w:val="it-IT"/>
-        </w:rPr>
-        <w:t>boolean</w:t>
-      </w:r>
-      <w:proofErr w:type="spellEnd"/>
-      <w:r>
-        <w:rPr>
-          <w:b/>
-          <w:bCs/>
-          <w:lang w:val="it-IT"/>
-        </w:rPr>
-        <w:t xml:space="preserve"> </w:t>
-      </w:r>
-      <w:proofErr w:type="spellStart"/>
-      <w:r>
-        <w:rPr>
-          <w:b/>
-          <w:bCs/>
-          <w:lang w:val="it-IT"/>
-        </w:rPr>
-        <w:t>udpateQuery</w:t>
-      </w:r>
-      <w:proofErr w:type="spellEnd"/>
-      <w:r>
-        <w:rPr>
-          <w:b/>
-          <w:bCs/>
-          <w:lang w:val="it-IT"/>
-        </w:rPr>
-        <w:t>(</w:t>
-      </w:r>
-      <w:proofErr w:type="spellStart"/>
-      <w:r>
-        <w:rPr>
-          <w:b/>
-          <w:bCs/>
-          <w:lang w:val="it-IT"/>
-        </w:rPr>
-        <w:t>String</w:t>
-      </w:r>
-      <w:proofErr w:type="spellEnd"/>
-      <w:r>
-        <w:rPr>
-          <w:b/>
-          <w:bCs/>
-          <w:lang w:val="it-IT"/>
-        </w:rPr>
-        <w:t xml:space="preserve"> query):</w:t>
-      </w:r>
-      <w:r>
-        <w:rPr>
-          <w:b/>
-          <w:bCs/>
-          <w:lang w:val="it-IT"/>
-        </w:rPr>
-        <w:t xml:space="preserve"> </w:t>
-      </w:r>
-      <w:r>
-        <w:rPr>
-          <w:lang w:val="it-IT"/>
-        </w:rPr>
-        <w:t xml:space="preserve">ritorna </w:t>
-      </w:r>
-      <w:proofErr w:type="spellStart"/>
-      <w:r>
-        <w:rPr>
-          <w:lang w:val="it-IT"/>
-        </w:rPr>
-        <w:t>true</w:t>
-      </w:r>
-      <w:proofErr w:type="spellEnd"/>
-      <w:r>
-        <w:rPr>
-          <w:lang w:val="it-IT"/>
-        </w:rPr>
-        <w:t xml:space="preserve"> se l’update è andato a buo</w:t>
-      </w:r>
-      <w:r>
-        <w:rPr>
-          <w:lang w:val="it-IT"/>
-        </w:rPr>
-        <w:t>n fine, false altrimenti.</w:t>
-      </w:r>
-    </w:p>
-    <w:p>
-      <w:pPr>
-        <w:pStyle w:val="Paragrafoelenco"/>
-        <w:rPr>
-          <w:b/>
-          <w:bCs/>
-          <w:lang w:val="it-IT"/>
-        </w:rPr>
-      </w:pPr>
-    </w:p>
-    <w:p>
-      <w:pPr>
-        <w:pStyle w:val="Paragrafoelenco"/>
-        <w:numPr>
-          <w:ilvl w:val="0"/>
-          <w:numId w:val="5"/>
-        </w:numPr>
-        <w:jc w:val="both"/>
-        <w:rPr>
-          <w:b/>
-          <w:bCs/>
-          <w:lang w:val="it-IT"/>
-        </w:rPr>
-      </w:pPr>
-      <w:r>
-        <w:rPr>
-          <w:b/>
-          <w:bCs/>
-          <w:lang w:val="it-IT"/>
-        </w:rPr>
-        <w:t xml:space="preserve">public </w:t>
-      </w:r>
-      <w:proofErr w:type="spellStart"/>
-      <w:r>
-        <w:rPr>
-          <w:b/>
-          <w:bCs/>
-          <w:lang w:val="it-IT"/>
-        </w:rPr>
-        <w:t>boolean</w:t>
-      </w:r>
-      <w:proofErr w:type="spellEnd"/>
-      <w:r>
-        <w:rPr>
-          <w:b/>
-          <w:bCs/>
-          <w:lang w:val="it-IT"/>
-        </w:rPr>
-        <w:t xml:space="preserve"> </w:t>
-      </w:r>
-      <w:proofErr w:type="spellStart"/>
-      <w:r>
-        <w:rPr>
-          <w:b/>
-          <w:bCs/>
-          <w:lang w:val="it-IT"/>
-        </w:rPr>
-        <w:t>delete</w:t>
-      </w:r>
-      <w:r>
-        <w:rPr>
-          <w:b/>
-          <w:bCs/>
-          <w:lang w:val="it-IT"/>
-        </w:rPr>
-        <w:t>Query</w:t>
-      </w:r>
-      <w:proofErr w:type="spellEnd"/>
-      <w:r>
-        <w:rPr>
-          <w:b/>
-          <w:bCs/>
-          <w:lang w:val="it-IT"/>
-        </w:rPr>
-        <w:t>(</w:t>
-      </w:r>
-      <w:proofErr w:type="spellStart"/>
-      <w:r>
-        <w:rPr>
-          <w:b/>
-          <w:bCs/>
-          <w:lang w:val="it-IT"/>
-        </w:rPr>
-        <w:t>String</w:t>
-      </w:r>
-      <w:proofErr w:type="spellEnd"/>
-      <w:r>
-        <w:rPr>
-          <w:b/>
-          <w:bCs/>
-          <w:lang w:val="it-IT"/>
-        </w:rPr>
-        <w:t xml:space="preserve"> query): </w:t>
-      </w:r>
-      <w:r>
-        <w:rPr>
-          <w:lang w:val="it-IT"/>
-        </w:rPr>
-        <w:t xml:space="preserve">ritorna </w:t>
-      </w:r>
-      <w:proofErr w:type="spellStart"/>
-      <w:r>
-        <w:rPr>
-          <w:lang w:val="it-IT"/>
-        </w:rPr>
-        <w:t>true</w:t>
-      </w:r>
-      <w:proofErr w:type="spellEnd"/>
-      <w:r>
-        <w:rPr>
-          <w:lang w:val="it-IT"/>
-        </w:rPr>
-        <w:t xml:space="preserve"> se </w:t>
-      </w:r>
-      <w:r>
-        <w:rPr>
-          <w:lang w:val="it-IT"/>
-        </w:rPr>
-        <w:t>la delete</w:t>
-      </w:r>
-      <w:r>
-        <w:rPr>
-          <w:lang w:val="it-IT"/>
-        </w:rPr>
-        <w:t xml:space="preserve"> è andat</w:t>
-      </w:r>
-      <w:r>
-        <w:rPr>
-          <w:lang w:val="it-IT"/>
-        </w:rPr>
-        <w:t xml:space="preserve">a </w:t>
-      </w:r>
-      <w:r>
-        <w:rPr>
-          <w:lang w:val="it-IT"/>
-        </w:rPr>
-        <w:t>a buon fine, false altrimenti.</w:t>
-      </w:r>
-    </w:p>
-    <w:p>
-      <w:pPr>
-        <w:pStyle w:val="Paragrafoelenco"/>
-        <w:rPr>
-          <w:lang w:val="it-IT"/>
-        </w:rPr>
-      </w:pPr>
-    </w:p>
-    <w:p>
-      <w:pPr>
-        <w:rPr>
-          <w:lang w:val="it-IT"/>
-        </w:rPr>
-      </w:pPr>
-    </w:p>
-    <w:p>
-      <w:pPr>
-        <w:rPr>
-          <w:lang w:val="it-IT"/>
-        </w:rPr>
-      </w:pPr>
-      <w:r>
-        <w:rPr>
-          <w:lang w:val="it-IT"/>
-        </w:rPr>
-        <w:tab/>
-      </w:r>
-      <w:r>
-        <w:rPr>
-          <w:lang w:val="it-IT"/>
-        </w:rPr>
-        <w:tab/>
-      </w:r>
-    </w:p>
-    <w:p>
-      <w:pPr>
-        <w:jc w:val="center"/>
-        <w:rPr>
-          <w:lang w:val="en-GB"/>
-        </w:rPr>
-      </w:pPr>
-      <w:proofErr w:type="spellStart"/>
-      <w:r>
-        <w:rPr>
-          <w:u w:val="single"/>
-          <w:lang w:val="en-GB"/>
-        </w:rPr>
-        <w:t>Classe</w:t>
-      </w:r>
-      <w:proofErr w:type="spellEnd"/>
-      <w:r>
-        <w:rPr>
-          <w:u w:val="single"/>
-          <w:lang w:val="en-GB"/>
-        </w:rPr>
-        <w:t xml:space="preserve"> Sentence</w:t>
-      </w:r>
-    </w:p>
-    <w:p>
-      <w:pPr>
-        <w:rPr>
-          <w:lang w:val="en-GB"/>
-        </w:rPr>
-      </w:pPr>
-    </w:p>
-    <w:p>
-      <w:pPr>
-        <w:rPr>
-          <w:lang w:val="en-GB"/>
-        </w:rPr>
-      </w:pPr>
-      <w:r>
-        <w:rPr>
-          <w:lang w:val="en-GB"/>
-        </w:rPr>
-        <w:t>ATTRIBUTI:</w:t>
-      </w:r>
-    </w:p>
-    <w:p>
-      <w:pPr>
-        <w:pStyle w:val="Paragrafoelenco"/>
-        <w:numPr>
-          <w:ilvl w:val="0"/>
-          <w:numId w:val="5"/>
-        </w:numPr>
-        <w:rPr>
-          <w:lang w:val="en-GB"/>
-        </w:rPr>
-      </w:pPr>
-      <w:r>
-        <w:rPr>
-          <w:lang w:val="en-GB"/>
-        </w:rPr>
-        <w:t xml:space="preserve">private short </w:t>
-      </w:r>
-      <w:proofErr w:type="spellStart"/>
-      <w:r>
-        <w:rPr>
-          <w:lang w:val="en-GB"/>
-        </w:rPr>
-        <w:t>id</w:t>
-      </w:r>
-      <w:r>
-        <w:rPr>
-          <w:lang w:val="en-GB"/>
-        </w:rPr>
-        <w:t>_s</w:t>
-      </w:r>
-      <w:r>
-        <w:rPr>
-          <w:lang w:val="en-GB"/>
-        </w:rPr>
-        <w:t>entence</w:t>
-      </w:r>
-      <w:proofErr w:type="spellEnd"/>
-    </w:p>
-    <w:p>
-      <w:pPr>
-        <w:pStyle w:val="Paragrafoelenco"/>
-        <w:numPr>
-          <w:ilvl w:val="0"/>
-          <w:numId w:val="5"/>
-        </w:numPr>
-        <w:rPr>
-          <w:lang w:val="en-GB"/>
-        </w:rPr>
-      </w:pPr>
-      <w:r>
-        <w:rPr>
-          <w:lang w:val="en-GB"/>
-        </w:rPr>
-        <w:t xml:space="preserve">private String </w:t>
-      </w:r>
-      <w:proofErr w:type="spellStart"/>
-      <w:r>
-        <w:rPr>
-          <w:lang w:val="en-GB"/>
-        </w:rPr>
-        <w:t>sentence_text</w:t>
-      </w:r>
-      <w:proofErr w:type="spellEnd"/>
-    </w:p>
-    <w:p>
-      <w:pPr>
-        <w:pStyle w:val="Paragrafoelenco"/>
-        <w:numPr>
-          <w:ilvl w:val="0"/>
-          <w:numId w:val="5"/>
-        </w:numPr>
-        <w:rPr>
-          <w:lang w:val="en-GB"/>
-        </w:rPr>
-      </w:pPr>
-      <w:r>
-        <w:rPr>
-          <w:lang w:val="en-GB"/>
-        </w:rPr>
-        <w:lastRenderedPageBreak/>
-        <w:t>private List &lt;Answer&gt; answers</w:t>
-      </w:r>
-    </w:p>
-    <w:p>
-      <w:pPr>
-        <w:pStyle w:val="Paragrafoelenco"/>
-        <w:rPr>
-          <w:lang w:val="en-GB"/>
-        </w:rPr>
-      </w:pPr>
-    </w:p>
-    <w:p>
-      <w:pPr>
-        <w:rPr>
-          <w:lang w:val="en-GB"/>
-        </w:rPr>
-      </w:pPr>
-      <w:r>
-        <w:rPr>
-          <w:lang w:val="en-GB"/>
-        </w:rPr>
-        <w:t>METODI:</w:t>
-      </w:r>
-    </w:p>
-    <w:p>
-      <w:pPr>
-        <w:pStyle w:val="Paragrafoelenco"/>
-        <w:numPr>
-          <w:ilvl w:val="0"/>
-          <w:numId w:val="5"/>
-        </w:numPr>
-        <w:rPr>
-          <w:b/>
-          <w:bCs/>
-          <w:lang w:val="en-GB"/>
-        </w:rPr>
-      </w:pPr>
-      <w:r>
-        <w:rPr>
-          <w:b/>
-          <w:bCs/>
-          <w:lang w:val="en-GB"/>
-        </w:rPr>
-        <w:t>public Sentence (</w:t>
-      </w:r>
-      <w:proofErr w:type="spellStart"/>
-      <w:r>
-        <w:rPr>
-          <w:b/>
-          <w:bCs/>
-          <w:lang w:val="en-GB"/>
-        </w:rPr>
-        <w:t>idSentence</w:t>
-      </w:r>
-      <w:proofErr w:type="spellEnd"/>
-      <w:r>
-        <w:rPr>
-          <w:b/>
-          <w:bCs/>
-          <w:lang w:val="en-GB"/>
-        </w:rPr>
-        <w:t xml:space="preserve">, </w:t>
-      </w:r>
-      <w:proofErr w:type="spellStart"/>
-      <w:r>
-        <w:rPr>
-          <w:b/>
-          <w:bCs/>
-          <w:lang w:val="en-GB"/>
-        </w:rPr>
-        <w:t>sentenceStart</w:t>
-      </w:r>
-      <w:proofErr w:type="spellEnd"/>
-      <w:r>
-        <w:rPr>
-          <w:b/>
-          <w:bCs/>
-          <w:lang w:val="en-GB"/>
-        </w:rPr>
-        <w:t>)</w:t>
-      </w:r>
-      <w:r>
-        <w:rPr>
-          <w:b/>
-          <w:bCs/>
-          <w:lang w:val="en-GB"/>
-        </w:rPr>
-        <w:t>:</w:t>
-      </w:r>
-    </w:p>
-    <w:p>
-      <w:pPr>
-        <w:rPr>
-          <w:b/>
-          <w:bCs/>
-          <w:lang w:val="en-GB"/>
-        </w:rPr>
-      </w:pPr>
-    </w:p>
-    <w:p>
-      <w:pPr>
-        <w:pStyle w:val="Paragrafoelenco"/>
-        <w:numPr>
-          <w:ilvl w:val="0"/>
-          <w:numId w:val="5"/>
-        </w:numPr>
-        <w:rPr>
-          <w:b/>
-          <w:bCs/>
-          <w:lang w:val="en-GB"/>
-        </w:rPr>
-      </w:pPr>
-      <w:r>
-        <w:rPr>
-          <w:b/>
-          <w:bCs/>
-          <w:lang w:val="en-GB"/>
-        </w:rPr>
-        <w:t xml:space="preserve">public Boolean </w:t>
-      </w:r>
-      <w:proofErr w:type="spellStart"/>
-      <w:r>
-        <w:rPr>
-          <w:b/>
-          <w:bCs/>
-          <w:lang w:val="en-GB"/>
-        </w:rPr>
-        <w:t>CreateAnswers</w:t>
-      </w:r>
-      <w:proofErr w:type="spellEnd"/>
-      <w:r>
-        <w:rPr>
-          <w:b/>
-          <w:bCs/>
-          <w:lang w:val="en-GB"/>
-        </w:rPr>
-        <w:t>()</w:t>
-      </w:r>
-      <w:r>
-        <w:rPr>
-          <w:b/>
-          <w:bCs/>
-          <w:lang w:val="en-GB"/>
-        </w:rPr>
-        <w:t>:</w:t>
-      </w:r>
-    </w:p>
-    <w:p>
-      <w:pPr>
-        <w:rPr>
-          <w:b/>
-          <w:bCs/>
-          <w:lang w:val="en-GB"/>
-        </w:rPr>
-      </w:pPr>
-    </w:p>
-    <w:p>
-      <w:pPr>
-        <w:pStyle w:val="Paragrafoelenco"/>
-        <w:numPr>
-          <w:ilvl w:val="0"/>
-          <w:numId w:val="5"/>
-        </w:numPr>
-        <w:rPr>
-          <w:b/>
-          <w:bCs/>
-          <w:lang w:val="en-GB"/>
-        </w:rPr>
-      </w:pPr>
-      <w:r>
-        <w:rPr>
-          <w:b/>
-          <w:bCs/>
-          <w:lang w:val="en-GB"/>
-        </w:rPr>
-        <w:t xml:space="preserve">public Boolean </w:t>
-      </w:r>
-      <w:proofErr w:type="spellStart"/>
-      <w:r>
-        <w:rPr>
-          <w:b/>
-          <w:bCs/>
-          <w:lang w:val="en-GB"/>
-        </w:rPr>
-        <w:t>IsCorrect</w:t>
-      </w:r>
-      <w:proofErr w:type="spellEnd"/>
-      <w:r>
-        <w:rPr>
-          <w:b/>
-          <w:bCs/>
-          <w:lang w:val="en-GB"/>
-        </w:rPr>
-        <w:t xml:space="preserve">(string </w:t>
-      </w:r>
-      <w:proofErr w:type="spellStart"/>
-      <w:r>
-        <w:rPr>
-          <w:b/>
-          <w:bCs/>
-          <w:lang w:val="en-GB"/>
-        </w:rPr>
-        <w:t>userAnswer</w:t>
-      </w:r>
-      <w:proofErr w:type="spellEnd"/>
-      <w:r>
-        <w:rPr>
-          <w:b/>
-          <w:bCs/>
-          <w:lang w:val="en-GB"/>
-        </w:rPr>
-        <w:t>)</w:t>
-      </w:r>
-      <w:r>
-        <w:rPr>
-          <w:b/>
-          <w:bCs/>
-          <w:lang w:val="en-GB"/>
-        </w:rPr>
-        <w:t>:</w:t>
-      </w:r>
-    </w:p>
-    <w:p>
-      <w:pPr>
-        <w:rPr>
-          <w:lang w:val="en-GB"/>
-        </w:rPr>
-      </w:pPr>
-    </w:p>
-    <w:p>
-      <w:pPr>
-        <w:jc w:val="center"/>
-        <w:rPr>
-          <w:u w:val="single"/>
-          <w:lang w:val="en-GB"/>
-        </w:rPr>
-      </w:pPr>
-      <w:proofErr w:type="spellStart"/>
-      <w:r>
-        <w:rPr>
-          <w:u w:val="single"/>
-          <w:lang w:val="en-GB"/>
-        </w:rPr>
-        <w:t>Classe</w:t>
-      </w:r>
-      <w:proofErr w:type="spellEnd"/>
-      <w:r>
-        <w:rPr>
-          <w:u w:val="single"/>
-          <w:lang w:val="en-GB"/>
-        </w:rPr>
-        <w:t xml:space="preserve"> Answer</w:t>
-      </w:r>
-    </w:p>
-    <w:p>
-      <w:pPr>
-        <w:rPr>
-          <w:u w:val="single"/>
-          <w:lang w:val="en-GB"/>
-        </w:rPr>
-      </w:pPr>
-      <w:r>
-        <w:rPr>
-          <w:lang w:val="en-GB"/>
-        </w:rPr>
-        <w:t>ATTRIBUTI:</w:t>
-      </w:r>
-    </w:p>
-    <w:p>
-      <w:pPr>
-        <w:pStyle w:val="Paragrafoelenco"/>
-        <w:numPr>
-          <w:ilvl w:val="0"/>
-          <w:numId w:val="5"/>
-        </w:numPr>
-        <w:rPr>
-          <w:lang w:val="en-GB"/>
-        </w:rPr>
-      </w:pPr>
-      <w:r>
-        <w:rPr>
-          <w:lang w:val="en-GB"/>
-        </w:rPr>
-        <w:t xml:space="preserve">private short </w:t>
-      </w:r>
-      <w:proofErr w:type="spellStart"/>
-      <w:r>
-        <w:rPr>
-          <w:lang w:val="en-GB"/>
-        </w:rPr>
-        <w:t>id_sentence</w:t>
-      </w:r>
-      <w:proofErr w:type="spellEnd"/>
-    </w:p>
-    <w:p>
-      <w:pPr>
-        <w:pStyle w:val="Paragrafoelenco"/>
-        <w:numPr>
-          <w:ilvl w:val="0"/>
-          <w:numId w:val="5"/>
-        </w:numPr>
-        <w:rPr>
-          <w:lang w:val="en-GB"/>
-        </w:rPr>
-      </w:pPr>
-      <w:r>
-        <w:rPr>
-          <w:lang w:val="en-GB"/>
-        </w:rPr>
-        <w:t xml:space="preserve">private string </w:t>
-      </w:r>
-      <w:proofErr w:type="spellStart"/>
-      <w:r>
-        <w:rPr>
-          <w:lang w:val="en-GB"/>
-        </w:rPr>
-        <w:t>answer</w:t>
-      </w:r>
-      <w:r>
-        <w:rPr>
-          <w:lang w:val="en-GB"/>
-        </w:rPr>
-        <w:t>_text</w:t>
-      </w:r>
-      <w:proofErr w:type="spellEnd"/>
-    </w:p>
-    <w:p>
-      <w:pPr>
-        <w:pStyle w:val="Paragrafoelenco"/>
-        <w:numPr>
-          <w:ilvl w:val="0"/>
-          <w:numId w:val="5"/>
-        </w:numPr>
-        <w:rPr>
-          <w:lang w:val="en-GB"/>
-        </w:rPr>
-      </w:pPr>
-      <w:r>
-        <w:rPr>
-          <w:lang w:val="en-GB"/>
-        </w:rPr>
-        <w:t xml:space="preserve">private </w:t>
-      </w:r>
-      <w:proofErr w:type="spellStart"/>
-      <w:r>
-        <w:rPr>
-          <w:lang w:val="en-GB"/>
-        </w:rPr>
-        <w:t>boolean</w:t>
-      </w:r>
-      <w:proofErr w:type="spellEnd"/>
-      <w:r>
-        <w:rPr>
-          <w:lang w:val="en-GB"/>
-        </w:rPr>
-        <w:t xml:space="preserve"> </w:t>
-      </w:r>
-      <w:proofErr w:type="spellStart"/>
-      <w:r>
-        <w:rPr>
-          <w:lang w:val="en-GB"/>
-        </w:rPr>
-        <w:t>isCorrect</w:t>
-      </w:r>
-      <w:proofErr w:type="spellEnd"/>
-    </w:p>
-    <w:p>
-      <w:pPr>
-        <w:ind w:firstLine="720"/>
-        <w:rPr>
-          <w:lang w:val="en-GB"/>
-        </w:rPr>
-      </w:pPr>
-    </w:p>
-    <w:p>
-      <w:pPr>
-        <w:rPr>
-          <w:lang w:val="en-GB"/>
-        </w:rPr>
-      </w:pPr>
-      <w:r>
-        <w:rPr>
-          <w:lang w:val="en-GB"/>
-        </w:rPr>
-        <w:t>METODI:</w:t>
-      </w:r>
-    </w:p>
-    <w:p>
-      <w:pPr>
-        <w:pStyle w:val="Paragrafoelenco"/>
-        <w:numPr>
-          <w:ilvl w:val="0"/>
-          <w:numId w:val="5"/>
-        </w:numPr>
-        <w:rPr>
-          <w:b/>
-          <w:bCs/>
-          <w:lang w:val="en-GB"/>
-        </w:rPr>
-      </w:pPr>
-      <w:r>
-        <w:rPr>
-          <w:b/>
-          <w:bCs/>
-          <w:lang w:val="en-GB"/>
-        </w:rPr>
-        <w:t>public Answer (</w:t>
-      </w:r>
-      <w:proofErr w:type="spellStart"/>
-      <w:r>
-        <w:rPr>
-          <w:b/>
-          <w:bCs/>
-          <w:lang w:val="en-GB"/>
-        </w:rPr>
-        <w:t>idSentence</w:t>
-      </w:r>
-      <w:proofErr w:type="spellEnd"/>
-      <w:r>
-        <w:rPr>
-          <w:b/>
-          <w:bCs/>
-          <w:lang w:val="en-GB"/>
-        </w:rPr>
-        <w:t xml:space="preserve">, answer, </w:t>
-      </w:r>
-      <w:proofErr w:type="spellStart"/>
-      <w:r>
-        <w:rPr>
-          <w:b/>
-          <w:bCs/>
-          <w:lang w:val="en-GB"/>
-        </w:rPr>
-        <w:t>isCorrect</w:t>
-      </w:r>
-      <w:proofErr w:type="spellEnd"/>
-      <w:r>
-        <w:rPr>
-          <w:b/>
-          <w:bCs/>
-          <w:lang w:val="en-GB"/>
-        </w:rPr>
-        <w:t>)</w:t>
+          <w:b/>
+          <w:bCs/>
+          <w:lang w:val="en-GB"/>
+        </w:rPr>
+      </w:pPr>
+      <w:r>
+        <w:rPr>
+          <w:b/>
+          <w:bCs/>
+          <w:lang w:val="en-GB"/>
+        </w:rPr>
+        <w:t>public Answer (idSentence, answer, isCorrect)</w:t>
       </w:r>
       <w:r>
         <w:rPr>
@@ -1608,13 +1184,8 @@
         <w:jc w:val="center"/>
       </w:pPr>
       <w:r>
-        <w:t xml:space="preserve">Classe </w:t>
-      </w:r>
-      <w:proofErr w:type="spellStart"/>
-      <w:r>
-        <w:t>SentencesContainer</w:t>
-      </w:r>
-      <w:proofErr w:type="spellEnd"/>
+        <w:t>Classe SentencesContainer</w:t>
+      </w:r>
     </w:p>
     <w:p>
       <w:r>
@@ -1630,21 +1201,8 @@
         </w:numPr>
       </w:pPr>
       <w:r>
-        <w:t>private list &lt;</w:t>
-      </w:r>
-      <w:proofErr w:type="spellStart"/>
-      <w:r>
-        <w:t>Sentence</w:t>
-      </w:r>
-      <w:proofErr w:type="spellEnd"/>
-      <w:r>
-        <w:t xml:space="preserve">&gt; </w:t>
-      </w:r>
-      <w:proofErr w:type="spellStart"/>
-      <w:r>
-        <w:t>Sentences</w:t>
-      </w:r>
-      <w:proofErr w:type="spellEnd"/>
+        <w:t>private list &lt;Sentence&gt; Sentences</w:t>
+      </w:r>
     </w:p>
     <w:p>
       <w:pPr>
@@ -1672,23 +1230,7 @@
           <w:b/>
           <w:bCs/>
         </w:rPr>
-        <w:t xml:space="preserve">public </w:t>
-      </w:r>
-      <w:proofErr w:type="spellStart"/>
-      <w:r>
-        <w:rPr>
-          <w:b/>
-          <w:bCs/>
-        </w:rPr>
-        <w:t>SentenceContainer</w:t>
-      </w:r>
-      <w:proofErr w:type="spellEnd"/>
-      <w:r>
-        <w:rPr>
-          <w:b/>
-          <w:bCs/>
-        </w:rPr>
-        <w:t>()</w:t>
+        <w:t>public SentenceContainer()</w:t>
       </w:r>
       <w:r>
         <w:rPr>
@@ -1713,45 +1255,28 @@
         <w:rPr>
           <w:b/>
           <w:bCs/>
-          <w:lang w:val="en-GB"/>
-        </w:rPr>
-        <w:t xml:space="preserve">public </w:t>
-      </w:r>
-      <w:proofErr w:type="spellStart"/>
-      <w:r>
-        <w:rPr>
-          <w:b/>
-          <w:bCs/>
-          <w:lang w:val="en-GB"/>
-        </w:rPr>
-        <w:t>boolean</w:t>
-      </w:r>
-      <w:proofErr w:type="spellEnd"/>
-      <w:r>
-        <w:rPr>
-          <w:b/>
-          <w:bCs/>
-          <w:lang w:val="en-GB"/>
-        </w:rPr>
-        <w:t xml:space="preserve"> </w:t>
-      </w:r>
-      <w:proofErr w:type="spellStart"/>
-      <w:r>
-        <w:rPr>
-          <w:b/>
-          <w:bCs/>
-          <w:lang w:val="en-GB"/>
-        </w:rPr>
-        <w:t>addSentence</w:t>
-      </w:r>
-      <w:proofErr w:type="spellEnd"/>
-      <w:r>
-        <w:rPr>
-          <w:b/>
-          <w:bCs/>
-          <w:lang w:val="en-GB"/>
-        </w:rPr>
-        <w:t>(Sentence s)</w:t>
+        </w:rPr>
+        <w:t>public void createSentences();</w:t>
+      </w:r>
+    </w:p>
+    <w:p>
+      <w:pPr>
+        <w:pStyle w:val="Paragrafoelenco"/>
+        <w:numPr>
+          <w:ilvl w:val="0"/>
+          <w:numId w:val="5"/>
+        </w:numPr>
+        <w:rPr>
+          <w:lang w:val="en-GB"/>
+        </w:rPr>
+      </w:pPr>
+      <w:r>
+        <w:rPr>
+          <w:b/>
+          <w:bCs/>
+          <w:lang w:val="en-GB"/>
+        </w:rPr>
+        <w:t>public boolean addSentence(Sentence s)</w:t>
       </w:r>
       <w:r>
         <w:rPr>
@@ -1779,25 +1304,7 @@
           <w:bCs/>
           <w:lang w:val="en-GB"/>
         </w:rPr>
-        <w:t xml:space="preserve">public Boolean </w:t>
-      </w:r>
-      <w:proofErr w:type="spellStart"/>
-      <w:r>
-        <w:rPr>
-          <w:b/>
-          <w:bCs/>
-          <w:lang w:val="en-GB"/>
-        </w:rPr>
-        <w:t>ShuffleSentences</w:t>
-      </w:r>
-      <w:proofErr w:type="spellEnd"/>
-      <w:r>
-        <w:rPr>
-          <w:b/>
-          <w:bCs/>
-          <w:lang w:val="en-GB"/>
-        </w:rPr>
-        <w:t>()</w:t>
+        <w:t>public Boolean ShuffleSentences()</w:t>
       </w:r>
       <w:r>
         <w:rPr>
@@ -1827,25 +1334,7 @@
           <w:bCs/>
           <w:lang w:val="en-GB"/>
         </w:rPr>
-        <w:t xml:space="preserve">public Sentence </w:t>
-      </w:r>
-      <w:proofErr w:type="spellStart"/>
-      <w:r>
-        <w:rPr>
-          <w:b/>
-          <w:bCs/>
-          <w:lang w:val="en-GB"/>
-        </w:rPr>
-        <w:t>getSentence</w:t>
-      </w:r>
-      <w:proofErr w:type="spellEnd"/>
-      <w:r>
-        <w:rPr>
-          <w:b/>
-          <w:bCs/>
-          <w:lang w:val="en-GB"/>
-        </w:rPr>
-        <w:t>(int index)</w:t>
+        <w:t>public Sentence getSentence(int index)</w:t>
       </w:r>
       <w:r>
         <w:rPr>
